--- a/Dog Breed Classifier/project_report.docx
+++ b/Dog Breed Classifier/project_report.docx
@@ -5,6 +5,38 @@
     <w:p>
       <w:pPr>
         <w:jc w:val="center"/>
+        <w:rPr>
+          <w:rFonts w:cstheme="minorHAnsi"/>
+          <w:b/>
+          <w:bCs/>
+          <w:sz w:val="32"/>
+          <w:szCs w:val="32"/>
+        </w:rPr>
+      </w:pPr>
+      <w:r>
+        <w:rPr>
+          <w:rFonts w:cstheme="minorHAnsi"/>
+          <w:b/>
+          <w:bCs/>
+          <w:sz w:val="32"/>
+          <w:szCs w:val="32"/>
+        </w:rPr>
+        <w:t>Dog Identification App</w:t>
+      </w:r>
+    </w:p>
+    <w:p>
+      <w:pPr>
+        <w:jc w:val="both"/>
+        <w:rPr>
+          <w:rFonts w:cstheme="minorHAnsi"/>
+          <w:b/>
+          <w:bCs/>
+        </w:rPr>
+      </w:pPr>
+    </w:p>
+    <w:p>
+      <w:pPr>
+        <w:jc w:val="both"/>
         <w:rPr>
           <w:rFonts w:cstheme="minorHAnsi"/>
           <w:b/>
@@ -21,18 +53,8 @@
           <w:sz w:val="28"/>
           <w:szCs w:val="28"/>
         </w:rPr>
-        <w:t>Dog Identification App</w:t>
-      </w:r>
-    </w:p>
-    <w:p>
-      <w:pPr>
-        <w:jc w:val="both"/>
-        <w:rPr>
-          <w:rFonts w:cstheme="minorHAnsi"/>
-          <w:b/>
-          <w:bCs/>
-        </w:rPr>
-      </w:pPr>
+        <w:t>Definition</w:t>
+      </w:r>
     </w:p>
     <w:p>
       <w:pPr>
@@ -66,7 +88,6 @@
       <w:r>
         <w:rPr>
           <w:rFonts w:cstheme="minorHAnsi"/>
-          <w:color w:val="000000"/>
           <w:shd w:val="clear" w:color="auto" w:fill="FFFFFF"/>
         </w:rPr>
         <w:t>The task of assigning breed to dogs from images is considered exceptionally challenging. E</w:t>
@@ -75,7 +96,6 @@
         <w:rPr>
           <w:rStyle w:val="Emphasis"/>
           <w:rFonts w:cstheme="minorHAnsi"/>
-          <w:color w:val="000000"/>
           <w:shd w:val="clear" w:color="auto" w:fill="FFFFFF"/>
         </w:rPr>
         <w:t xml:space="preserve">ven </w:t>
@@ -86,7 +106,6 @@
           <w:rFonts w:cstheme="minorHAnsi"/>
           <w:i w:val="0"/>
           <w:iCs w:val="0"/>
-          <w:color w:val="000000"/>
           <w:shd w:val="clear" w:color="auto" w:fill="FFFFFF"/>
         </w:rPr>
         <w:t>human</w:t>
@@ -96,7 +115,6 @@
           <w:rFonts w:cstheme="minorHAnsi"/>
           <w:i/>
           <w:iCs/>
-          <w:color w:val="000000"/>
           <w:shd w:val="clear" w:color="auto" w:fill="FFFFFF"/>
         </w:rPr>
         <w:t> </w:t>
@@ -104,30 +122,260 @@
       <w:r>
         <w:rPr>
           <w:rFonts w:cstheme="minorHAnsi"/>
-          <w:color w:val="000000"/>
           <w:shd w:val="clear" w:color="auto" w:fill="FFFFFF"/>
         </w:rPr>
-        <w:t>would have trouble distinguishing between a Brittany and a Welsh Springer Spaniel.</w:t>
+        <w:t xml:space="preserve">would have trouble distinguishing between a Brittany and a Welsh Springer Spaniel. </w:t>
       </w:r>
       <w:r>
         <w:rPr>
           <w:rFonts w:cstheme="minorHAnsi"/>
-          <w:color w:val="000000"/>
+        </w:rPr>
+        <w:t xml:space="preserve"> </w:t>
+      </w:r>
+      <w:r>
+        <w:rPr>
+          <w:rFonts w:cstheme="minorHAnsi"/>
           <w:shd w:val="clear" w:color="auto" w:fill="FFFFFF"/>
         </w:rPr>
-        <w:t xml:space="preserve"> </w:t>
+        <w:t>I</w:t>
       </w:r>
       <w:r>
         <w:rPr>
           <w:rFonts w:cstheme="minorHAnsi"/>
-        </w:rPr>
-        <w:t xml:space="preserve"> </w:t>
+          <w:shd w:val="clear" w:color="auto" w:fill="FFFFFF"/>
+        </w:rPr>
+        <w:t>mage classification involves assigning a label to an entire image or photograph</w:t>
       </w:r>
       <w:r>
         <w:rPr>
           <w:rFonts w:cstheme="minorHAnsi"/>
+          <w:shd w:val="clear" w:color="auto" w:fill="FFFFFF"/>
+        </w:rPr>
+        <w:t xml:space="preserve"> and task of finding breed of dogs can be framed into image classification problem. </w:t>
+      </w:r>
+      <w:r>
+        <w:rPr>
+          <w:rFonts w:cstheme="minorHAnsi"/>
         </w:rPr>
         <w:t>In this project, I created a dog identification application capable of classifying more than 100 different kinds of dog breeds.</w:t>
+      </w:r>
+    </w:p>
+    <w:p>
+      <w:pPr>
+        <w:jc w:val="both"/>
+        <w:rPr>
+          <w:rFonts w:cstheme="minorHAnsi"/>
+          <w:b/>
+          <w:bCs/>
+        </w:rPr>
+      </w:pPr>
+      <w:r>
+        <w:rPr>
+          <w:rFonts w:cstheme="minorHAnsi"/>
+          <w:b/>
+          <w:bCs/>
+        </w:rPr>
+        <w:t>State of the art</w:t>
+      </w:r>
+      <w:r>
+        <w:rPr>
+          <w:rFonts w:cstheme="minorHAnsi"/>
+          <w:b/>
+          <w:bCs/>
+        </w:rPr>
+        <w:t xml:space="preserve"> in Image Classification</w:t>
+      </w:r>
+    </w:p>
+    <w:p>
+      <w:pPr>
+        <w:shd w:val="clear" w:color="auto" w:fill="FFFFFF"/>
+        <w:spacing w:after="0" w:line="360" w:lineRule="atLeast"/>
+        <w:jc w:val="both"/>
+        <w:textAlignment w:val="baseline"/>
+        <w:rPr>
+          <w:rFonts w:eastAsia="Times New Roman" w:cstheme="minorHAnsi"/>
+        </w:rPr>
+      </w:pPr>
+      <w:r>
+        <w:rPr>
+          <w:rFonts w:eastAsia="Times New Roman" w:cstheme="minorHAnsi"/>
+        </w:rPr>
+        <w:t>The </w:t>
+      </w:r>
+      <w:hyperlink r:id="rId7" w:history="1">
+        <w:r>
+          <w:rPr>
+            <w:rFonts w:eastAsia="Times New Roman" w:cstheme="minorHAnsi"/>
+            <w:bdr w:val="none" w:sz="0" w:space="0" w:color="auto" w:frame="1"/>
+          </w:rPr>
+          <w:t>Large Scale Visual Recognition Challenge (ILSVRC)</w:t>
+        </w:r>
+      </w:hyperlink>
+      <w:r>
+        <w:rPr>
+          <w:rFonts w:eastAsia="Times New Roman" w:cstheme="minorHAnsi"/>
+        </w:rPr>
+        <w:t> is an annual competition in which teams compete for the best performance on a range of computer vision tasks on data drawn from the </w:t>
+      </w:r>
+      <w:hyperlink r:id="rId8" w:history="1">
+        <w:r>
+          <w:rPr>
+            <w:rFonts w:eastAsia="Times New Roman" w:cstheme="minorHAnsi"/>
+            <w:bdr w:val="none" w:sz="0" w:space="0" w:color="auto" w:frame="1"/>
+          </w:rPr>
+          <w:t>ImageNet database</w:t>
+        </w:r>
+      </w:hyperlink>
+      <w:r>
+        <w:rPr>
+          <w:rFonts w:eastAsia="Times New Roman" w:cstheme="minorHAnsi"/>
+        </w:rPr>
+        <w:t xml:space="preserve">. Many important advancements in image classification have come from papers published on or about tasks from this challenge, most notably early papers on the image classification task. </w:t>
+      </w:r>
+    </w:p>
+    <w:p>
+      <w:pPr>
+        <w:shd w:val="clear" w:color="auto" w:fill="FFFFFF"/>
+        <w:spacing w:after="0" w:line="360" w:lineRule="atLeast"/>
+        <w:jc w:val="both"/>
+        <w:textAlignment w:val="baseline"/>
+        <w:rPr>
+          <w:rFonts w:eastAsia="Times New Roman" w:cstheme="minorHAnsi"/>
+        </w:rPr>
+      </w:pPr>
+      <w:r>
+        <w:rPr>
+          <w:rFonts w:eastAsia="Times New Roman" w:cstheme="minorHAnsi"/>
+        </w:rPr>
+        <w:t>For example:</w:t>
+      </w:r>
+    </w:p>
+    <w:p>
+      <w:pPr>
+        <w:pStyle w:val="ListParagraph"/>
+        <w:numPr>
+          <w:ilvl w:val="0"/>
+          <w:numId w:val="16"/>
+        </w:numPr>
+        <w:spacing w:after="0" w:line="240" w:lineRule="auto"/>
+        <w:jc w:val="both"/>
+        <w:textAlignment w:val="baseline"/>
+        <w:rPr>
+          <w:rFonts w:eastAsia="Times New Roman" w:cstheme="minorHAnsi"/>
+        </w:rPr>
+      </w:pPr>
+      <w:hyperlink r:id="rId9" w:history="1">
+        <w:r>
+          <w:rPr>
+            <w:rFonts w:eastAsia="Times New Roman" w:cstheme="minorHAnsi"/>
+            <w:bdr w:val="none" w:sz="0" w:space="0" w:color="auto" w:frame="1"/>
+          </w:rPr>
+          <w:t>ImageNet Classification With Deep Convolutional Neural Networks</w:t>
+        </w:r>
+      </w:hyperlink>
+      <w:r>
+        <w:rPr>
+          <w:rFonts w:eastAsia="Times New Roman" w:cstheme="minorHAnsi"/>
+        </w:rPr>
+        <w:t>, 2012.</w:t>
+      </w:r>
+    </w:p>
+    <w:p>
+      <w:pPr>
+        <w:pStyle w:val="ListParagraph"/>
+        <w:numPr>
+          <w:ilvl w:val="0"/>
+          <w:numId w:val="16"/>
+        </w:numPr>
+        <w:spacing w:after="0" w:line="240" w:lineRule="auto"/>
+        <w:jc w:val="both"/>
+        <w:textAlignment w:val="baseline"/>
+        <w:rPr>
+          <w:rFonts w:eastAsia="Times New Roman" w:cstheme="minorHAnsi"/>
+        </w:rPr>
+      </w:pPr>
+      <w:hyperlink r:id="rId10" w:history="1">
+        <w:r>
+          <w:rPr>
+            <w:rFonts w:eastAsia="Times New Roman" w:cstheme="minorHAnsi"/>
+            <w:bdr w:val="none" w:sz="0" w:space="0" w:color="auto" w:frame="1"/>
+          </w:rPr>
+          <w:t>Very Deep Convolutional Networks for Large-Scale Image Recognition</w:t>
+        </w:r>
+      </w:hyperlink>
+      <w:r>
+        <w:rPr>
+          <w:rFonts w:eastAsia="Times New Roman" w:cstheme="minorHAnsi"/>
+        </w:rPr>
+        <w:t>, 2014.</w:t>
+      </w:r>
+    </w:p>
+    <w:p>
+      <w:pPr>
+        <w:pStyle w:val="ListParagraph"/>
+        <w:numPr>
+          <w:ilvl w:val="0"/>
+          <w:numId w:val="16"/>
+        </w:numPr>
+        <w:spacing w:after="0" w:line="240" w:lineRule="auto"/>
+        <w:jc w:val="both"/>
+        <w:textAlignment w:val="baseline"/>
+        <w:rPr>
+          <w:rFonts w:eastAsia="Times New Roman" w:cstheme="minorHAnsi"/>
+        </w:rPr>
+      </w:pPr>
+      <w:hyperlink r:id="rId11" w:history="1">
+        <w:r>
+          <w:rPr>
+            <w:rFonts w:eastAsia="Times New Roman" w:cstheme="minorHAnsi"/>
+            <w:bdr w:val="none" w:sz="0" w:space="0" w:color="auto" w:frame="1"/>
+          </w:rPr>
+          <w:t>Going Deeper with Convolutions</w:t>
+        </w:r>
+      </w:hyperlink>
+      <w:r>
+        <w:rPr>
+          <w:rFonts w:eastAsia="Times New Roman" w:cstheme="minorHAnsi"/>
+        </w:rPr>
+        <w:t>, 2015.</w:t>
+      </w:r>
+    </w:p>
+    <w:p>
+      <w:pPr>
+        <w:pStyle w:val="ListParagraph"/>
+        <w:numPr>
+          <w:ilvl w:val="0"/>
+          <w:numId w:val="16"/>
+        </w:numPr>
+        <w:spacing w:after="0" w:line="240" w:lineRule="auto"/>
+        <w:jc w:val="both"/>
+        <w:textAlignment w:val="baseline"/>
+        <w:rPr>
+          <w:rFonts w:eastAsia="Times New Roman" w:cstheme="minorHAnsi"/>
+        </w:rPr>
+      </w:pPr>
+      <w:hyperlink r:id="rId12" w:history="1">
+        <w:r>
+          <w:rPr>
+            <w:rFonts w:eastAsia="Times New Roman" w:cstheme="minorHAnsi"/>
+            <w:bdr w:val="none" w:sz="0" w:space="0" w:color="auto" w:frame="1"/>
+          </w:rPr>
+          <w:t>Deep Residual Learning for Image Recognition</w:t>
+        </w:r>
+      </w:hyperlink>
+      <w:r>
+        <w:rPr>
+          <w:rFonts w:eastAsia="Times New Roman" w:cstheme="minorHAnsi"/>
+        </w:rPr>
+        <w:t>, 2015</w:t>
+      </w:r>
+      <w:r>
+        <w:rPr>
+          <w:rFonts w:ascii="Helvetica" w:eastAsia="Times New Roman" w:hAnsi="Helvetica" w:cs="Helvetica"/>
+          <w:sz w:val="23"/>
+          <w:szCs w:val="23"/>
+        </w:rPr>
+        <w:t>.</w:t>
       </w:r>
     </w:p>
     <w:p>
@@ -178,22 +426,74 @@
           <w:sz w:val="22"/>
           <w:szCs w:val="22"/>
         </w:rPr>
-        <w:t>To build an app that takes user-supplied images as input and provides an estimate of the canine’s breed of dog is detected in the image. If human is detected in the image, it will provide an estimate of the dog breed that is most resembling.</w:t>
-      </w:r>
-    </w:p>
-    <w:p>
-      <w:pPr>
-        <w:pStyle w:val="NormalWeb"/>
-        <w:shd w:val="clear" w:color="auto" w:fill="FFFFFF"/>
-        <w:spacing w:before="0" w:beforeAutospacing="0" w:after="225" w:afterAutospacing="0"/>
-        <w:jc w:val="both"/>
-        <w:rPr>
-          <w:rFonts w:asciiTheme="minorHAnsi" w:hAnsiTheme="minorHAnsi" w:cstheme="minorHAnsi"/>
-          <w:b/>
-          <w:bCs/>
-        </w:rPr>
-      </w:pPr>
-    </w:p>
+        <w:t xml:space="preserve">To build an app that takes user-supplied images as input and provides an estimate of the canine’s breed of dog </w:t>
+      </w:r>
+      <w:r>
+        <w:rPr>
+          <w:rFonts w:asciiTheme="minorHAnsi" w:hAnsiTheme="minorHAnsi" w:cstheme="minorHAnsi"/>
+          <w:sz w:val="22"/>
+          <w:szCs w:val="22"/>
+        </w:rPr>
+        <w:t xml:space="preserve">if dog </w:t>
+      </w:r>
+      <w:r>
+        <w:rPr>
+          <w:rFonts w:asciiTheme="minorHAnsi" w:hAnsiTheme="minorHAnsi" w:cstheme="minorHAnsi"/>
+          <w:sz w:val="22"/>
+          <w:szCs w:val="22"/>
+        </w:rPr>
+        <w:t>is detected in the image. If human is detected in the image, it will provide an estimate of the dog breed that is most resembling.</w:t>
+      </w:r>
+      <w:r>
+        <w:rPr>
+          <w:rFonts w:asciiTheme="minorHAnsi" w:hAnsiTheme="minorHAnsi" w:cstheme="minorHAnsi"/>
+          <w:sz w:val="22"/>
+          <w:szCs w:val="22"/>
+        </w:rPr>
+        <w:t xml:space="preserve"> This problem is solved by training a CNN for classification task that given an image classifies it into one of the </w:t>
+      </w:r>
+      <w:r>
+        <w:rPr>
+          <w:rFonts w:asciiTheme="minorHAnsi" w:hAnsiTheme="minorHAnsi" w:cstheme="minorHAnsi"/>
+          <w:sz w:val="22"/>
+          <w:szCs w:val="22"/>
+        </w:rPr>
+        <w:t>dogs</w:t>
+      </w:r>
+      <w:r>
+        <w:rPr>
+          <w:rFonts w:asciiTheme="minorHAnsi" w:hAnsiTheme="minorHAnsi" w:cstheme="minorHAnsi"/>
+          <w:sz w:val="22"/>
+          <w:szCs w:val="22"/>
+        </w:rPr>
+        <w:t xml:space="preserve"> </w:t>
+      </w:r>
+      <w:r>
+        <w:rPr>
+          <w:rFonts w:asciiTheme="minorHAnsi" w:hAnsiTheme="minorHAnsi" w:cstheme="minorHAnsi"/>
+          <w:sz w:val="22"/>
+          <w:szCs w:val="22"/>
+        </w:rPr>
+        <w:tab/>
+      </w:r>
+      <w:r>
+        <w:rPr>
+          <w:rFonts w:asciiTheme="minorHAnsi" w:hAnsiTheme="minorHAnsi" w:cstheme="minorHAnsi"/>
+          <w:sz w:val="22"/>
+          <w:szCs w:val="22"/>
+        </w:rPr>
+        <w:t>breeds</w:t>
+      </w:r>
+      <w:r>
+        <w:rPr>
+          <w:rFonts w:asciiTheme="minorHAnsi" w:hAnsiTheme="minorHAnsi" w:cstheme="minorHAnsi"/>
+          <w:sz w:val="22"/>
+          <w:szCs w:val="22"/>
+        </w:rPr>
+        <w:t xml:space="preserve"> the network is trained on.</w:t>
+      </w:r>
+    </w:p>
+    <w:p/>
     <w:p>
       <w:pPr>
         <w:pStyle w:val="NormalWeb"/>
@@ -255,6 +555,14 @@
         </w:rPr>
         <w:t xml:space="preserve"> as described below.</w:t>
       </w:r>
+      <w:r>
+        <w:rPr>
+          <w:rFonts w:asciiTheme="minorHAnsi" w:hAnsiTheme="minorHAnsi" w:cstheme="minorHAnsi"/>
+          <w:sz w:val="22"/>
+          <w:szCs w:val="22"/>
+        </w:rPr>
+        <w:t xml:space="preserve"> Dataset is fairly balanced so accuracy can be used as metric.</w:t>
+      </w:r>
     </w:p>
     <w:p>
       <w:pPr>
@@ -358,6 +666,7 @@
           <w:sz w:val="22"/>
           <w:szCs w:val="22"/>
         </w:rPr>
+        <w:lastRenderedPageBreak/>
         <w:t>FP = False Positives</w:t>
       </w:r>
     </w:p>
@@ -382,6 +691,7 @@
         <w:t>FN = False Negatives</w:t>
       </w:r>
     </w:p>
+    <w:p/>
     <w:p>
       <w:pPr>
         <w:pStyle w:val="NormalWeb"/>
@@ -392,8 +702,20 @@
           <w:rFonts w:asciiTheme="minorHAnsi" w:hAnsiTheme="minorHAnsi" w:cstheme="minorHAnsi"/>
           <w:b/>
           <w:bCs/>
-        </w:rPr>
-      </w:pPr>
+          <w:sz w:val="28"/>
+          <w:szCs w:val="28"/>
+        </w:rPr>
+      </w:pPr>
+      <w:r>
+        <w:rPr>
+          <w:rFonts w:asciiTheme="minorHAnsi" w:hAnsiTheme="minorHAnsi" w:cstheme="minorHAnsi"/>
+          <w:b/>
+          <w:bCs/>
+          <w:sz w:val="28"/>
+          <w:szCs w:val="28"/>
+        </w:rPr>
+        <w:t>Analysis</w:t>
+      </w:r>
     </w:p>
     <w:p>
       <w:pPr>
@@ -460,6 +782,10 @@
     <w:p>
       <w:pPr>
         <w:pStyle w:val="HTMLPreformatted"/>
+        <w:numPr>
+          <w:ilvl w:val="0"/>
+          <w:numId w:val="17"/>
+        </w:numPr>
         <w:shd w:val="clear" w:color="auto" w:fill="FFFFFF"/>
         <w:wordWrap w:val="0"/>
         <w:textAlignment w:val="baseline"/>
@@ -487,6 +813,100 @@
         </w:rPr>
         <w:t>'train': 6680, 'valid': 835, 'test': 836</w:t>
       </w:r>
+      <w:r>
+        <w:rPr>
+          <w:rFonts w:asciiTheme="minorHAnsi" w:hAnsiTheme="minorHAnsi" w:cstheme="minorHAnsi"/>
+          <w:color w:val="000000"/>
+          <w:sz w:val="22"/>
+          <w:szCs w:val="22"/>
+        </w:rPr>
+        <w:t>.</w:t>
+      </w:r>
+    </w:p>
+    <w:p>
+      <w:pPr>
+        <w:pStyle w:val="HTMLPreformatted"/>
+        <w:numPr>
+          <w:ilvl w:val="0"/>
+          <w:numId w:val="17"/>
+        </w:numPr>
+        <w:shd w:val="clear" w:color="auto" w:fill="FFFFFF"/>
+        <w:wordWrap w:val="0"/>
+        <w:textAlignment w:val="baseline"/>
+        <w:rPr>
+          <w:rFonts w:asciiTheme="minorHAnsi" w:hAnsiTheme="minorHAnsi" w:cstheme="minorHAnsi"/>
+          <w:color w:val="000000"/>
+          <w:sz w:val="22"/>
+          <w:szCs w:val="22"/>
+        </w:rPr>
+      </w:pPr>
+      <w:r>
+        <w:rPr>
+          <w:rFonts w:asciiTheme="minorHAnsi" w:hAnsiTheme="minorHAnsi" w:cstheme="minorHAnsi"/>
+          <w:color w:val="000000"/>
+          <w:sz w:val="22"/>
+          <w:szCs w:val="22"/>
+        </w:rPr>
+        <w:t xml:space="preserve">The label distribution can be seen below. </w:t>
+      </w:r>
+      <w:r>
+        <w:rPr>
+          <w:rFonts w:asciiTheme="minorHAnsi" w:hAnsiTheme="minorHAnsi" w:cstheme="minorHAnsi"/>
+          <w:sz w:val="22"/>
+          <w:szCs w:val="22"/>
+        </w:rPr>
+        <w:t>Alaskan_malamute</w:t>
+      </w:r>
+      <w:r>
+        <w:rPr>
+          <w:rFonts w:asciiTheme="minorHAnsi" w:hAnsiTheme="minorHAnsi" w:cstheme="minorHAnsi"/>
+          <w:sz w:val="22"/>
+          <w:szCs w:val="22"/>
+        </w:rPr>
+        <w:t xml:space="preserve"> has highest number of images of 78 and </w:t>
+      </w:r>
+      <w:r>
+        <w:rPr>
+          <w:rFonts w:asciiTheme="minorHAnsi" w:hAnsiTheme="minorHAnsi" w:cstheme="minorHAnsi"/>
+          <w:sz w:val="22"/>
+          <w:szCs w:val="22"/>
+        </w:rPr>
+        <w:t>Norwegian_buhund</w:t>
+      </w:r>
+      <w:r>
+        <w:rPr>
+          <w:rFonts w:asciiTheme="minorHAnsi" w:hAnsiTheme="minorHAnsi" w:cstheme="minorHAnsi"/>
+          <w:sz w:val="22"/>
+          <w:szCs w:val="22"/>
+        </w:rPr>
+        <w:t xml:space="preserve"> has least number of images with 27.</w:t>
+      </w:r>
+    </w:p>
+    <w:p>
+      <w:pPr>
+        <w:pStyle w:val="HTMLPreformatted"/>
+        <w:numPr>
+          <w:ilvl w:val="0"/>
+          <w:numId w:val="17"/>
+        </w:numPr>
+        <w:shd w:val="clear" w:color="auto" w:fill="FFFFFF"/>
+        <w:wordWrap w:val="0"/>
+        <w:textAlignment w:val="baseline"/>
+        <w:rPr>
+          <w:rFonts w:asciiTheme="minorHAnsi" w:hAnsiTheme="minorHAnsi" w:cstheme="minorHAnsi"/>
+          <w:color w:val="000000"/>
+          <w:sz w:val="22"/>
+          <w:szCs w:val="22"/>
+        </w:rPr>
+      </w:pPr>
+      <w:r>
+        <w:rPr>
+          <w:rFonts w:asciiTheme="minorHAnsi" w:hAnsiTheme="minorHAnsi" w:cstheme="minorHAnsi"/>
+          <w:sz w:val="22"/>
+          <w:szCs w:val="22"/>
+        </w:rPr>
+        <w:t>Images are of shape (648, 800, 3).</w:t>
+      </w:r>
     </w:p>
     <w:p>
       <w:pPr>
@@ -527,301 +947,301 @@
           <w:sz w:val="22"/>
           <w:szCs w:val="22"/>
         </w:rPr>
+        <w:t xml:space="preserve">     78 005.Alaskan_malamute</w:t>
+      </w:r>
+    </w:p>
+    <w:p>
+      <w:pPr>
+        <w:pStyle w:val="NormalWeb"/>
+        <w:shd w:val="clear" w:color="auto" w:fill="FFFFFF"/>
+        <w:spacing w:after="225"/>
+        <w:jc w:val="both"/>
+        <w:rPr>
+          <w:rFonts w:asciiTheme="minorHAnsi" w:hAnsiTheme="minorHAnsi" w:cstheme="minorHAnsi"/>
+          <w:sz w:val="22"/>
+          <w:szCs w:val="22"/>
+        </w:rPr>
+      </w:pPr>
+      <w:r>
+        <w:rPr>
+          <w:rFonts w:asciiTheme="minorHAnsi" w:hAnsiTheme="minorHAnsi" w:cstheme="minorHAnsi"/>
+          <w:sz w:val="22"/>
+          <w:szCs w:val="22"/>
+        </w:rPr>
+        <w:t xml:space="preserve">     75 029.Border_collie</w:t>
+      </w:r>
+    </w:p>
+    <w:p>
+      <w:pPr>
+        <w:pStyle w:val="NormalWeb"/>
+        <w:shd w:val="clear" w:color="auto" w:fill="FFFFFF"/>
+        <w:spacing w:after="225"/>
+        <w:jc w:val="both"/>
+        <w:rPr>
+          <w:rFonts w:asciiTheme="minorHAnsi" w:hAnsiTheme="minorHAnsi" w:cstheme="minorHAnsi"/>
+          <w:sz w:val="22"/>
+          <w:szCs w:val="22"/>
+        </w:rPr>
+      </w:pPr>
+      <w:r>
+        <w:rPr>
+          <w:rFonts w:asciiTheme="minorHAnsi" w:hAnsiTheme="minorHAnsi" w:cstheme="minorHAnsi"/>
+          <w:sz w:val="22"/>
+          <w:szCs w:val="22"/>
+        </w:rPr>
+        <w:t xml:space="preserve">     74 015.Basset_hound</w:t>
+      </w:r>
+    </w:p>
+    <w:p>
+      <w:pPr>
+        <w:pStyle w:val="NormalWeb"/>
+        <w:shd w:val="clear" w:color="auto" w:fill="FFFFFF"/>
+        <w:spacing w:after="225"/>
+        <w:jc w:val="both"/>
+        <w:rPr>
+          <w:rFonts w:asciiTheme="minorHAnsi" w:hAnsiTheme="minorHAnsi" w:cstheme="minorHAnsi"/>
+          <w:sz w:val="22"/>
+          <w:szCs w:val="22"/>
+        </w:rPr>
+      </w:pPr>
+      <w:r>
+        <w:rPr>
+          <w:rFonts w:asciiTheme="minorHAnsi" w:hAnsiTheme="minorHAnsi" w:cstheme="minorHAnsi"/>
+          <w:sz w:val="22"/>
+          <w:szCs w:val="22"/>
+        </w:rPr>
+        <w:t xml:space="preserve">     72 057.Dalmatian</w:t>
+      </w:r>
+    </w:p>
+    <w:p>
+      <w:pPr>
+        <w:pStyle w:val="NormalWeb"/>
+        <w:shd w:val="clear" w:color="auto" w:fill="FFFFFF"/>
+        <w:spacing w:after="225"/>
+        <w:jc w:val="both"/>
+        <w:rPr>
+          <w:rFonts w:asciiTheme="minorHAnsi" w:hAnsiTheme="minorHAnsi" w:cstheme="minorHAnsi"/>
+          <w:sz w:val="22"/>
+          <w:szCs w:val="22"/>
+        </w:rPr>
+      </w:pPr>
+      <w:r>
+        <w:rPr>
+          <w:rFonts w:asciiTheme="minorHAnsi" w:hAnsiTheme="minorHAnsi" w:cstheme="minorHAnsi"/>
+          <w:sz w:val="22"/>
+          <w:szCs w:val="22"/>
+        </w:rPr>
+        <w:t xml:space="preserve">     70 041.Bullmastiff</w:t>
+      </w:r>
+    </w:p>
+    <w:p>
+      <w:pPr>
+        <w:pStyle w:val="NormalWeb"/>
+        <w:shd w:val="clear" w:color="auto" w:fill="FFFFFF"/>
+        <w:spacing w:after="225"/>
+        <w:jc w:val="both"/>
+        <w:rPr>
+          <w:rFonts w:asciiTheme="minorHAnsi" w:hAnsiTheme="minorHAnsi" w:cstheme="minorHAnsi"/>
+          <w:sz w:val="22"/>
+          <w:szCs w:val="22"/>
+        </w:rPr>
+      </w:pPr>
+      <w:r>
+        <w:rPr>
+          <w:rFonts w:asciiTheme="minorHAnsi" w:hAnsiTheme="minorHAnsi" w:cstheme="minorHAnsi"/>
+          <w:sz w:val="22"/>
+          <w:szCs w:val="22"/>
+        </w:rPr>
+        <w:t xml:space="preserve">     70 039.Bull_terrier</w:t>
+      </w:r>
+    </w:p>
+    <w:p>
+      <w:pPr>
+        <w:pStyle w:val="NormalWeb"/>
+        <w:shd w:val="clear" w:color="auto" w:fill="FFFFFF"/>
+        <w:spacing w:after="225"/>
+        <w:jc w:val="both"/>
+        <w:rPr>
+          <w:rFonts w:asciiTheme="minorHAnsi" w:hAnsiTheme="minorHAnsi" w:cstheme="minorHAnsi"/>
+          <w:sz w:val="22"/>
+          <w:szCs w:val="22"/>
+        </w:rPr>
+      </w:pPr>
+      <w:r>
+        <w:rPr>
+          <w:rFonts w:asciiTheme="minorHAnsi" w:hAnsiTheme="minorHAnsi" w:cstheme="minorHAnsi"/>
+          <w:sz w:val="22"/>
+          <w:szCs w:val="22"/>
+        </w:rPr>
+        <w:t xml:space="preserve">     70 014.Basenji</w:t>
+      </w:r>
+    </w:p>
+    <w:p>
+      <w:pPr>
+        <w:pStyle w:val="NormalWeb"/>
+        <w:shd w:val="clear" w:color="auto" w:fill="FFFFFF"/>
+        <w:spacing w:after="225"/>
+        <w:jc w:val="both"/>
+        <w:rPr>
+          <w:rFonts w:asciiTheme="minorHAnsi" w:hAnsiTheme="minorHAnsi" w:cstheme="minorHAnsi"/>
+          <w:sz w:val="22"/>
+          <w:szCs w:val="22"/>
+        </w:rPr>
+      </w:pPr>
+      <w:r>
+        <w:rPr>
+          <w:rFonts w:asciiTheme="minorHAnsi" w:hAnsiTheme="minorHAnsi" w:cstheme="minorHAnsi"/>
+          <w:sz w:val="22"/>
+          <w:szCs w:val="22"/>
+        </w:rPr>
+        <w:t xml:space="preserve">     68 046.Cavalier_king_charles_spaniel</w:t>
+      </w:r>
+    </w:p>
+    <w:p>
+      <w:pPr>
+        <w:pStyle w:val="NormalWeb"/>
+        <w:shd w:val="clear" w:color="auto" w:fill="FFFFFF"/>
+        <w:spacing w:after="225"/>
+        <w:jc w:val="both"/>
+        <w:rPr>
+          <w:rFonts w:asciiTheme="minorHAnsi" w:hAnsiTheme="minorHAnsi" w:cstheme="minorHAnsi"/>
+          <w:sz w:val="22"/>
+          <w:szCs w:val="22"/>
+        </w:rPr>
+      </w:pPr>
+      <w:r>
+        <w:rPr>
+          <w:rFonts w:asciiTheme="minorHAnsi" w:hAnsiTheme="minorHAnsi" w:cstheme="minorHAnsi"/>
+          <w:sz w:val="22"/>
+          <w:szCs w:val="22"/>
+        </w:rPr>
+        <w:t xml:space="preserve">     67 087.Irish_terrier</w:t>
+      </w:r>
+    </w:p>
+    <w:p>
+      <w:pPr>
+        <w:pStyle w:val="NormalWeb"/>
+        <w:shd w:val="clear" w:color="auto" w:fill="FFFFFF"/>
+        <w:spacing w:after="225"/>
+        <w:jc w:val="both"/>
+        <w:rPr>
+          <w:rFonts w:asciiTheme="minorHAnsi" w:hAnsiTheme="minorHAnsi" w:cstheme="minorHAnsi"/>
+          <w:sz w:val="22"/>
+          <w:szCs w:val="22"/>
+        </w:rPr>
+      </w:pPr>
+      <w:r>
+        <w:rPr>
+          <w:rFonts w:asciiTheme="minorHAnsi" w:hAnsiTheme="minorHAnsi" w:cstheme="minorHAnsi"/>
+          <w:sz w:val="22"/>
+          <w:szCs w:val="22"/>
+        </w:rPr>
+        <w:t xml:space="preserve">     67 012.Australian_shepherd</w:t>
+      </w:r>
+    </w:p>
+    <w:p>
+      <w:pPr>
+        <w:pStyle w:val="NormalWeb"/>
+        <w:shd w:val="clear" w:color="auto" w:fill="FFFFFF"/>
+        <w:spacing w:after="225"/>
+        <w:jc w:val="both"/>
+        <w:rPr>
+          <w:rFonts w:asciiTheme="minorHAnsi" w:hAnsiTheme="minorHAnsi" w:cstheme="minorHAnsi"/>
+          <w:sz w:val="22"/>
+          <w:szCs w:val="22"/>
+        </w:rPr>
+      </w:pPr>
+      <w:r>
+        <w:rPr>
+          <w:rFonts w:asciiTheme="minorHAnsi" w:hAnsiTheme="minorHAnsi" w:cstheme="minorHAnsi"/>
+          <w:sz w:val="22"/>
+          <w:szCs w:val="22"/>
+        </w:rPr>
+        <w:t xml:space="preserve">     67 011.Australian_cattle_dog</w:t>
+      </w:r>
+    </w:p>
+    <w:p>
+      <w:pPr>
+        <w:pStyle w:val="NormalWeb"/>
+        <w:shd w:val="clear" w:color="auto" w:fill="FFFFFF"/>
+        <w:spacing w:after="225"/>
+        <w:jc w:val="both"/>
+        <w:rPr>
+          <w:rFonts w:asciiTheme="minorHAnsi" w:hAnsiTheme="minorHAnsi" w:cstheme="minorHAnsi"/>
+          <w:sz w:val="22"/>
+          <w:szCs w:val="22"/>
+        </w:rPr>
+      </w:pPr>
+      <w:r>
+        <w:rPr>
+          <w:rFonts w:asciiTheme="minorHAnsi" w:hAnsiTheme="minorHAnsi" w:cstheme="minorHAnsi"/>
+          <w:sz w:val="22"/>
+          <w:szCs w:val="22"/>
+        </w:rPr>
+        <w:t xml:space="preserve">     67 008.American_staffordshire_terrier</w:t>
+      </w:r>
+    </w:p>
+    <w:p>
+      <w:pPr>
+        <w:pStyle w:val="NormalWeb"/>
+        <w:shd w:val="clear" w:color="auto" w:fill="FFFFFF"/>
+        <w:spacing w:after="225"/>
+        <w:jc w:val="both"/>
+        <w:rPr>
+          <w:rFonts w:asciiTheme="minorHAnsi" w:hAnsiTheme="minorHAnsi" w:cstheme="minorHAnsi"/>
+          <w:sz w:val="22"/>
+          <w:szCs w:val="22"/>
+        </w:rPr>
+      </w:pPr>
+      <w:r>
+        <w:rPr>
+          <w:rFonts w:asciiTheme="minorHAnsi" w:hAnsiTheme="minorHAnsi" w:cstheme="minorHAnsi"/>
+          <w:sz w:val="22"/>
+          <w:szCs w:val="22"/>
+        </w:rPr>
+        <w:t xml:space="preserve">     66 056.Dachshund</w:t>
+      </w:r>
+    </w:p>
+    <w:p>
+      <w:pPr>
+        <w:pStyle w:val="NormalWeb"/>
+        <w:shd w:val="clear" w:color="auto" w:fill="FFFFFF"/>
+        <w:spacing w:after="225"/>
+        <w:jc w:val="both"/>
+        <w:rPr>
+          <w:rFonts w:asciiTheme="minorHAnsi" w:hAnsiTheme="minorHAnsi" w:cstheme="minorHAnsi"/>
+          <w:sz w:val="22"/>
+          <w:szCs w:val="22"/>
+        </w:rPr>
+      </w:pPr>
+      <w:r>
+        <w:rPr>
+          <w:rFonts w:asciiTheme="minorHAnsi" w:hAnsiTheme="minorHAnsi" w:cstheme="minorHAnsi"/>
+          <w:sz w:val="22"/>
+          <w:szCs w:val="22"/>
+        </w:rPr>
+        <w:t xml:space="preserve">     66 036.Briard</w:t>
+      </w:r>
+    </w:p>
+    <w:p>
+      <w:pPr>
+        <w:pStyle w:val="NormalWeb"/>
+        <w:shd w:val="clear" w:color="auto" w:fill="FFFFFF"/>
+        <w:spacing w:after="225"/>
+        <w:jc w:val="both"/>
+        <w:rPr>
+          <w:rFonts w:asciiTheme="minorHAnsi" w:hAnsiTheme="minorHAnsi" w:cstheme="minorHAnsi"/>
+          <w:sz w:val="22"/>
+          <w:szCs w:val="22"/>
+        </w:rPr>
+      </w:pPr>
+      <w:r>
+        <w:rPr>
+          <w:rFonts w:asciiTheme="minorHAnsi" w:hAnsiTheme="minorHAnsi" w:cstheme="minorHAnsi"/>
+          <w:sz w:val="22"/>
+          <w:szCs w:val="22"/>
+        </w:rPr>
         <w:lastRenderedPageBreak/>
-        <w:t xml:space="preserve">     78 005.Alaskan_malamute</w:t>
-      </w:r>
-    </w:p>
-    <w:p>
-      <w:pPr>
-        <w:pStyle w:val="NormalWeb"/>
-        <w:shd w:val="clear" w:color="auto" w:fill="FFFFFF"/>
-        <w:spacing w:after="225"/>
-        <w:jc w:val="both"/>
-        <w:rPr>
-          <w:rFonts w:asciiTheme="minorHAnsi" w:hAnsiTheme="minorHAnsi" w:cstheme="minorHAnsi"/>
-          <w:sz w:val="22"/>
-          <w:szCs w:val="22"/>
-        </w:rPr>
-      </w:pPr>
-      <w:r>
-        <w:rPr>
-          <w:rFonts w:asciiTheme="minorHAnsi" w:hAnsiTheme="minorHAnsi" w:cstheme="minorHAnsi"/>
-          <w:sz w:val="22"/>
-          <w:szCs w:val="22"/>
-        </w:rPr>
-        <w:t xml:space="preserve">     75 029.Border_collie</w:t>
-      </w:r>
-    </w:p>
-    <w:p>
-      <w:pPr>
-        <w:pStyle w:val="NormalWeb"/>
-        <w:shd w:val="clear" w:color="auto" w:fill="FFFFFF"/>
-        <w:spacing w:after="225"/>
-        <w:jc w:val="both"/>
-        <w:rPr>
-          <w:rFonts w:asciiTheme="minorHAnsi" w:hAnsiTheme="minorHAnsi" w:cstheme="minorHAnsi"/>
-          <w:sz w:val="22"/>
-          <w:szCs w:val="22"/>
-        </w:rPr>
-      </w:pPr>
-      <w:r>
-        <w:rPr>
-          <w:rFonts w:asciiTheme="minorHAnsi" w:hAnsiTheme="minorHAnsi" w:cstheme="minorHAnsi"/>
-          <w:sz w:val="22"/>
-          <w:szCs w:val="22"/>
-        </w:rPr>
-        <w:t xml:space="preserve">     74 015.Basset_hound</w:t>
-      </w:r>
-    </w:p>
-    <w:p>
-      <w:pPr>
-        <w:pStyle w:val="NormalWeb"/>
-        <w:shd w:val="clear" w:color="auto" w:fill="FFFFFF"/>
-        <w:spacing w:after="225"/>
-        <w:jc w:val="both"/>
-        <w:rPr>
-          <w:rFonts w:asciiTheme="minorHAnsi" w:hAnsiTheme="minorHAnsi" w:cstheme="minorHAnsi"/>
-          <w:sz w:val="22"/>
-          <w:szCs w:val="22"/>
-        </w:rPr>
-      </w:pPr>
-      <w:r>
-        <w:rPr>
-          <w:rFonts w:asciiTheme="minorHAnsi" w:hAnsiTheme="minorHAnsi" w:cstheme="minorHAnsi"/>
-          <w:sz w:val="22"/>
-          <w:szCs w:val="22"/>
-        </w:rPr>
-        <w:t xml:space="preserve">     72 057.Dalmatian</w:t>
-      </w:r>
-    </w:p>
-    <w:p>
-      <w:pPr>
-        <w:pStyle w:val="NormalWeb"/>
-        <w:shd w:val="clear" w:color="auto" w:fill="FFFFFF"/>
-        <w:spacing w:after="225"/>
-        <w:jc w:val="both"/>
-        <w:rPr>
-          <w:rFonts w:asciiTheme="minorHAnsi" w:hAnsiTheme="minorHAnsi" w:cstheme="minorHAnsi"/>
-          <w:sz w:val="22"/>
-          <w:szCs w:val="22"/>
-        </w:rPr>
-      </w:pPr>
-      <w:r>
-        <w:rPr>
-          <w:rFonts w:asciiTheme="minorHAnsi" w:hAnsiTheme="minorHAnsi" w:cstheme="minorHAnsi"/>
-          <w:sz w:val="22"/>
-          <w:szCs w:val="22"/>
-        </w:rPr>
-        <w:t xml:space="preserve">     70 041.Bullmastiff</w:t>
-      </w:r>
-    </w:p>
-    <w:p>
-      <w:pPr>
-        <w:pStyle w:val="NormalWeb"/>
-        <w:shd w:val="clear" w:color="auto" w:fill="FFFFFF"/>
-        <w:spacing w:after="225"/>
-        <w:jc w:val="both"/>
-        <w:rPr>
-          <w:rFonts w:asciiTheme="minorHAnsi" w:hAnsiTheme="minorHAnsi" w:cstheme="minorHAnsi"/>
-          <w:sz w:val="22"/>
-          <w:szCs w:val="22"/>
-        </w:rPr>
-      </w:pPr>
-      <w:r>
-        <w:rPr>
-          <w:rFonts w:asciiTheme="minorHAnsi" w:hAnsiTheme="minorHAnsi" w:cstheme="minorHAnsi"/>
-          <w:sz w:val="22"/>
-          <w:szCs w:val="22"/>
-        </w:rPr>
-        <w:t xml:space="preserve">     70 039.Bull_terrier</w:t>
-      </w:r>
-    </w:p>
-    <w:p>
-      <w:pPr>
-        <w:pStyle w:val="NormalWeb"/>
-        <w:shd w:val="clear" w:color="auto" w:fill="FFFFFF"/>
-        <w:spacing w:after="225"/>
-        <w:jc w:val="both"/>
-        <w:rPr>
-          <w:rFonts w:asciiTheme="minorHAnsi" w:hAnsiTheme="minorHAnsi" w:cstheme="minorHAnsi"/>
-          <w:sz w:val="22"/>
-          <w:szCs w:val="22"/>
-        </w:rPr>
-      </w:pPr>
-      <w:r>
-        <w:rPr>
-          <w:rFonts w:asciiTheme="minorHAnsi" w:hAnsiTheme="minorHAnsi" w:cstheme="minorHAnsi"/>
-          <w:sz w:val="22"/>
-          <w:szCs w:val="22"/>
-        </w:rPr>
-        <w:t xml:space="preserve">     70 014.Basenji</w:t>
-      </w:r>
-    </w:p>
-    <w:p>
-      <w:pPr>
-        <w:pStyle w:val="NormalWeb"/>
-        <w:shd w:val="clear" w:color="auto" w:fill="FFFFFF"/>
-        <w:spacing w:after="225"/>
-        <w:jc w:val="both"/>
-        <w:rPr>
-          <w:rFonts w:asciiTheme="minorHAnsi" w:hAnsiTheme="minorHAnsi" w:cstheme="minorHAnsi"/>
-          <w:sz w:val="22"/>
-          <w:szCs w:val="22"/>
-        </w:rPr>
-      </w:pPr>
-      <w:r>
-        <w:rPr>
-          <w:rFonts w:asciiTheme="minorHAnsi" w:hAnsiTheme="minorHAnsi" w:cstheme="minorHAnsi"/>
-          <w:sz w:val="22"/>
-          <w:szCs w:val="22"/>
-        </w:rPr>
-        <w:t xml:space="preserve">     68 046.Cavalier_king_charles_spaniel</w:t>
-      </w:r>
-    </w:p>
-    <w:p>
-      <w:pPr>
-        <w:pStyle w:val="NormalWeb"/>
-        <w:shd w:val="clear" w:color="auto" w:fill="FFFFFF"/>
-        <w:spacing w:after="225"/>
-        <w:jc w:val="both"/>
-        <w:rPr>
-          <w:rFonts w:asciiTheme="minorHAnsi" w:hAnsiTheme="minorHAnsi" w:cstheme="minorHAnsi"/>
-          <w:sz w:val="22"/>
-          <w:szCs w:val="22"/>
-        </w:rPr>
-      </w:pPr>
-      <w:r>
-        <w:rPr>
-          <w:rFonts w:asciiTheme="minorHAnsi" w:hAnsiTheme="minorHAnsi" w:cstheme="minorHAnsi"/>
-          <w:sz w:val="22"/>
-          <w:szCs w:val="22"/>
-        </w:rPr>
-        <w:t xml:space="preserve">     67 087.Irish_terrier</w:t>
-      </w:r>
-    </w:p>
-    <w:p>
-      <w:pPr>
-        <w:pStyle w:val="NormalWeb"/>
-        <w:shd w:val="clear" w:color="auto" w:fill="FFFFFF"/>
-        <w:spacing w:after="225"/>
-        <w:jc w:val="both"/>
-        <w:rPr>
-          <w:rFonts w:asciiTheme="minorHAnsi" w:hAnsiTheme="minorHAnsi" w:cstheme="minorHAnsi"/>
-          <w:sz w:val="22"/>
-          <w:szCs w:val="22"/>
-        </w:rPr>
-      </w:pPr>
-      <w:r>
-        <w:rPr>
-          <w:rFonts w:asciiTheme="minorHAnsi" w:hAnsiTheme="minorHAnsi" w:cstheme="minorHAnsi"/>
-          <w:sz w:val="22"/>
-          <w:szCs w:val="22"/>
-        </w:rPr>
-        <w:t xml:space="preserve">     67 012.Australian_shepherd</w:t>
-      </w:r>
-    </w:p>
-    <w:p>
-      <w:pPr>
-        <w:pStyle w:val="NormalWeb"/>
-        <w:shd w:val="clear" w:color="auto" w:fill="FFFFFF"/>
-        <w:spacing w:after="225"/>
-        <w:jc w:val="both"/>
-        <w:rPr>
-          <w:rFonts w:asciiTheme="minorHAnsi" w:hAnsiTheme="minorHAnsi" w:cstheme="minorHAnsi"/>
-          <w:sz w:val="22"/>
-          <w:szCs w:val="22"/>
-        </w:rPr>
-      </w:pPr>
-      <w:r>
-        <w:rPr>
-          <w:rFonts w:asciiTheme="minorHAnsi" w:hAnsiTheme="minorHAnsi" w:cstheme="minorHAnsi"/>
-          <w:sz w:val="22"/>
-          <w:szCs w:val="22"/>
-        </w:rPr>
-        <w:t xml:space="preserve">     67 011.Australian_cattle_dog</w:t>
-      </w:r>
-    </w:p>
-    <w:p>
-      <w:pPr>
-        <w:pStyle w:val="NormalWeb"/>
-        <w:shd w:val="clear" w:color="auto" w:fill="FFFFFF"/>
-        <w:spacing w:after="225"/>
-        <w:jc w:val="both"/>
-        <w:rPr>
-          <w:rFonts w:asciiTheme="minorHAnsi" w:hAnsiTheme="minorHAnsi" w:cstheme="minorHAnsi"/>
-          <w:sz w:val="22"/>
-          <w:szCs w:val="22"/>
-        </w:rPr>
-      </w:pPr>
-      <w:r>
-        <w:rPr>
-          <w:rFonts w:asciiTheme="minorHAnsi" w:hAnsiTheme="minorHAnsi" w:cstheme="minorHAnsi"/>
-          <w:sz w:val="22"/>
-          <w:szCs w:val="22"/>
-        </w:rPr>
-        <w:t xml:space="preserve">     67 008.American_staffordshire_terrier</w:t>
-      </w:r>
-    </w:p>
-    <w:p>
-      <w:pPr>
-        <w:pStyle w:val="NormalWeb"/>
-        <w:shd w:val="clear" w:color="auto" w:fill="FFFFFF"/>
-        <w:spacing w:after="225"/>
-        <w:jc w:val="both"/>
-        <w:rPr>
-          <w:rFonts w:asciiTheme="minorHAnsi" w:hAnsiTheme="minorHAnsi" w:cstheme="minorHAnsi"/>
-          <w:sz w:val="22"/>
-          <w:szCs w:val="22"/>
-        </w:rPr>
-      </w:pPr>
-      <w:r>
-        <w:rPr>
-          <w:rFonts w:asciiTheme="minorHAnsi" w:hAnsiTheme="minorHAnsi" w:cstheme="minorHAnsi"/>
-          <w:sz w:val="22"/>
-          <w:szCs w:val="22"/>
-        </w:rPr>
-        <w:t xml:space="preserve">     66 056.Dachshund</w:t>
-      </w:r>
-    </w:p>
-    <w:p>
-      <w:pPr>
-        <w:pStyle w:val="NormalWeb"/>
-        <w:shd w:val="clear" w:color="auto" w:fill="FFFFFF"/>
-        <w:spacing w:after="225"/>
-        <w:jc w:val="both"/>
-        <w:rPr>
-          <w:rFonts w:asciiTheme="minorHAnsi" w:hAnsiTheme="minorHAnsi" w:cstheme="minorHAnsi"/>
-          <w:sz w:val="22"/>
-          <w:szCs w:val="22"/>
-        </w:rPr>
-      </w:pPr>
-      <w:r>
-        <w:rPr>
-          <w:rFonts w:asciiTheme="minorHAnsi" w:hAnsiTheme="minorHAnsi" w:cstheme="minorHAnsi"/>
-          <w:sz w:val="22"/>
-          <w:szCs w:val="22"/>
-        </w:rPr>
-        <w:t xml:space="preserve">     66 036.Briard</w:t>
-      </w:r>
-    </w:p>
-    <w:p>
-      <w:pPr>
-        <w:pStyle w:val="NormalWeb"/>
-        <w:shd w:val="clear" w:color="auto" w:fill="FFFFFF"/>
-        <w:spacing w:after="225"/>
-        <w:jc w:val="both"/>
-        <w:rPr>
-          <w:rFonts w:asciiTheme="minorHAnsi" w:hAnsiTheme="minorHAnsi" w:cstheme="minorHAnsi"/>
-          <w:sz w:val="22"/>
-          <w:szCs w:val="22"/>
-        </w:rPr>
-      </w:pPr>
-      <w:r>
-        <w:rPr>
-          <w:rFonts w:asciiTheme="minorHAnsi" w:hAnsiTheme="minorHAnsi" w:cstheme="minorHAnsi"/>
-          <w:sz w:val="22"/>
-          <w:szCs w:val="22"/>
-        </w:rPr>
         <w:t xml:space="preserve">     66 032.Boston_terrier</w:t>
       </w:r>
     </w:p>
@@ -1032,301 +1452,301 @@
           <w:sz w:val="22"/>
           <w:szCs w:val="22"/>
         </w:rPr>
+        <w:t xml:space="preserve">     64 068.Flat-coated_retriever</w:t>
+      </w:r>
+    </w:p>
+    <w:p>
+      <w:pPr>
+        <w:pStyle w:val="NormalWeb"/>
+        <w:shd w:val="clear" w:color="auto" w:fill="FFFFFF"/>
+        <w:spacing w:after="225"/>
+        <w:jc w:val="both"/>
+        <w:rPr>
+          <w:rFonts w:asciiTheme="minorHAnsi" w:hAnsiTheme="minorHAnsi" w:cstheme="minorHAnsi"/>
+          <w:sz w:val="22"/>
+          <w:szCs w:val="22"/>
+        </w:rPr>
+      </w:pPr>
+      <w:r>
+        <w:rPr>
+          <w:rFonts w:asciiTheme="minorHAnsi" w:hAnsiTheme="minorHAnsi" w:cstheme="minorHAnsi"/>
+          <w:sz w:val="22"/>
+          <w:szCs w:val="22"/>
+        </w:rPr>
+        <w:t xml:space="preserve">     64 042.Cairn_terrier</w:t>
+      </w:r>
+    </w:p>
+    <w:p>
+      <w:pPr>
+        <w:pStyle w:val="NormalWeb"/>
+        <w:shd w:val="clear" w:color="auto" w:fill="FFFFFF"/>
+        <w:spacing w:after="225"/>
+        <w:jc w:val="both"/>
+        <w:rPr>
+          <w:rFonts w:asciiTheme="minorHAnsi" w:hAnsiTheme="minorHAnsi" w:cstheme="minorHAnsi"/>
+          <w:sz w:val="22"/>
+          <w:szCs w:val="22"/>
+        </w:rPr>
+      </w:pPr>
+      <w:r>
+        <w:rPr>
+          <w:rFonts w:asciiTheme="minorHAnsi" w:hAnsiTheme="minorHAnsi" w:cstheme="minorHAnsi"/>
+          <w:sz w:val="22"/>
+          <w:szCs w:val="22"/>
+        </w:rPr>
+        <w:t xml:space="preserve">     64 004.Akita</w:t>
+      </w:r>
+    </w:p>
+    <w:p>
+      <w:pPr>
+        <w:pStyle w:val="NormalWeb"/>
+        <w:shd w:val="clear" w:color="auto" w:fill="FFFFFF"/>
+        <w:spacing w:after="225"/>
+        <w:jc w:val="both"/>
+        <w:rPr>
+          <w:rFonts w:asciiTheme="minorHAnsi" w:hAnsiTheme="minorHAnsi" w:cstheme="minorHAnsi"/>
+          <w:sz w:val="22"/>
+          <w:szCs w:val="22"/>
+        </w:rPr>
+      </w:pPr>
+      <w:r>
+        <w:rPr>
+          <w:rFonts w:asciiTheme="minorHAnsi" w:hAnsiTheme="minorHAnsi" w:cstheme="minorHAnsi"/>
+          <w:sz w:val="22"/>
+          <w:szCs w:val="22"/>
+        </w:rPr>
+        <w:t xml:space="preserve">     63 071.German_shepherd_dog</w:t>
+      </w:r>
+    </w:p>
+    <w:p>
+      <w:pPr>
+        <w:pStyle w:val="NormalWeb"/>
+        <w:shd w:val="clear" w:color="auto" w:fill="FFFFFF"/>
+        <w:spacing w:after="225"/>
+        <w:jc w:val="both"/>
+        <w:rPr>
+          <w:rFonts w:asciiTheme="minorHAnsi" w:hAnsiTheme="minorHAnsi" w:cstheme="minorHAnsi"/>
+          <w:sz w:val="22"/>
+          <w:szCs w:val="22"/>
+        </w:rPr>
+      </w:pPr>
+      <w:r>
+        <w:rPr>
+          <w:rFonts w:asciiTheme="minorHAnsi" w:hAnsiTheme="minorHAnsi" w:cstheme="minorHAnsi"/>
+          <w:sz w:val="22"/>
+          <w:szCs w:val="22"/>
+        </w:rPr>
+        <w:t xml:space="preserve">     63 051.Chow_chow</w:t>
+      </w:r>
+    </w:p>
+    <w:p>
+      <w:pPr>
+        <w:pStyle w:val="NormalWeb"/>
+        <w:shd w:val="clear" w:color="auto" w:fill="FFFFFF"/>
+        <w:spacing w:after="225"/>
+        <w:jc w:val="both"/>
+        <w:rPr>
+          <w:rFonts w:asciiTheme="minorHAnsi" w:hAnsiTheme="minorHAnsi" w:cstheme="minorHAnsi"/>
+          <w:sz w:val="22"/>
+          <w:szCs w:val="22"/>
+        </w:rPr>
+      </w:pPr>
+      <w:r>
+        <w:rPr>
+          <w:rFonts w:asciiTheme="minorHAnsi" w:hAnsiTheme="minorHAnsi" w:cstheme="minorHAnsi"/>
+          <w:sz w:val="22"/>
+          <w:szCs w:val="22"/>
+        </w:rPr>
+        <w:t xml:space="preserve">     63 024.Bichon_frise</w:t>
+      </w:r>
+    </w:p>
+    <w:p>
+      <w:pPr>
+        <w:pStyle w:val="NormalWeb"/>
+        <w:shd w:val="clear" w:color="auto" w:fill="FFFFFF"/>
+        <w:spacing w:after="225"/>
+        <w:jc w:val="both"/>
+        <w:rPr>
+          <w:rFonts w:asciiTheme="minorHAnsi" w:hAnsiTheme="minorHAnsi" w:cstheme="minorHAnsi"/>
+          <w:sz w:val="22"/>
+          <w:szCs w:val="22"/>
+        </w:rPr>
+      </w:pPr>
+      <w:r>
+        <w:rPr>
+          <w:rFonts w:asciiTheme="minorHAnsi" w:hAnsiTheme="minorHAnsi" w:cstheme="minorHAnsi"/>
+          <w:sz w:val="22"/>
+          <w:szCs w:val="22"/>
+        </w:rPr>
+        <w:t xml:space="preserve">     63 020.Belgian_malinois</w:t>
+      </w:r>
+    </w:p>
+    <w:p>
+      <w:pPr>
+        <w:pStyle w:val="NormalWeb"/>
+        <w:shd w:val="clear" w:color="auto" w:fill="FFFFFF"/>
+        <w:spacing w:after="225"/>
+        <w:jc w:val="both"/>
+        <w:rPr>
+          <w:rFonts w:asciiTheme="minorHAnsi" w:hAnsiTheme="minorHAnsi" w:cstheme="minorHAnsi"/>
+          <w:sz w:val="22"/>
+          <w:szCs w:val="22"/>
+        </w:rPr>
+      </w:pPr>
+      <w:r>
+        <w:rPr>
+          <w:rFonts w:asciiTheme="minorHAnsi" w:hAnsiTheme="minorHAnsi" w:cstheme="minorHAnsi"/>
+          <w:sz w:val="22"/>
+          <w:szCs w:val="22"/>
+        </w:rPr>
+        <w:t xml:space="preserve">     63 017.Bearded_collie</w:t>
+      </w:r>
+    </w:p>
+    <w:p>
+      <w:pPr>
+        <w:pStyle w:val="NormalWeb"/>
+        <w:shd w:val="clear" w:color="auto" w:fill="FFFFFF"/>
+        <w:spacing w:after="225"/>
+        <w:jc w:val="both"/>
+        <w:rPr>
+          <w:rFonts w:asciiTheme="minorHAnsi" w:hAnsiTheme="minorHAnsi" w:cstheme="minorHAnsi"/>
+          <w:sz w:val="22"/>
+          <w:szCs w:val="22"/>
+        </w:rPr>
+      </w:pPr>
+      <w:r>
+        <w:rPr>
+          <w:rFonts w:asciiTheme="minorHAnsi" w:hAnsiTheme="minorHAnsi" w:cstheme="minorHAnsi"/>
+          <w:sz w:val="22"/>
+          <w:szCs w:val="22"/>
+        </w:rPr>
+        <w:t xml:space="preserve">     62 082.Havanese</w:t>
+      </w:r>
+    </w:p>
+    <w:p>
+      <w:pPr>
+        <w:pStyle w:val="NormalWeb"/>
+        <w:shd w:val="clear" w:color="auto" w:fill="FFFFFF"/>
+        <w:spacing w:after="225"/>
+        <w:jc w:val="both"/>
+        <w:rPr>
+          <w:rFonts w:asciiTheme="minorHAnsi" w:hAnsiTheme="minorHAnsi" w:cstheme="minorHAnsi"/>
+          <w:sz w:val="22"/>
+          <w:szCs w:val="22"/>
+        </w:rPr>
+      </w:pPr>
+      <w:r>
+        <w:rPr>
+          <w:rFonts w:asciiTheme="minorHAnsi" w:hAnsiTheme="minorHAnsi" w:cstheme="minorHAnsi"/>
+          <w:sz w:val="22"/>
+          <w:szCs w:val="22"/>
+        </w:rPr>
+        <w:t xml:space="preserve">     62 061.English_cocker_spaniel</w:t>
+      </w:r>
+    </w:p>
+    <w:p>
+      <w:pPr>
+        <w:pStyle w:val="NormalWeb"/>
+        <w:shd w:val="clear" w:color="auto" w:fill="FFFFFF"/>
+        <w:spacing w:after="225"/>
+        <w:jc w:val="both"/>
+        <w:rPr>
+          <w:rFonts w:asciiTheme="minorHAnsi" w:hAnsiTheme="minorHAnsi" w:cstheme="minorHAnsi"/>
+          <w:sz w:val="22"/>
+          <w:szCs w:val="22"/>
+        </w:rPr>
+      </w:pPr>
+      <w:r>
+        <w:rPr>
+          <w:rFonts w:asciiTheme="minorHAnsi" w:hAnsiTheme="minorHAnsi" w:cstheme="minorHAnsi"/>
+          <w:sz w:val="22"/>
+          <w:szCs w:val="22"/>
+        </w:rPr>
+        <w:t xml:space="preserve">     61 060.Dogue_de_bordeaux</w:t>
+      </w:r>
+    </w:p>
+    <w:p>
+      <w:pPr>
+        <w:pStyle w:val="NormalWeb"/>
+        <w:shd w:val="clear" w:color="auto" w:fill="FFFFFF"/>
+        <w:spacing w:after="225"/>
+        <w:jc w:val="both"/>
+        <w:rPr>
+          <w:rFonts w:asciiTheme="minorHAnsi" w:hAnsiTheme="minorHAnsi" w:cstheme="minorHAnsi"/>
+          <w:sz w:val="22"/>
+          <w:szCs w:val="22"/>
+        </w:rPr>
+      </w:pPr>
+      <w:r>
+        <w:rPr>
+          <w:rFonts w:asciiTheme="minorHAnsi" w:hAnsiTheme="minorHAnsi" w:cstheme="minorHAnsi"/>
+          <w:sz w:val="22"/>
+          <w:szCs w:val="22"/>
+        </w:rPr>
+        <w:t xml:space="preserve">     60 079.Great_pyrenees</w:t>
+      </w:r>
+    </w:p>
+    <w:p>
+      <w:pPr>
+        <w:pStyle w:val="NormalWeb"/>
+        <w:shd w:val="clear" w:color="auto" w:fill="FFFFFF"/>
+        <w:spacing w:after="225"/>
+        <w:jc w:val="both"/>
+        <w:rPr>
+          <w:rFonts w:asciiTheme="minorHAnsi" w:hAnsiTheme="minorHAnsi" w:cstheme="minorHAnsi"/>
+          <w:sz w:val="22"/>
+          <w:szCs w:val="22"/>
+        </w:rPr>
+      </w:pPr>
+      <w:r>
+        <w:rPr>
+          <w:rFonts w:asciiTheme="minorHAnsi" w:hAnsiTheme="minorHAnsi" w:cstheme="minorHAnsi"/>
+          <w:sz w:val="22"/>
+          <w:szCs w:val="22"/>
+        </w:rPr>
+        <w:t xml:space="preserve">     60 016.Beagle</w:t>
+      </w:r>
+    </w:p>
+    <w:p>
+      <w:pPr>
+        <w:pStyle w:val="NormalWeb"/>
+        <w:shd w:val="clear" w:color="auto" w:fill="FFFFFF"/>
+        <w:spacing w:after="225"/>
+        <w:jc w:val="both"/>
+        <w:rPr>
+          <w:rFonts w:asciiTheme="minorHAnsi" w:hAnsiTheme="minorHAnsi" w:cstheme="minorHAnsi"/>
+          <w:sz w:val="22"/>
+          <w:szCs w:val="22"/>
+        </w:rPr>
+      </w:pPr>
+      <w:r>
+        <w:rPr>
+          <w:rFonts w:asciiTheme="minorHAnsi" w:hAnsiTheme="minorHAnsi" w:cstheme="minorHAnsi"/>
+          <w:sz w:val="22"/>
+          <w:szCs w:val="22"/>
+        </w:rPr>
+        <w:t xml:space="preserve">     59 103.Mastiff</w:t>
+      </w:r>
+    </w:p>
+    <w:p>
+      <w:pPr>
+        <w:pStyle w:val="NormalWeb"/>
+        <w:shd w:val="clear" w:color="auto" w:fill="FFFFFF"/>
+        <w:spacing w:after="225"/>
+        <w:jc w:val="both"/>
+        <w:rPr>
+          <w:rFonts w:asciiTheme="minorHAnsi" w:hAnsiTheme="minorHAnsi" w:cstheme="minorHAnsi"/>
+          <w:sz w:val="22"/>
+          <w:szCs w:val="22"/>
+        </w:rPr>
+      </w:pPr>
+      <w:r>
+        <w:rPr>
+          <w:rFonts w:asciiTheme="minorHAnsi" w:hAnsiTheme="minorHAnsi" w:cstheme="minorHAnsi"/>
+          <w:sz w:val="22"/>
+          <w:szCs w:val="22"/>
+        </w:rPr>
         <w:lastRenderedPageBreak/>
-        <w:t xml:space="preserve">     64 068.Flat-coated_retriever</w:t>
-      </w:r>
-    </w:p>
-    <w:p>
-      <w:pPr>
-        <w:pStyle w:val="NormalWeb"/>
-        <w:shd w:val="clear" w:color="auto" w:fill="FFFFFF"/>
-        <w:spacing w:after="225"/>
-        <w:jc w:val="both"/>
-        <w:rPr>
-          <w:rFonts w:asciiTheme="minorHAnsi" w:hAnsiTheme="minorHAnsi" w:cstheme="minorHAnsi"/>
-          <w:sz w:val="22"/>
-          <w:szCs w:val="22"/>
-        </w:rPr>
-      </w:pPr>
-      <w:r>
-        <w:rPr>
-          <w:rFonts w:asciiTheme="minorHAnsi" w:hAnsiTheme="minorHAnsi" w:cstheme="minorHAnsi"/>
-          <w:sz w:val="22"/>
-          <w:szCs w:val="22"/>
-        </w:rPr>
-        <w:t xml:space="preserve">     64 042.Cairn_terrier</w:t>
-      </w:r>
-    </w:p>
-    <w:p>
-      <w:pPr>
-        <w:pStyle w:val="NormalWeb"/>
-        <w:shd w:val="clear" w:color="auto" w:fill="FFFFFF"/>
-        <w:spacing w:after="225"/>
-        <w:jc w:val="both"/>
-        <w:rPr>
-          <w:rFonts w:asciiTheme="minorHAnsi" w:hAnsiTheme="minorHAnsi" w:cstheme="minorHAnsi"/>
-          <w:sz w:val="22"/>
-          <w:szCs w:val="22"/>
-        </w:rPr>
-      </w:pPr>
-      <w:r>
-        <w:rPr>
-          <w:rFonts w:asciiTheme="minorHAnsi" w:hAnsiTheme="minorHAnsi" w:cstheme="minorHAnsi"/>
-          <w:sz w:val="22"/>
-          <w:szCs w:val="22"/>
-        </w:rPr>
-        <w:t xml:space="preserve">     64 004.Akita</w:t>
-      </w:r>
-    </w:p>
-    <w:p>
-      <w:pPr>
-        <w:pStyle w:val="NormalWeb"/>
-        <w:shd w:val="clear" w:color="auto" w:fill="FFFFFF"/>
-        <w:spacing w:after="225"/>
-        <w:jc w:val="both"/>
-        <w:rPr>
-          <w:rFonts w:asciiTheme="minorHAnsi" w:hAnsiTheme="minorHAnsi" w:cstheme="minorHAnsi"/>
-          <w:sz w:val="22"/>
-          <w:szCs w:val="22"/>
-        </w:rPr>
-      </w:pPr>
-      <w:r>
-        <w:rPr>
-          <w:rFonts w:asciiTheme="minorHAnsi" w:hAnsiTheme="minorHAnsi" w:cstheme="minorHAnsi"/>
-          <w:sz w:val="22"/>
-          <w:szCs w:val="22"/>
-        </w:rPr>
-        <w:t xml:space="preserve">     63 071.German_shepherd_dog</w:t>
-      </w:r>
-    </w:p>
-    <w:p>
-      <w:pPr>
-        <w:pStyle w:val="NormalWeb"/>
-        <w:shd w:val="clear" w:color="auto" w:fill="FFFFFF"/>
-        <w:spacing w:after="225"/>
-        <w:jc w:val="both"/>
-        <w:rPr>
-          <w:rFonts w:asciiTheme="minorHAnsi" w:hAnsiTheme="minorHAnsi" w:cstheme="minorHAnsi"/>
-          <w:sz w:val="22"/>
-          <w:szCs w:val="22"/>
-        </w:rPr>
-      </w:pPr>
-      <w:r>
-        <w:rPr>
-          <w:rFonts w:asciiTheme="minorHAnsi" w:hAnsiTheme="minorHAnsi" w:cstheme="minorHAnsi"/>
-          <w:sz w:val="22"/>
-          <w:szCs w:val="22"/>
-        </w:rPr>
-        <w:t xml:space="preserve">     63 051.Chow_chow</w:t>
-      </w:r>
-    </w:p>
-    <w:p>
-      <w:pPr>
-        <w:pStyle w:val="NormalWeb"/>
-        <w:shd w:val="clear" w:color="auto" w:fill="FFFFFF"/>
-        <w:spacing w:after="225"/>
-        <w:jc w:val="both"/>
-        <w:rPr>
-          <w:rFonts w:asciiTheme="minorHAnsi" w:hAnsiTheme="minorHAnsi" w:cstheme="minorHAnsi"/>
-          <w:sz w:val="22"/>
-          <w:szCs w:val="22"/>
-        </w:rPr>
-      </w:pPr>
-      <w:r>
-        <w:rPr>
-          <w:rFonts w:asciiTheme="minorHAnsi" w:hAnsiTheme="minorHAnsi" w:cstheme="minorHAnsi"/>
-          <w:sz w:val="22"/>
-          <w:szCs w:val="22"/>
-        </w:rPr>
-        <w:t xml:space="preserve">     63 024.Bichon_frise</w:t>
-      </w:r>
-    </w:p>
-    <w:p>
-      <w:pPr>
-        <w:pStyle w:val="NormalWeb"/>
-        <w:shd w:val="clear" w:color="auto" w:fill="FFFFFF"/>
-        <w:spacing w:after="225"/>
-        <w:jc w:val="both"/>
-        <w:rPr>
-          <w:rFonts w:asciiTheme="minorHAnsi" w:hAnsiTheme="minorHAnsi" w:cstheme="minorHAnsi"/>
-          <w:sz w:val="22"/>
-          <w:szCs w:val="22"/>
-        </w:rPr>
-      </w:pPr>
-      <w:r>
-        <w:rPr>
-          <w:rFonts w:asciiTheme="minorHAnsi" w:hAnsiTheme="minorHAnsi" w:cstheme="minorHAnsi"/>
-          <w:sz w:val="22"/>
-          <w:szCs w:val="22"/>
-        </w:rPr>
-        <w:t xml:space="preserve">     63 020.Belgian_malinois</w:t>
-      </w:r>
-    </w:p>
-    <w:p>
-      <w:pPr>
-        <w:pStyle w:val="NormalWeb"/>
-        <w:shd w:val="clear" w:color="auto" w:fill="FFFFFF"/>
-        <w:spacing w:after="225"/>
-        <w:jc w:val="both"/>
-        <w:rPr>
-          <w:rFonts w:asciiTheme="minorHAnsi" w:hAnsiTheme="minorHAnsi" w:cstheme="minorHAnsi"/>
-          <w:sz w:val="22"/>
-          <w:szCs w:val="22"/>
-        </w:rPr>
-      </w:pPr>
-      <w:r>
-        <w:rPr>
-          <w:rFonts w:asciiTheme="minorHAnsi" w:hAnsiTheme="minorHAnsi" w:cstheme="minorHAnsi"/>
-          <w:sz w:val="22"/>
-          <w:szCs w:val="22"/>
-        </w:rPr>
-        <w:t xml:space="preserve">     63 017.Bearded_collie</w:t>
-      </w:r>
-    </w:p>
-    <w:p>
-      <w:pPr>
-        <w:pStyle w:val="NormalWeb"/>
-        <w:shd w:val="clear" w:color="auto" w:fill="FFFFFF"/>
-        <w:spacing w:after="225"/>
-        <w:jc w:val="both"/>
-        <w:rPr>
-          <w:rFonts w:asciiTheme="minorHAnsi" w:hAnsiTheme="minorHAnsi" w:cstheme="minorHAnsi"/>
-          <w:sz w:val="22"/>
-          <w:szCs w:val="22"/>
-        </w:rPr>
-      </w:pPr>
-      <w:r>
-        <w:rPr>
-          <w:rFonts w:asciiTheme="minorHAnsi" w:hAnsiTheme="minorHAnsi" w:cstheme="minorHAnsi"/>
-          <w:sz w:val="22"/>
-          <w:szCs w:val="22"/>
-        </w:rPr>
-        <w:t xml:space="preserve">     62 082.Havanese</w:t>
-      </w:r>
-    </w:p>
-    <w:p>
-      <w:pPr>
-        <w:pStyle w:val="NormalWeb"/>
-        <w:shd w:val="clear" w:color="auto" w:fill="FFFFFF"/>
-        <w:spacing w:after="225"/>
-        <w:jc w:val="both"/>
-        <w:rPr>
-          <w:rFonts w:asciiTheme="minorHAnsi" w:hAnsiTheme="minorHAnsi" w:cstheme="minorHAnsi"/>
-          <w:sz w:val="22"/>
-          <w:szCs w:val="22"/>
-        </w:rPr>
-      </w:pPr>
-      <w:r>
-        <w:rPr>
-          <w:rFonts w:asciiTheme="minorHAnsi" w:hAnsiTheme="minorHAnsi" w:cstheme="minorHAnsi"/>
-          <w:sz w:val="22"/>
-          <w:szCs w:val="22"/>
-        </w:rPr>
-        <w:t xml:space="preserve">     62 061.English_cocker_spaniel</w:t>
-      </w:r>
-    </w:p>
-    <w:p>
-      <w:pPr>
-        <w:pStyle w:val="NormalWeb"/>
-        <w:shd w:val="clear" w:color="auto" w:fill="FFFFFF"/>
-        <w:spacing w:after="225"/>
-        <w:jc w:val="both"/>
-        <w:rPr>
-          <w:rFonts w:asciiTheme="minorHAnsi" w:hAnsiTheme="minorHAnsi" w:cstheme="minorHAnsi"/>
-          <w:sz w:val="22"/>
-          <w:szCs w:val="22"/>
-        </w:rPr>
-      </w:pPr>
-      <w:r>
-        <w:rPr>
-          <w:rFonts w:asciiTheme="minorHAnsi" w:hAnsiTheme="minorHAnsi" w:cstheme="minorHAnsi"/>
-          <w:sz w:val="22"/>
-          <w:szCs w:val="22"/>
-        </w:rPr>
-        <w:t xml:space="preserve">     61 060.Dogue_de_bordeaux</w:t>
-      </w:r>
-    </w:p>
-    <w:p>
-      <w:pPr>
-        <w:pStyle w:val="NormalWeb"/>
-        <w:shd w:val="clear" w:color="auto" w:fill="FFFFFF"/>
-        <w:spacing w:after="225"/>
-        <w:jc w:val="both"/>
-        <w:rPr>
-          <w:rFonts w:asciiTheme="minorHAnsi" w:hAnsiTheme="minorHAnsi" w:cstheme="minorHAnsi"/>
-          <w:sz w:val="22"/>
-          <w:szCs w:val="22"/>
-        </w:rPr>
-      </w:pPr>
-      <w:r>
-        <w:rPr>
-          <w:rFonts w:asciiTheme="minorHAnsi" w:hAnsiTheme="minorHAnsi" w:cstheme="minorHAnsi"/>
-          <w:sz w:val="22"/>
-          <w:szCs w:val="22"/>
-        </w:rPr>
-        <w:t xml:space="preserve">     60 079.Great_pyrenees</w:t>
-      </w:r>
-    </w:p>
-    <w:p>
-      <w:pPr>
-        <w:pStyle w:val="NormalWeb"/>
-        <w:shd w:val="clear" w:color="auto" w:fill="FFFFFF"/>
-        <w:spacing w:after="225"/>
-        <w:jc w:val="both"/>
-        <w:rPr>
-          <w:rFonts w:asciiTheme="minorHAnsi" w:hAnsiTheme="minorHAnsi" w:cstheme="minorHAnsi"/>
-          <w:sz w:val="22"/>
-          <w:szCs w:val="22"/>
-        </w:rPr>
-      </w:pPr>
-      <w:r>
-        <w:rPr>
-          <w:rFonts w:asciiTheme="minorHAnsi" w:hAnsiTheme="minorHAnsi" w:cstheme="minorHAnsi"/>
-          <w:sz w:val="22"/>
-          <w:szCs w:val="22"/>
-        </w:rPr>
-        <w:t xml:space="preserve">     60 016.Beagle</w:t>
-      </w:r>
-    </w:p>
-    <w:p>
-      <w:pPr>
-        <w:pStyle w:val="NormalWeb"/>
-        <w:shd w:val="clear" w:color="auto" w:fill="FFFFFF"/>
-        <w:spacing w:after="225"/>
-        <w:jc w:val="both"/>
-        <w:rPr>
-          <w:rFonts w:asciiTheme="minorHAnsi" w:hAnsiTheme="minorHAnsi" w:cstheme="minorHAnsi"/>
-          <w:sz w:val="22"/>
-          <w:szCs w:val="22"/>
-        </w:rPr>
-      </w:pPr>
-      <w:r>
-        <w:rPr>
-          <w:rFonts w:asciiTheme="minorHAnsi" w:hAnsiTheme="minorHAnsi" w:cstheme="minorHAnsi"/>
-          <w:sz w:val="22"/>
-          <w:szCs w:val="22"/>
-        </w:rPr>
-        <w:t xml:space="preserve">     59 103.Mastiff</w:t>
-      </w:r>
-    </w:p>
-    <w:p>
-      <w:pPr>
-        <w:pStyle w:val="NormalWeb"/>
-        <w:shd w:val="clear" w:color="auto" w:fill="FFFFFF"/>
-        <w:spacing w:after="225"/>
-        <w:jc w:val="both"/>
-        <w:rPr>
-          <w:rFonts w:asciiTheme="minorHAnsi" w:hAnsiTheme="minorHAnsi" w:cstheme="minorHAnsi"/>
-          <w:sz w:val="22"/>
-          <w:szCs w:val="22"/>
-        </w:rPr>
-      </w:pPr>
-      <w:r>
-        <w:rPr>
-          <w:rFonts w:asciiTheme="minorHAnsi" w:hAnsiTheme="minorHAnsi" w:cstheme="minorHAnsi"/>
-          <w:sz w:val="22"/>
-          <w:szCs w:val="22"/>
-        </w:rPr>
         <w:t xml:space="preserve">     59 090.Italian_greyhound</w:t>
       </w:r>
     </w:p>
@@ -1537,301 +1957,301 @@
           <w:sz w:val="22"/>
           <w:szCs w:val="22"/>
         </w:rPr>
+        <w:t xml:space="preserve">     54 118.Pembroke_welsh_corgi</w:t>
+      </w:r>
+    </w:p>
+    <w:p>
+      <w:pPr>
+        <w:pStyle w:val="NormalWeb"/>
+        <w:shd w:val="clear" w:color="auto" w:fill="FFFFFF"/>
+        <w:spacing w:after="225"/>
+        <w:jc w:val="both"/>
+        <w:rPr>
+          <w:rFonts w:asciiTheme="minorHAnsi" w:hAnsiTheme="minorHAnsi" w:cstheme="minorHAnsi"/>
+          <w:sz w:val="22"/>
+          <w:szCs w:val="22"/>
+        </w:rPr>
+      </w:pPr>
+      <w:r>
+        <w:rPr>
+          <w:rFonts w:asciiTheme="minorHAnsi" w:hAnsiTheme="minorHAnsi" w:cstheme="minorHAnsi"/>
+          <w:sz w:val="22"/>
+          <w:szCs w:val="22"/>
+        </w:rPr>
+        <w:t xml:space="preserve">     54 089.Irish_wolfhound</w:t>
+      </w:r>
+    </w:p>
+    <w:p>
+      <w:pPr>
+        <w:pStyle w:val="NormalWeb"/>
+        <w:shd w:val="clear" w:color="auto" w:fill="FFFFFF"/>
+        <w:spacing w:after="225"/>
+        <w:jc w:val="both"/>
+        <w:rPr>
+          <w:rFonts w:asciiTheme="minorHAnsi" w:hAnsiTheme="minorHAnsi" w:cstheme="minorHAnsi"/>
+          <w:sz w:val="22"/>
+          <w:szCs w:val="22"/>
+        </w:rPr>
+      </w:pPr>
+      <w:r>
+        <w:rPr>
+          <w:rFonts w:asciiTheme="minorHAnsi" w:hAnsiTheme="minorHAnsi" w:cstheme="minorHAnsi"/>
+          <w:sz w:val="22"/>
+          <w:szCs w:val="22"/>
+        </w:rPr>
+        <w:t xml:space="preserve">     54 086.Irish_setter</w:t>
+      </w:r>
+    </w:p>
+    <w:p>
+      <w:pPr>
+        <w:pStyle w:val="NormalWeb"/>
+        <w:shd w:val="clear" w:color="auto" w:fill="FFFFFF"/>
+        <w:spacing w:after="225"/>
+        <w:jc w:val="both"/>
+        <w:rPr>
+          <w:rFonts w:asciiTheme="minorHAnsi" w:hAnsiTheme="minorHAnsi" w:cstheme="minorHAnsi"/>
+          <w:sz w:val="22"/>
+          <w:szCs w:val="22"/>
+        </w:rPr>
+      </w:pPr>
+      <w:r>
+        <w:rPr>
+          <w:rFonts w:asciiTheme="minorHAnsi" w:hAnsiTheme="minorHAnsi" w:cstheme="minorHAnsi"/>
+          <w:sz w:val="22"/>
+          <w:szCs w:val="22"/>
+        </w:rPr>
+        <w:t xml:space="preserve">     54 063.English_springer_spaniel</w:t>
+      </w:r>
+    </w:p>
+    <w:p>
+      <w:pPr>
+        <w:pStyle w:val="NormalWeb"/>
+        <w:shd w:val="clear" w:color="auto" w:fill="FFFFFF"/>
+        <w:spacing w:after="225"/>
+        <w:jc w:val="both"/>
+        <w:rPr>
+          <w:rFonts w:asciiTheme="minorHAnsi" w:hAnsiTheme="minorHAnsi" w:cstheme="minorHAnsi"/>
+          <w:sz w:val="22"/>
+          <w:szCs w:val="22"/>
+        </w:rPr>
+      </w:pPr>
+      <w:r>
+        <w:rPr>
+          <w:rFonts w:asciiTheme="minorHAnsi" w:hAnsiTheme="minorHAnsi" w:cstheme="minorHAnsi"/>
+          <w:sz w:val="22"/>
+          <w:szCs w:val="22"/>
+        </w:rPr>
+        <w:t xml:space="preserve">     54 062.English_setter</w:t>
+      </w:r>
+    </w:p>
+    <w:p>
+      <w:pPr>
+        <w:pStyle w:val="NormalWeb"/>
+        <w:shd w:val="clear" w:color="auto" w:fill="FFFFFF"/>
+        <w:spacing w:after="225"/>
+        <w:jc w:val="both"/>
+        <w:rPr>
+          <w:rFonts w:asciiTheme="minorHAnsi" w:hAnsiTheme="minorHAnsi" w:cstheme="minorHAnsi"/>
+          <w:sz w:val="22"/>
+          <w:szCs w:val="22"/>
+        </w:rPr>
+      </w:pPr>
+      <w:r>
+        <w:rPr>
+          <w:rFonts w:asciiTheme="minorHAnsi" w:hAnsiTheme="minorHAnsi" w:cstheme="minorHAnsi"/>
+          <w:sz w:val="22"/>
+          <w:szCs w:val="22"/>
+        </w:rPr>
+        <w:t xml:space="preserve">     54 045.Cardigan_welsh_corgi</w:t>
+      </w:r>
+    </w:p>
+    <w:p>
+      <w:pPr>
+        <w:pStyle w:val="NormalWeb"/>
+        <w:shd w:val="clear" w:color="auto" w:fill="FFFFFF"/>
+        <w:spacing w:after="225"/>
+        <w:jc w:val="both"/>
+        <w:rPr>
+          <w:rFonts w:asciiTheme="minorHAnsi" w:hAnsiTheme="minorHAnsi" w:cstheme="minorHAnsi"/>
+          <w:sz w:val="22"/>
+          <w:szCs w:val="22"/>
+        </w:rPr>
+      </w:pPr>
+      <w:r>
+        <w:rPr>
+          <w:rFonts w:asciiTheme="minorHAnsi" w:hAnsiTheme="minorHAnsi" w:cstheme="minorHAnsi"/>
+          <w:sz w:val="22"/>
+          <w:szCs w:val="22"/>
+        </w:rPr>
+        <w:t xml:space="preserve">     54 040.Bulldog</w:t>
+      </w:r>
+    </w:p>
+    <w:p>
+      <w:pPr>
+        <w:pStyle w:val="NormalWeb"/>
+        <w:shd w:val="clear" w:color="auto" w:fill="FFFFFF"/>
+        <w:spacing w:after="225"/>
+        <w:jc w:val="both"/>
+        <w:rPr>
+          <w:rFonts w:asciiTheme="minorHAnsi" w:hAnsiTheme="minorHAnsi" w:cstheme="minorHAnsi"/>
+          <w:sz w:val="22"/>
+          <w:szCs w:val="22"/>
+        </w:rPr>
+      </w:pPr>
+      <w:r>
+        <w:rPr>
+          <w:rFonts w:asciiTheme="minorHAnsi" w:hAnsiTheme="minorHAnsi" w:cstheme="minorHAnsi"/>
+          <w:sz w:val="22"/>
+          <w:szCs w:val="22"/>
+        </w:rPr>
+        <w:t xml:space="preserve">     54 035.Boykin_spaniel</w:t>
+      </w:r>
+    </w:p>
+    <w:p>
+      <w:pPr>
+        <w:pStyle w:val="NormalWeb"/>
+        <w:shd w:val="clear" w:color="auto" w:fill="FFFFFF"/>
+        <w:spacing w:after="225"/>
+        <w:jc w:val="both"/>
+        <w:rPr>
+          <w:rFonts w:asciiTheme="minorHAnsi" w:hAnsiTheme="minorHAnsi" w:cstheme="minorHAnsi"/>
+          <w:sz w:val="22"/>
+          <w:szCs w:val="22"/>
+        </w:rPr>
+      </w:pPr>
+      <w:r>
+        <w:rPr>
+          <w:rFonts w:asciiTheme="minorHAnsi" w:hAnsiTheme="minorHAnsi" w:cstheme="minorHAnsi"/>
+          <w:sz w:val="22"/>
+          <w:szCs w:val="22"/>
+        </w:rPr>
+        <w:t xml:space="preserve">     53 030.Border_terrier</w:t>
+      </w:r>
+    </w:p>
+    <w:p>
+      <w:pPr>
+        <w:pStyle w:val="NormalWeb"/>
+        <w:shd w:val="clear" w:color="auto" w:fill="FFFFFF"/>
+        <w:spacing w:after="225"/>
+        <w:jc w:val="both"/>
+        <w:rPr>
+          <w:rFonts w:asciiTheme="minorHAnsi" w:hAnsiTheme="minorHAnsi" w:cstheme="minorHAnsi"/>
+          <w:sz w:val="22"/>
+          <w:szCs w:val="22"/>
+        </w:rPr>
+      </w:pPr>
+      <w:r>
+        <w:rPr>
+          <w:rFonts w:asciiTheme="minorHAnsi" w:hAnsiTheme="minorHAnsi" w:cstheme="minorHAnsi"/>
+          <w:sz w:val="22"/>
+          <w:szCs w:val="22"/>
+        </w:rPr>
+        <w:t xml:space="preserve">     53 003.Airedale_terrier</w:t>
+      </w:r>
+    </w:p>
+    <w:p>
+      <w:pPr>
+        <w:pStyle w:val="NormalWeb"/>
+        <w:shd w:val="clear" w:color="auto" w:fill="FFFFFF"/>
+        <w:spacing w:after="225"/>
+        <w:jc w:val="both"/>
+        <w:rPr>
+          <w:rFonts w:asciiTheme="minorHAnsi" w:hAnsiTheme="minorHAnsi" w:cstheme="minorHAnsi"/>
+          <w:sz w:val="22"/>
+          <w:szCs w:val="22"/>
+        </w:rPr>
+      </w:pPr>
+      <w:r>
+        <w:rPr>
+          <w:rFonts w:asciiTheme="minorHAnsi" w:hAnsiTheme="minorHAnsi" w:cstheme="minorHAnsi"/>
+          <w:sz w:val="22"/>
+          <w:szCs w:val="22"/>
+        </w:rPr>
+        <w:t xml:space="preserve">     52 088.Irish_water_spaniel</w:t>
+      </w:r>
+    </w:p>
+    <w:p>
+      <w:pPr>
+        <w:pStyle w:val="NormalWeb"/>
+        <w:shd w:val="clear" w:color="auto" w:fill="FFFFFF"/>
+        <w:spacing w:after="225"/>
+        <w:jc w:val="both"/>
+        <w:rPr>
+          <w:rFonts w:asciiTheme="minorHAnsi" w:hAnsiTheme="minorHAnsi" w:cstheme="minorHAnsi"/>
+          <w:sz w:val="22"/>
+          <w:szCs w:val="22"/>
+        </w:rPr>
+      </w:pPr>
+      <w:r>
+        <w:rPr>
+          <w:rFonts w:asciiTheme="minorHAnsi" w:hAnsiTheme="minorHAnsi" w:cstheme="minorHAnsi"/>
+          <w:sz w:val="22"/>
+          <w:szCs w:val="22"/>
+        </w:rPr>
+        <w:t xml:space="preserve">     52 069.French_bulldog</w:t>
+      </w:r>
+    </w:p>
+    <w:p>
+      <w:pPr>
+        <w:pStyle w:val="NormalWeb"/>
+        <w:shd w:val="clear" w:color="auto" w:fill="FFFFFF"/>
+        <w:spacing w:after="225"/>
+        <w:jc w:val="both"/>
+        <w:rPr>
+          <w:rFonts w:asciiTheme="minorHAnsi" w:hAnsiTheme="minorHAnsi" w:cstheme="minorHAnsi"/>
+          <w:sz w:val="22"/>
+          <w:szCs w:val="22"/>
+        </w:rPr>
+      </w:pPr>
+      <w:r>
+        <w:rPr>
+          <w:rFonts w:asciiTheme="minorHAnsi" w:hAnsiTheme="minorHAnsi" w:cstheme="minorHAnsi"/>
+          <w:sz w:val="22"/>
+          <w:szCs w:val="22"/>
+        </w:rPr>
+        <w:t xml:space="preserve">     51 124.Poodle</w:t>
+      </w:r>
+    </w:p>
+    <w:p>
+      <w:pPr>
+        <w:pStyle w:val="NormalWeb"/>
+        <w:shd w:val="clear" w:color="auto" w:fill="FFFFFF"/>
+        <w:spacing w:after="225"/>
+        <w:jc w:val="both"/>
+        <w:rPr>
+          <w:rFonts w:asciiTheme="minorHAnsi" w:hAnsiTheme="minorHAnsi" w:cstheme="minorHAnsi"/>
+          <w:sz w:val="22"/>
+          <w:szCs w:val="22"/>
+        </w:rPr>
+      </w:pPr>
+      <w:r>
+        <w:rPr>
+          <w:rFonts w:asciiTheme="minorHAnsi" w:hAnsiTheme="minorHAnsi" w:cstheme="minorHAnsi"/>
+          <w:sz w:val="22"/>
+          <w:szCs w:val="22"/>
+        </w:rPr>
+        <w:t xml:space="preserve">     51 106.Newfoundland</w:t>
+      </w:r>
+    </w:p>
+    <w:p>
+      <w:pPr>
+        <w:pStyle w:val="NormalWeb"/>
+        <w:shd w:val="clear" w:color="auto" w:fill="FFFFFF"/>
+        <w:spacing w:after="225"/>
+        <w:jc w:val="both"/>
+        <w:rPr>
+          <w:rFonts w:asciiTheme="minorHAnsi" w:hAnsiTheme="minorHAnsi" w:cstheme="minorHAnsi"/>
+          <w:sz w:val="22"/>
+          <w:szCs w:val="22"/>
+        </w:rPr>
+      </w:pPr>
+      <w:r>
+        <w:rPr>
+          <w:rFonts w:asciiTheme="minorHAnsi" w:hAnsiTheme="minorHAnsi" w:cstheme="minorHAnsi"/>
+          <w:sz w:val="22"/>
+          <w:szCs w:val="22"/>
+        </w:rPr>
         <w:lastRenderedPageBreak/>
-        <w:t xml:space="preserve">     54 118.Pembroke_welsh_corgi</w:t>
-      </w:r>
-    </w:p>
-    <w:p>
-      <w:pPr>
-        <w:pStyle w:val="NormalWeb"/>
-        <w:shd w:val="clear" w:color="auto" w:fill="FFFFFF"/>
-        <w:spacing w:after="225"/>
-        <w:jc w:val="both"/>
-        <w:rPr>
-          <w:rFonts w:asciiTheme="minorHAnsi" w:hAnsiTheme="minorHAnsi" w:cstheme="minorHAnsi"/>
-          <w:sz w:val="22"/>
-          <w:szCs w:val="22"/>
-        </w:rPr>
-      </w:pPr>
-      <w:r>
-        <w:rPr>
-          <w:rFonts w:asciiTheme="minorHAnsi" w:hAnsiTheme="minorHAnsi" w:cstheme="minorHAnsi"/>
-          <w:sz w:val="22"/>
-          <w:szCs w:val="22"/>
-        </w:rPr>
-        <w:t xml:space="preserve">     54 089.Irish_wolfhound</w:t>
-      </w:r>
-    </w:p>
-    <w:p>
-      <w:pPr>
-        <w:pStyle w:val="NormalWeb"/>
-        <w:shd w:val="clear" w:color="auto" w:fill="FFFFFF"/>
-        <w:spacing w:after="225"/>
-        <w:jc w:val="both"/>
-        <w:rPr>
-          <w:rFonts w:asciiTheme="minorHAnsi" w:hAnsiTheme="minorHAnsi" w:cstheme="minorHAnsi"/>
-          <w:sz w:val="22"/>
-          <w:szCs w:val="22"/>
-        </w:rPr>
-      </w:pPr>
-      <w:r>
-        <w:rPr>
-          <w:rFonts w:asciiTheme="minorHAnsi" w:hAnsiTheme="minorHAnsi" w:cstheme="minorHAnsi"/>
-          <w:sz w:val="22"/>
-          <w:szCs w:val="22"/>
-        </w:rPr>
-        <w:t xml:space="preserve">     54 086.Irish_setter</w:t>
-      </w:r>
-    </w:p>
-    <w:p>
-      <w:pPr>
-        <w:pStyle w:val="NormalWeb"/>
-        <w:shd w:val="clear" w:color="auto" w:fill="FFFFFF"/>
-        <w:spacing w:after="225"/>
-        <w:jc w:val="both"/>
-        <w:rPr>
-          <w:rFonts w:asciiTheme="minorHAnsi" w:hAnsiTheme="minorHAnsi" w:cstheme="minorHAnsi"/>
-          <w:sz w:val="22"/>
-          <w:szCs w:val="22"/>
-        </w:rPr>
-      </w:pPr>
-      <w:r>
-        <w:rPr>
-          <w:rFonts w:asciiTheme="minorHAnsi" w:hAnsiTheme="minorHAnsi" w:cstheme="minorHAnsi"/>
-          <w:sz w:val="22"/>
-          <w:szCs w:val="22"/>
-        </w:rPr>
-        <w:t xml:space="preserve">     54 063.English_springer_spaniel</w:t>
-      </w:r>
-    </w:p>
-    <w:p>
-      <w:pPr>
-        <w:pStyle w:val="NormalWeb"/>
-        <w:shd w:val="clear" w:color="auto" w:fill="FFFFFF"/>
-        <w:spacing w:after="225"/>
-        <w:jc w:val="both"/>
-        <w:rPr>
-          <w:rFonts w:asciiTheme="minorHAnsi" w:hAnsiTheme="minorHAnsi" w:cstheme="minorHAnsi"/>
-          <w:sz w:val="22"/>
-          <w:szCs w:val="22"/>
-        </w:rPr>
-      </w:pPr>
-      <w:r>
-        <w:rPr>
-          <w:rFonts w:asciiTheme="minorHAnsi" w:hAnsiTheme="minorHAnsi" w:cstheme="minorHAnsi"/>
-          <w:sz w:val="22"/>
-          <w:szCs w:val="22"/>
-        </w:rPr>
-        <w:t xml:space="preserve">     54 062.English_setter</w:t>
-      </w:r>
-    </w:p>
-    <w:p>
-      <w:pPr>
-        <w:pStyle w:val="NormalWeb"/>
-        <w:shd w:val="clear" w:color="auto" w:fill="FFFFFF"/>
-        <w:spacing w:after="225"/>
-        <w:jc w:val="both"/>
-        <w:rPr>
-          <w:rFonts w:asciiTheme="minorHAnsi" w:hAnsiTheme="minorHAnsi" w:cstheme="minorHAnsi"/>
-          <w:sz w:val="22"/>
-          <w:szCs w:val="22"/>
-        </w:rPr>
-      </w:pPr>
-      <w:r>
-        <w:rPr>
-          <w:rFonts w:asciiTheme="minorHAnsi" w:hAnsiTheme="minorHAnsi" w:cstheme="minorHAnsi"/>
-          <w:sz w:val="22"/>
-          <w:szCs w:val="22"/>
-        </w:rPr>
-        <w:t xml:space="preserve">     54 045.Cardigan_welsh_corgi</w:t>
-      </w:r>
-    </w:p>
-    <w:p>
-      <w:pPr>
-        <w:pStyle w:val="NormalWeb"/>
-        <w:shd w:val="clear" w:color="auto" w:fill="FFFFFF"/>
-        <w:spacing w:after="225"/>
-        <w:jc w:val="both"/>
-        <w:rPr>
-          <w:rFonts w:asciiTheme="minorHAnsi" w:hAnsiTheme="minorHAnsi" w:cstheme="minorHAnsi"/>
-          <w:sz w:val="22"/>
-          <w:szCs w:val="22"/>
-        </w:rPr>
-      </w:pPr>
-      <w:r>
-        <w:rPr>
-          <w:rFonts w:asciiTheme="minorHAnsi" w:hAnsiTheme="minorHAnsi" w:cstheme="minorHAnsi"/>
-          <w:sz w:val="22"/>
-          <w:szCs w:val="22"/>
-        </w:rPr>
-        <w:t xml:space="preserve">     54 040.Bulldog</w:t>
-      </w:r>
-    </w:p>
-    <w:p>
-      <w:pPr>
-        <w:pStyle w:val="NormalWeb"/>
-        <w:shd w:val="clear" w:color="auto" w:fill="FFFFFF"/>
-        <w:spacing w:after="225"/>
-        <w:jc w:val="both"/>
-        <w:rPr>
-          <w:rFonts w:asciiTheme="minorHAnsi" w:hAnsiTheme="minorHAnsi" w:cstheme="minorHAnsi"/>
-          <w:sz w:val="22"/>
-          <w:szCs w:val="22"/>
-        </w:rPr>
-      </w:pPr>
-      <w:r>
-        <w:rPr>
-          <w:rFonts w:asciiTheme="minorHAnsi" w:hAnsiTheme="minorHAnsi" w:cstheme="minorHAnsi"/>
-          <w:sz w:val="22"/>
-          <w:szCs w:val="22"/>
-        </w:rPr>
-        <w:t xml:space="preserve">     54 035.Boykin_spaniel</w:t>
-      </w:r>
-    </w:p>
-    <w:p>
-      <w:pPr>
-        <w:pStyle w:val="NormalWeb"/>
-        <w:shd w:val="clear" w:color="auto" w:fill="FFFFFF"/>
-        <w:spacing w:after="225"/>
-        <w:jc w:val="both"/>
-        <w:rPr>
-          <w:rFonts w:asciiTheme="minorHAnsi" w:hAnsiTheme="minorHAnsi" w:cstheme="minorHAnsi"/>
-          <w:sz w:val="22"/>
-          <w:szCs w:val="22"/>
-        </w:rPr>
-      </w:pPr>
-      <w:r>
-        <w:rPr>
-          <w:rFonts w:asciiTheme="minorHAnsi" w:hAnsiTheme="minorHAnsi" w:cstheme="minorHAnsi"/>
-          <w:sz w:val="22"/>
-          <w:szCs w:val="22"/>
-        </w:rPr>
-        <w:t xml:space="preserve">     53 030.Border_terrier</w:t>
-      </w:r>
-    </w:p>
-    <w:p>
-      <w:pPr>
-        <w:pStyle w:val="NormalWeb"/>
-        <w:shd w:val="clear" w:color="auto" w:fill="FFFFFF"/>
-        <w:spacing w:after="225"/>
-        <w:jc w:val="both"/>
-        <w:rPr>
-          <w:rFonts w:asciiTheme="minorHAnsi" w:hAnsiTheme="minorHAnsi" w:cstheme="minorHAnsi"/>
-          <w:sz w:val="22"/>
-          <w:szCs w:val="22"/>
-        </w:rPr>
-      </w:pPr>
-      <w:r>
-        <w:rPr>
-          <w:rFonts w:asciiTheme="minorHAnsi" w:hAnsiTheme="minorHAnsi" w:cstheme="minorHAnsi"/>
-          <w:sz w:val="22"/>
-          <w:szCs w:val="22"/>
-        </w:rPr>
-        <w:t xml:space="preserve">     53 003.Airedale_terrier</w:t>
-      </w:r>
-    </w:p>
-    <w:p>
-      <w:pPr>
-        <w:pStyle w:val="NormalWeb"/>
-        <w:shd w:val="clear" w:color="auto" w:fill="FFFFFF"/>
-        <w:spacing w:after="225"/>
-        <w:jc w:val="both"/>
-        <w:rPr>
-          <w:rFonts w:asciiTheme="minorHAnsi" w:hAnsiTheme="minorHAnsi" w:cstheme="minorHAnsi"/>
-          <w:sz w:val="22"/>
-          <w:szCs w:val="22"/>
-        </w:rPr>
-      </w:pPr>
-      <w:r>
-        <w:rPr>
-          <w:rFonts w:asciiTheme="minorHAnsi" w:hAnsiTheme="minorHAnsi" w:cstheme="minorHAnsi"/>
-          <w:sz w:val="22"/>
-          <w:szCs w:val="22"/>
-        </w:rPr>
-        <w:t xml:space="preserve">     52 088.Irish_water_spaniel</w:t>
-      </w:r>
-    </w:p>
-    <w:p>
-      <w:pPr>
-        <w:pStyle w:val="NormalWeb"/>
-        <w:shd w:val="clear" w:color="auto" w:fill="FFFFFF"/>
-        <w:spacing w:after="225"/>
-        <w:jc w:val="both"/>
-        <w:rPr>
-          <w:rFonts w:asciiTheme="minorHAnsi" w:hAnsiTheme="minorHAnsi" w:cstheme="minorHAnsi"/>
-          <w:sz w:val="22"/>
-          <w:szCs w:val="22"/>
-        </w:rPr>
-      </w:pPr>
-      <w:r>
-        <w:rPr>
-          <w:rFonts w:asciiTheme="minorHAnsi" w:hAnsiTheme="minorHAnsi" w:cstheme="minorHAnsi"/>
-          <w:sz w:val="22"/>
-          <w:szCs w:val="22"/>
-        </w:rPr>
-        <w:t xml:space="preserve">     52 069.French_bulldog</w:t>
-      </w:r>
-    </w:p>
-    <w:p>
-      <w:pPr>
-        <w:pStyle w:val="NormalWeb"/>
-        <w:shd w:val="clear" w:color="auto" w:fill="FFFFFF"/>
-        <w:spacing w:after="225"/>
-        <w:jc w:val="both"/>
-        <w:rPr>
-          <w:rFonts w:asciiTheme="minorHAnsi" w:hAnsiTheme="minorHAnsi" w:cstheme="minorHAnsi"/>
-          <w:sz w:val="22"/>
-          <w:szCs w:val="22"/>
-        </w:rPr>
-      </w:pPr>
-      <w:r>
-        <w:rPr>
-          <w:rFonts w:asciiTheme="minorHAnsi" w:hAnsiTheme="minorHAnsi" w:cstheme="minorHAnsi"/>
-          <w:sz w:val="22"/>
-          <w:szCs w:val="22"/>
-        </w:rPr>
-        <w:t xml:space="preserve">     51 124.Poodle</w:t>
-      </w:r>
-    </w:p>
-    <w:p>
-      <w:pPr>
-        <w:pStyle w:val="NormalWeb"/>
-        <w:shd w:val="clear" w:color="auto" w:fill="FFFFFF"/>
-        <w:spacing w:after="225"/>
-        <w:jc w:val="both"/>
-        <w:rPr>
-          <w:rFonts w:asciiTheme="minorHAnsi" w:hAnsiTheme="minorHAnsi" w:cstheme="minorHAnsi"/>
-          <w:sz w:val="22"/>
-          <w:szCs w:val="22"/>
-        </w:rPr>
-      </w:pPr>
-      <w:r>
-        <w:rPr>
-          <w:rFonts w:asciiTheme="minorHAnsi" w:hAnsiTheme="minorHAnsi" w:cstheme="minorHAnsi"/>
-          <w:sz w:val="22"/>
-          <w:szCs w:val="22"/>
-        </w:rPr>
-        <w:t xml:space="preserve">     51 106.Newfoundland</w:t>
-      </w:r>
-    </w:p>
-    <w:p>
-      <w:pPr>
-        <w:pStyle w:val="NormalWeb"/>
-        <w:shd w:val="clear" w:color="auto" w:fill="FFFFFF"/>
-        <w:spacing w:after="225"/>
-        <w:jc w:val="both"/>
-        <w:rPr>
-          <w:rFonts w:asciiTheme="minorHAnsi" w:hAnsiTheme="minorHAnsi" w:cstheme="minorHAnsi"/>
-          <w:sz w:val="22"/>
-          <w:szCs w:val="22"/>
-        </w:rPr>
-      </w:pPr>
-      <w:r>
-        <w:rPr>
-          <w:rFonts w:asciiTheme="minorHAnsi" w:hAnsiTheme="minorHAnsi" w:cstheme="minorHAnsi"/>
-          <w:sz w:val="22"/>
-          <w:szCs w:val="22"/>
-        </w:rPr>
         <w:t xml:space="preserve">     51 097.Lakeland_terrier</w:t>
       </w:r>
     </w:p>
@@ -2042,301 +2462,301 @@
           <w:sz w:val="22"/>
           <w:szCs w:val="22"/>
         </w:rPr>
+        <w:t xml:space="preserve">     51 007.American_foxhound</w:t>
+      </w:r>
+    </w:p>
+    <w:p>
+      <w:pPr>
+        <w:pStyle w:val="NormalWeb"/>
+        <w:shd w:val="clear" w:color="auto" w:fill="FFFFFF"/>
+        <w:spacing w:after="225"/>
+        <w:jc w:val="both"/>
+        <w:rPr>
+          <w:rFonts w:asciiTheme="minorHAnsi" w:hAnsiTheme="minorHAnsi" w:cstheme="minorHAnsi"/>
+          <w:sz w:val="22"/>
+          <w:szCs w:val="22"/>
+        </w:rPr>
+      </w:pPr>
+      <w:r>
+        <w:rPr>
+          <w:rFonts w:asciiTheme="minorHAnsi" w:hAnsiTheme="minorHAnsi" w:cstheme="minorHAnsi"/>
+          <w:sz w:val="22"/>
+          <w:szCs w:val="22"/>
+        </w:rPr>
+        <w:t xml:space="preserve">     50 095.Kuvasz</w:t>
+      </w:r>
+    </w:p>
+    <w:p>
+      <w:pPr>
+        <w:pStyle w:val="NormalWeb"/>
+        <w:shd w:val="clear" w:color="auto" w:fill="FFFFFF"/>
+        <w:spacing w:after="225"/>
+        <w:jc w:val="both"/>
+        <w:rPr>
+          <w:rFonts w:asciiTheme="minorHAnsi" w:hAnsiTheme="minorHAnsi" w:cstheme="minorHAnsi"/>
+          <w:sz w:val="22"/>
+          <w:szCs w:val="22"/>
+        </w:rPr>
+      </w:pPr>
+      <w:r>
+        <w:rPr>
+          <w:rFonts w:asciiTheme="minorHAnsi" w:hAnsiTheme="minorHAnsi" w:cstheme="minorHAnsi"/>
+          <w:sz w:val="22"/>
+          <w:szCs w:val="22"/>
+        </w:rPr>
+        <w:t xml:space="preserve">     50 052.Clumber_spaniel</w:t>
+      </w:r>
+    </w:p>
+    <w:p>
+      <w:pPr>
+        <w:pStyle w:val="NormalWeb"/>
+        <w:shd w:val="clear" w:color="auto" w:fill="FFFFFF"/>
+        <w:spacing w:after="225"/>
+        <w:jc w:val="both"/>
+        <w:rPr>
+          <w:rFonts w:asciiTheme="minorHAnsi" w:hAnsiTheme="minorHAnsi" w:cstheme="minorHAnsi"/>
+          <w:sz w:val="22"/>
+          <w:szCs w:val="22"/>
+        </w:rPr>
+      </w:pPr>
+      <w:r>
+        <w:rPr>
+          <w:rFonts w:asciiTheme="minorHAnsi" w:hAnsiTheme="minorHAnsi" w:cstheme="minorHAnsi"/>
+          <w:sz w:val="22"/>
+          <w:szCs w:val="22"/>
+        </w:rPr>
+        <w:t xml:space="preserve">     49 129.Tibetan_mastiff</w:t>
+      </w:r>
+    </w:p>
+    <w:p>
+      <w:pPr>
+        <w:pStyle w:val="NormalWeb"/>
+        <w:shd w:val="clear" w:color="auto" w:fill="FFFFFF"/>
+        <w:spacing w:after="225"/>
+        <w:jc w:val="both"/>
+        <w:rPr>
+          <w:rFonts w:asciiTheme="minorHAnsi" w:hAnsiTheme="minorHAnsi" w:cstheme="minorHAnsi"/>
+          <w:sz w:val="22"/>
+          <w:szCs w:val="22"/>
+        </w:rPr>
+      </w:pPr>
+      <w:r>
+        <w:rPr>
+          <w:rFonts w:asciiTheme="minorHAnsi" w:hAnsiTheme="minorHAnsi" w:cstheme="minorHAnsi"/>
+          <w:sz w:val="22"/>
+          <w:szCs w:val="22"/>
+        </w:rPr>
+        <w:t xml:space="preserve">     49 117.Pekingese</w:t>
+      </w:r>
+    </w:p>
+    <w:p>
+      <w:pPr>
+        <w:pStyle w:val="NormalWeb"/>
+        <w:shd w:val="clear" w:color="auto" w:fill="FFFFFF"/>
+        <w:spacing w:after="225"/>
+        <w:jc w:val="both"/>
+        <w:rPr>
+          <w:rFonts w:asciiTheme="minorHAnsi" w:hAnsiTheme="minorHAnsi" w:cstheme="minorHAnsi"/>
+          <w:sz w:val="22"/>
+          <w:szCs w:val="22"/>
+        </w:rPr>
+      </w:pPr>
+      <w:r>
+        <w:rPr>
+          <w:rFonts w:asciiTheme="minorHAnsi" w:hAnsiTheme="minorHAnsi" w:cstheme="minorHAnsi"/>
+          <w:sz w:val="22"/>
+          <w:szCs w:val="22"/>
+        </w:rPr>
+        <w:t xml:space="preserve">     49 101.Maltese</w:t>
+      </w:r>
+    </w:p>
+    <w:p>
+      <w:pPr>
+        <w:pStyle w:val="NormalWeb"/>
+        <w:shd w:val="clear" w:color="auto" w:fill="FFFFFF"/>
+        <w:spacing w:after="225"/>
+        <w:jc w:val="both"/>
+        <w:rPr>
+          <w:rFonts w:asciiTheme="minorHAnsi" w:hAnsiTheme="minorHAnsi" w:cstheme="minorHAnsi"/>
+          <w:sz w:val="22"/>
+          <w:szCs w:val="22"/>
+        </w:rPr>
+      </w:pPr>
+      <w:r>
+        <w:rPr>
+          <w:rFonts w:asciiTheme="minorHAnsi" w:hAnsiTheme="minorHAnsi" w:cstheme="minorHAnsi"/>
+          <w:sz w:val="22"/>
+          <w:szCs w:val="22"/>
+        </w:rPr>
+        <w:t xml:space="preserve">     49 072.German_shorthaired_pointer</w:t>
+      </w:r>
+    </w:p>
+    <w:p>
+      <w:pPr>
+        <w:pStyle w:val="NormalWeb"/>
+        <w:shd w:val="clear" w:color="auto" w:fill="FFFFFF"/>
+        <w:spacing w:after="225"/>
+        <w:jc w:val="both"/>
+        <w:rPr>
+          <w:rFonts w:asciiTheme="minorHAnsi" w:hAnsiTheme="minorHAnsi" w:cstheme="minorHAnsi"/>
+          <w:sz w:val="22"/>
+          <w:szCs w:val="22"/>
+        </w:rPr>
+      </w:pPr>
+      <w:r>
+        <w:rPr>
+          <w:rFonts w:asciiTheme="minorHAnsi" w:hAnsiTheme="minorHAnsi" w:cstheme="minorHAnsi"/>
+          <w:sz w:val="22"/>
+          <w:szCs w:val="22"/>
+        </w:rPr>
+        <w:t xml:space="preserve">     49 019.Bedlington_terrier</w:t>
+      </w:r>
+    </w:p>
+    <w:p>
+      <w:pPr>
+        <w:pStyle w:val="NormalWeb"/>
+        <w:shd w:val="clear" w:color="auto" w:fill="FFFFFF"/>
+        <w:spacing w:after="225"/>
+        <w:jc w:val="both"/>
+        <w:rPr>
+          <w:rFonts w:asciiTheme="minorHAnsi" w:hAnsiTheme="minorHAnsi" w:cstheme="minorHAnsi"/>
+          <w:sz w:val="22"/>
+          <w:szCs w:val="22"/>
+        </w:rPr>
+      </w:pPr>
+      <w:r>
+        <w:rPr>
+          <w:rFonts w:asciiTheme="minorHAnsi" w:hAnsiTheme="minorHAnsi" w:cstheme="minorHAnsi"/>
+          <w:sz w:val="22"/>
+          <w:szCs w:val="22"/>
+        </w:rPr>
+        <w:t xml:space="preserve">     48 070.German_pinscher</w:t>
+      </w:r>
+    </w:p>
+    <w:p>
+      <w:pPr>
+        <w:pStyle w:val="NormalWeb"/>
+        <w:shd w:val="clear" w:color="auto" w:fill="FFFFFF"/>
+        <w:spacing w:after="225"/>
+        <w:jc w:val="both"/>
+        <w:rPr>
+          <w:rFonts w:asciiTheme="minorHAnsi" w:hAnsiTheme="minorHAnsi" w:cstheme="minorHAnsi"/>
+          <w:sz w:val="22"/>
+          <w:szCs w:val="22"/>
+        </w:rPr>
+      </w:pPr>
+      <w:r>
+        <w:rPr>
+          <w:rFonts w:asciiTheme="minorHAnsi" w:hAnsiTheme="minorHAnsi" w:cstheme="minorHAnsi"/>
+          <w:sz w:val="22"/>
+          <w:szCs w:val="22"/>
+        </w:rPr>
+        <w:t xml:space="preserve">     48 059.Doberman_pinscher</w:t>
+      </w:r>
+    </w:p>
+    <w:p>
+      <w:pPr>
+        <w:pStyle w:val="NormalWeb"/>
+        <w:shd w:val="clear" w:color="auto" w:fill="FFFFFF"/>
+        <w:spacing w:after="225"/>
+        <w:jc w:val="both"/>
+        <w:rPr>
+          <w:rFonts w:asciiTheme="minorHAnsi" w:hAnsiTheme="minorHAnsi" w:cstheme="minorHAnsi"/>
+          <w:sz w:val="22"/>
+          <w:szCs w:val="22"/>
+        </w:rPr>
+      </w:pPr>
+      <w:r>
+        <w:rPr>
+          <w:rFonts w:asciiTheme="minorHAnsi" w:hAnsiTheme="minorHAnsi" w:cstheme="minorHAnsi"/>
+          <w:sz w:val="22"/>
+          <w:szCs w:val="22"/>
+        </w:rPr>
+        <w:t xml:space="preserve">     48 053.Cocker_spaniel</w:t>
+      </w:r>
+    </w:p>
+    <w:p>
+      <w:pPr>
+        <w:pStyle w:val="NormalWeb"/>
+        <w:shd w:val="clear" w:color="auto" w:fill="FFFFFF"/>
+        <w:spacing w:after="225"/>
+        <w:jc w:val="both"/>
+        <w:rPr>
+          <w:rFonts w:asciiTheme="minorHAnsi" w:hAnsiTheme="minorHAnsi" w:cstheme="minorHAnsi"/>
+          <w:sz w:val="22"/>
+          <w:szCs w:val="22"/>
+        </w:rPr>
+      </w:pPr>
+      <w:r>
+        <w:rPr>
+          <w:rFonts w:asciiTheme="minorHAnsi" w:hAnsiTheme="minorHAnsi" w:cstheme="minorHAnsi"/>
+          <w:sz w:val="22"/>
+          <w:szCs w:val="22"/>
+        </w:rPr>
+        <w:t xml:space="preserve">     48 022.Belgian_tervuren</w:t>
+      </w:r>
+    </w:p>
+    <w:p>
+      <w:pPr>
+        <w:pStyle w:val="NormalWeb"/>
+        <w:shd w:val="clear" w:color="auto" w:fill="FFFFFF"/>
+        <w:spacing w:after="225"/>
+        <w:jc w:val="both"/>
+        <w:rPr>
+          <w:rFonts w:asciiTheme="minorHAnsi" w:hAnsiTheme="minorHAnsi" w:cstheme="minorHAnsi"/>
+          <w:sz w:val="22"/>
+          <w:szCs w:val="22"/>
+        </w:rPr>
+      </w:pPr>
+      <w:r>
+        <w:rPr>
+          <w:rFonts w:asciiTheme="minorHAnsi" w:hAnsiTheme="minorHAnsi" w:cstheme="minorHAnsi"/>
+          <w:sz w:val="22"/>
+          <w:szCs w:val="22"/>
+        </w:rPr>
+        <w:t xml:space="preserve">     47 107.Norfolk_terrier</w:t>
+      </w:r>
+    </w:p>
+    <w:p>
+      <w:pPr>
+        <w:pStyle w:val="NormalWeb"/>
+        <w:shd w:val="clear" w:color="auto" w:fill="FFFFFF"/>
+        <w:spacing w:after="225"/>
+        <w:jc w:val="both"/>
+        <w:rPr>
+          <w:rFonts w:asciiTheme="minorHAnsi" w:hAnsiTheme="minorHAnsi" w:cstheme="minorHAnsi"/>
+          <w:sz w:val="22"/>
+          <w:szCs w:val="22"/>
+        </w:rPr>
+      </w:pPr>
+      <w:r>
+        <w:rPr>
+          <w:rFonts w:asciiTheme="minorHAnsi" w:hAnsiTheme="minorHAnsi" w:cstheme="minorHAnsi"/>
+          <w:sz w:val="22"/>
+          <w:szCs w:val="22"/>
+        </w:rPr>
+        <w:t xml:space="preserve">     47 098.Leonberger</w:t>
+      </w:r>
+    </w:p>
+    <w:p>
+      <w:pPr>
+        <w:pStyle w:val="NormalWeb"/>
+        <w:shd w:val="clear" w:color="auto" w:fill="FFFFFF"/>
+        <w:spacing w:after="225"/>
+        <w:jc w:val="both"/>
+        <w:rPr>
+          <w:rFonts w:asciiTheme="minorHAnsi" w:hAnsiTheme="minorHAnsi" w:cstheme="minorHAnsi"/>
+          <w:sz w:val="22"/>
+          <w:szCs w:val="22"/>
+        </w:rPr>
+      </w:pPr>
+      <w:r>
+        <w:rPr>
+          <w:rFonts w:asciiTheme="minorHAnsi" w:hAnsiTheme="minorHAnsi" w:cstheme="minorHAnsi"/>
+          <w:sz w:val="22"/>
+          <w:szCs w:val="22"/>
+        </w:rPr>
         <w:lastRenderedPageBreak/>
-        <w:t xml:space="preserve">     51 007.American_foxhound</w:t>
-      </w:r>
-    </w:p>
-    <w:p>
-      <w:pPr>
-        <w:pStyle w:val="NormalWeb"/>
-        <w:shd w:val="clear" w:color="auto" w:fill="FFFFFF"/>
-        <w:spacing w:after="225"/>
-        <w:jc w:val="both"/>
-        <w:rPr>
-          <w:rFonts w:asciiTheme="minorHAnsi" w:hAnsiTheme="minorHAnsi" w:cstheme="minorHAnsi"/>
-          <w:sz w:val="22"/>
-          <w:szCs w:val="22"/>
-        </w:rPr>
-      </w:pPr>
-      <w:r>
-        <w:rPr>
-          <w:rFonts w:asciiTheme="minorHAnsi" w:hAnsiTheme="minorHAnsi" w:cstheme="minorHAnsi"/>
-          <w:sz w:val="22"/>
-          <w:szCs w:val="22"/>
-        </w:rPr>
-        <w:t xml:space="preserve">     50 095.Kuvasz</w:t>
-      </w:r>
-    </w:p>
-    <w:p>
-      <w:pPr>
-        <w:pStyle w:val="NormalWeb"/>
-        <w:shd w:val="clear" w:color="auto" w:fill="FFFFFF"/>
-        <w:spacing w:after="225"/>
-        <w:jc w:val="both"/>
-        <w:rPr>
-          <w:rFonts w:asciiTheme="minorHAnsi" w:hAnsiTheme="minorHAnsi" w:cstheme="minorHAnsi"/>
-          <w:sz w:val="22"/>
-          <w:szCs w:val="22"/>
-        </w:rPr>
-      </w:pPr>
-      <w:r>
-        <w:rPr>
-          <w:rFonts w:asciiTheme="minorHAnsi" w:hAnsiTheme="minorHAnsi" w:cstheme="minorHAnsi"/>
-          <w:sz w:val="22"/>
-          <w:szCs w:val="22"/>
-        </w:rPr>
-        <w:t xml:space="preserve">     50 052.Clumber_spaniel</w:t>
-      </w:r>
-    </w:p>
-    <w:p>
-      <w:pPr>
-        <w:pStyle w:val="NormalWeb"/>
-        <w:shd w:val="clear" w:color="auto" w:fill="FFFFFF"/>
-        <w:spacing w:after="225"/>
-        <w:jc w:val="both"/>
-        <w:rPr>
-          <w:rFonts w:asciiTheme="minorHAnsi" w:hAnsiTheme="minorHAnsi" w:cstheme="minorHAnsi"/>
-          <w:sz w:val="22"/>
-          <w:szCs w:val="22"/>
-        </w:rPr>
-      </w:pPr>
-      <w:r>
-        <w:rPr>
-          <w:rFonts w:asciiTheme="minorHAnsi" w:hAnsiTheme="minorHAnsi" w:cstheme="minorHAnsi"/>
-          <w:sz w:val="22"/>
-          <w:szCs w:val="22"/>
-        </w:rPr>
-        <w:t xml:space="preserve">     49 129.Tibetan_mastiff</w:t>
-      </w:r>
-    </w:p>
-    <w:p>
-      <w:pPr>
-        <w:pStyle w:val="NormalWeb"/>
-        <w:shd w:val="clear" w:color="auto" w:fill="FFFFFF"/>
-        <w:spacing w:after="225"/>
-        <w:jc w:val="both"/>
-        <w:rPr>
-          <w:rFonts w:asciiTheme="minorHAnsi" w:hAnsiTheme="minorHAnsi" w:cstheme="minorHAnsi"/>
-          <w:sz w:val="22"/>
-          <w:szCs w:val="22"/>
-        </w:rPr>
-      </w:pPr>
-      <w:r>
-        <w:rPr>
-          <w:rFonts w:asciiTheme="minorHAnsi" w:hAnsiTheme="minorHAnsi" w:cstheme="minorHAnsi"/>
-          <w:sz w:val="22"/>
-          <w:szCs w:val="22"/>
-        </w:rPr>
-        <w:t xml:space="preserve">     49 117.Pekingese</w:t>
-      </w:r>
-    </w:p>
-    <w:p>
-      <w:pPr>
-        <w:pStyle w:val="NormalWeb"/>
-        <w:shd w:val="clear" w:color="auto" w:fill="FFFFFF"/>
-        <w:spacing w:after="225"/>
-        <w:jc w:val="both"/>
-        <w:rPr>
-          <w:rFonts w:asciiTheme="minorHAnsi" w:hAnsiTheme="minorHAnsi" w:cstheme="minorHAnsi"/>
-          <w:sz w:val="22"/>
-          <w:szCs w:val="22"/>
-        </w:rPr>
-      </w:pPr>
-      <w:r>
-        <w:rPr>
-          <w:rFonts w:asciiTheme="minorHAnsi" w:hAnsiTheme="minorHAnsi" w:cstheme="minorHAnsi"/>
-          <w:sz w:val="22"/>
-          <w:szCs w:val="22"/>
-        </w:rPr>
-        <w:t xml:space="preserve">     49 101.Maltese</w:t>
-      </w:r>
-    </w:p>
-    <w:p>
-      <w:pPr>
-        <w:pStyle w:val="NormalWeb"/>
-        <w:shd w:val="clear" w:color="auto" w:fill="FFFFFF"/>
-        <w:spacing w:after="225"/>
-        <w:jc w:val="both"/>
-        <w:rPr>
-          <w:rFonts w:asciiTheme="minorHAnsi" w:hAnsiTheme="minorHAnsi" w:cstheme="minorHAnsi"/>
-          <w:sz w:val="22"/>
-          <w:szCs w:val="22"/>
-        </w:rPr>
-      </w:pPr>
-      <w:r>
-        <w:rPr>
-          <w:rFonts w:asciiTheme="minorHAnsi" w:hAnsiTheme="minorHAnsi" w:cstheme="minorHAnsi"/>
-          <w:sz w:val="22"/>
-          <w:szCs w:val="22"/>
-        </w:rPr>
-        <w:t xml:space="preserve">     49 072.German_shorthaired_pointer</w:t>
-      </w:r>
-    </w:p>
-    <w:p>
-      <w:pPr>
-        <w:pStyle w:val="NormalWeb"/>
-        <w:shd w:val="clear" w:color="auto" w:fill="FFFFFF"/>
-        <w:spacing w:after="225"/>
-        <w:jc w:val="both"/>
-        <w:rPr>
-          <w:rFonts w:asciiTheme="minorHAnsi" w:hAnsiTheme="minorHAnsi" w:cstheme="minorHAnsi"/>
-          <w:sz w:val="22"/>
-          <w:szCs w:val="22"/>
-        </w:rPr>
-      </w:pPr>
-      <w:r>
-        <w:rPr>
-          <w:rFonts w:asciiTheme="minorHAnsi" w:hAnsiTheme="minorHAnsi" w:cstheme="minorHAnsi"/>
-          <w:sz w:val="22"/>
-          <w:szCs w:val="22"/>
-        </w:rPr>
-        <w:t xml:space="preserve">     49 019.Bedlington_terrier</w:t>
-      </w:r>
-    </w:p>
-    <w:p>
-      <w:pPr>
-        <w:pStyle w:val="NormalWeb"/>
-        <w:shd w:val="clear" w:color="auto" w:fill="FFFFFF"/>
-        <w:spacing w:after="225"/>
-        <w:jc w:val="both"/>
-        <w:rPr>
-          <w:rFonts w:asciiTheme="minorHAnsi" w:hAnsiTheme="minorHAnsi" w:cstheme="minorHAnsi"/>
-          <w:sz w:val="22"/>
-          <w:szCs w:val="22"/>
-        </w:rPr>
-      </w:pPr>
-      <w:r>
-        <w:rPr>
-          <w:rFonts w:asciiTheme="minorHAnsi" w:hAnsiTheme="minorHAnsi" w:cstheme="minorHAnsi"/>
-          <w:sz w:val="22"/>
-          <w:szCs w:val="22"/>
-        </w:rPr>
-        <w:t xml:space="preserve">     48 070.German_pinscher</w:t>
-      </w:r>
-    </w:p>
-    <w:p>
-      <w:pPr>
-        <w:pStyle w:val="NormalWeb"/>
-        <w:shd w:val="clear" w:color="auto" w:fill="FFFFFF"/>
-        <w:spacing w:after="225"/>
-        <w:jc w:val="both"/>
-        <w:rPr>
-          <w:rFonts w:asciiTheme="minorHAnsi" w:hAnsiTheme="minorHAnsi" w:cstheme="minorHAnsi"/>
-          <w:sz w:val="22"/>
-          <w:szCs w:val="22"/>
-        </w:rPr>
-      </w:pPr>
-      <w:r>
-        <w:rPr>
-          <w:rFonts w:asciiTheme="minorHAnsi" w:hAnsiTheme="minorHAnsi" w:cstheme="minorHAnsi"/>
-          <w:sz w:val="22"/>
-          <w:szCs w:val="22"/>
-        </w:rPr>
-        <w:t xml:space="preserve">     48 059.Doberman_pinscher</w:t>
-      </w:r>
-    </w:p>
-    <w:p>
-      <w:pPr>
-        <w:pStyle w:val="NormalWeb"/>
-        <w:shd w:val="clear" w:color="auto" w:fill="FFFFFF"/>
-        <w:spacing w:after="225"/>
-        <w:jc w:val="both"/>
-        <w:rPr>
-          <w:rFonts w:asciiTheme="minorHAnsi" w:hAnsiTheme="minorHAnsi" w:cstheme="minorHAnsi"/>
-          <w:sz w:val="22"/>
-          <w:szCs w:val="22"/>
-        </w:rPr>
-      </w:pPr>
-      <w:r>
-        <w:rPr>
-          <w:rFonts w:asciiTheme="minorHAnsi" w:hAnsiTheme="minorHAnsi" w:cstheme="minorHAnsi"/>
-          <w:sz w:val="22"/>
-          <w:szCs w:val="22"/>
-        </w:rPr>
-        <w:t xml:space="preserve">     48 053.Cocker_spaniel</w:t>
-      </w:r>
-    </w:p>
-    <w:p>
-      <w:pPr>
-        <w:pStyle w:val="NormalWeb"/>
-        <w:shd w:val="clear" w:color="auto" w:fill="FFFFFF"/>
-        <w:spacing w:after="225"/>
-        <w:jc w:val="both"/>
-        <w:rPr>
-          <w:rFonts w:asciiTheme="minorHAnsi" w:hAnsiTheme="minorHAnsi" w:cstheme="minorHAnsi"/>
-          <w:sz w:val="22"/>
-          <w:szCs w:val="22"/>
-        </w:rPr>
-      </w:pPr>
-      <w:r>
-        <w:rPr>
-          <w:rFonts w:asciiTheme="minorHAnsi" w:hAnsiTheme="minorHAnsi" w:cstheme="minorHAnsi"/>
-          <w:sz w:val="22"/>
-          <w:szCs w:val="22"/>
-        </w:rPr>
-        <w:t xml:space="preserve">     48 022.Belgian_tervuren</w:t>
-      </w:r>
-    </w:p>
-    <w:p>
-      <w:pPr>
-        <w:pStyle w:val="NormalWeb"/>
-        <w:shd w:val="clear" w:color="auto" w:fill="FFFFFF"/>
-        <w:spacing w:after="225"/>
-        <w:jc w:val="both"/>
-        <w:rPr>
-          <w:rFonts w:asciiTheme="minorHAnsi" w:hAnsiTheme="minorHAnsi" w:cstheme="minorHAnsi"/>
-          <w:sz w:val="22"/>
-          <w:szCs w:val="22"/>
-        </w:rPr>
-      </w:pPr>
-      <w:r>
-        <w:rPr>
-          <w:rFonts w:asciiTheme="minorHAnsi" w:hAnsiTheme="minorHAnsi" w:cstheme="minorHAnsi"/>
-          <w:sz w:val="22"/>
-          <w:szCs w:val="22"/>
-        </w:rPr>
-        <w:t xml:space="preserve">     47 107.Norfolk_terrier</w:t>
-      </w:r>
-    </w:p>
-    <w:p>
-      <w:pPr>
-        <w:pStyle w:val="NormalWeb"/>
-        <w:shd w:val="clear" w:color="auto" w:fill="FFFFFF"/>
-        <w:spacing w:after="225"/>
-        <w:jc w:val="both"/>
-        <w:rPr>
-          <w:rFonts w:asciiTheme="minorHAnsi" w:hAnsiTheme="minorHAnsi" w:cstheme="minorHAnsi"/>
-          <w:sz w:val="22"/>
-          <w:szCs w:val="22"/>
-        </w:rPr>
-      </w:pPr>
-      <w:r>
-        <w:rPr>
-          <w:rFonts w:asciiTheme="minorHAnsi" w:hAnsiTheme="minorHAnsi" w:cstheme="minorHAnsi"/>
-          <w:sz w:val="22"/>
-          <w:szCs w:val="22"/>
-        </w:rPr>
-        <w:t xml:space="preserve">     47 098.Leonberger</w:t>
-      </w:r>
-    </w:p>
-    <w:p>
-      <w:pPr>
-        <w:pStyle w:val="NormalWeb"/>
-        <w:shd w:val="clear" w:color="auto" w:fill="FFFFFF"/>
-        <w:spacing w:after="225"/>
-        <w:jc w:val="both"/>
-        <w:rPr>
-          <w:rFonts w:asciiTheme="minorHAnsi" w:hAnsiTheme="minorHAnsi" w:cstheme="minorHAnsi"/>
-          <w:sz w:val="22"/>
-          <w:szCs w:val="22"/>
-        </w:rPr>
-      </w:pPr>
-      <w:r>
-        <w:rPr>
-          <w:rFonts w:asciiTheme="minorHAnsi" w:hAnsiTheme="minorHAnsi" w:cstheme="minorHAnsi"/>
-          <w:sz w:val="22"/>
-          <w:szCs w:val="22"/>
-        </w:rPr>
         <w:t xml:space="preserve">     47 083.Ibizan_hound</w:t>
       </w:r>
     </w:p>
@@ -2547,301 +2967,301 @@
           <w:sz w:val="22"/>
           <w:szCs w:val="22"/>
         </w:rPr>
+        <w:t xml:space="preserve">     45 075.Glen_of_imaal_terrier</w:t>
+      </w:r>
+    </w:p>
+    <w:p>
+      <w:pPr>
+        <w:pStyle w:val="NormalWeb"/>
+        <w:shd w:val="clear" w:color="auto" w:fill="FFFFFF"/>
+        <w:spacing w:after="225"/>
+        <w:jc w:val="both"/>
+        <w:rPr>
+          <w:rFonts w:asciiTheme="minorHAnsi" w:hAnsiTheme="minorHAnsi" w:cstheme="minorHAnsi"/>
+          <w:sz w:val="22"/>
+          <w:szCs w:val="22"/>
+        </w:rPr>
+      </w:pPr>
+      <w:r>
+        <w:rPr>
+          <w:rFonts w:asciiTheme="minorHAnsi" w:hAnsiTheme="minorHAnsi" w:cstheme="minorHAnsi"/>
+          <w:sz w:val="22"/>
+          <w:szCs w:val="22"/>
+        </w:rPr>
+        <w:t xml:space="preserve">     44 096.Labrador_retriever</w:t>
+      </w:r>
+    </w:p>
+    <w:p>
+      <w:pPr>
+        <w:pStyle w:val="NormalWeb"/>
+        <w:shd w:val="clear" w:color="auto" w:fill="FFFFFF"/>
+        <w:spacing w:after="225"/>
+        <w:jc w:val="both"/>
+        <w:rPr>
+          <w:rFonts w:asciiTheme="minorHAnsi" w:hAnsiTheme="minorHAnsi" w:cstheme="minorHAnsi"/>
+          <w:sz w:val="22"/>
+          <w:szCs w:val="22"/>
+        </w:rPr>
+      </w:pPr>
+      <w:r>
+        <w:rPr>
+          <w:rFonts w:asciiTheme="minorHAnsi" w:hAnsiTheme="minorHAnsi" w:cstheme="minorHAnsi"/>
+          <w:sz w:val="22"/>
+          <w:szCs w:val="22"/>
+        </w:rPr>
+        <w:t xml:space="preserve">     44 077.Gordon_setter</w:t>
+      </w:r>
+    </w:p>
+    <w:p>
+      <w:pPr>
+        <w:pStyle w:val="NormalWeb"/>
+        <w:shd w:val="clear" w:color="auto" w:fill="FFFFFF"/>
+        <w:spacing w:after="225"/>
+        <w:jc w:val="both"/>
+        <w:rPr>
+          <w:rFonts w:asciiTheme="minorHAnsi" w:hAnsiTheme="minorHAnsi" w:cstheme="minorHAnsi"/>
+          <w:sz w:val="22"/>
+          <w:szCs w:val="22"/>
+        </w:rPr>
+      </w:pPr>
+      <w:r>
+        <w:rPr>
+          <w:rFonts w:asciiTheme="minorHAnsi" w:hAnsiTheme="minorHAnsi" w:cstheme="minorHAnsi"/>
+          <w:sz w:val="22"/>
+          <w:szCs w:val="22"/>
+        </w:rPr>
+        <w:t xml:space="preserve">     43 104.Miniature_schnauzer</w:t>
+      </w:r>
+    </w:p>
+    <w:p>
+      <w:pPr>
+        <w:pStyle w:val="NormalWeb"/>
+        <w:shd w:val="clear" w:color="auto" w:fill="FFFFFF"/>
+        <w:spacing w:after="225"/>
+        <w:jc w:val="both"/>
+        <w:rPr>
+          <w:rFonts w:asciiTheme="minorHAnsi" w:hAnsiTheme="minorHAnsi" w:cstheme="minorHAnsi"/>
+          <w:sz w:val="22"/>
+          <w:szCs w:val="22"/>
+        </w:rPr>
+      </w:pPr>
+      <w:r>
+        <w:rPr>
+          <w:rFonts w:asciiTheme="minorHAnsi" w:hAnsiTheme="minorHAnsi" w:cstheme="minorHAnsi"/>
+          <w:sz w:val="22"/>
+          <w:szCs w:val="22"/>
+        </w:rPr>
+        <w:t xml:space="preserve">     43 099.Lhasa_apso</w:t>
+      </w:r>
+    </w:p>
+    <w:p>
+      <w:pPr>
+        <w:pStyle w:val="NormalWeb"/>
+        <w:shd w:val="clear" w:color="auto" w:fill="FFFFFF"/>
+        <w:spacing w:after="225"/>
+        <w:jc w:val="both"/>
+        <w:rPr>
+          <w:rFonts w:asciiTheme="minorHAnsi" w:hAnsiTheme="minorHAnsi" w:cstheme="minorHAnsi"/>
+          <w:sz w:val="22"/>
+          <w:szCs w:val="22"/>
+        </w:rPr>
+      </w:pPr>
+      <w:r>
+        <w:rPr>
+          <w:rFonts w:asciiTheme="minorHAnsi" w:hAnsiTheme="minorHAnsi" w:cstheme="minorHAnsi"/>
+          <w:sz w:val="22"/>
+          <w:szCs w:val="22"/>
+        </w:rPr>
+        <w:t xml:space="preserve">     43 073.German_wirehaired_pointer</w:t>
+      </w:r>
+    </w:p>
+    <w:p>
+      <w:pPr>
+        <w:pStyle w:val="NormalWeb"/>
+        <w:shd w:val="clear" w:color="auto" w:fill="FFFFFF"/>
+        <w:spacing w:after="225"/>
+        <w:jc w:val="both"/>
+        <w:rPr>
+          <w:rFonts w:asciiTheme="minorHAnsi" w:hAnsiTheme="minorHAnsi" w:cstheme="minorHAnsi"/>
+          <w:sz w:val="22"/>
+          <w:szCs w:val="22"/>
+        </w:rPr>
+      </w:pPr>
+      <w:r>
+        <w:rPr>
+          <w:rFonts w:asciiTheme="minorHAnsi" w:hAnsiTheme="minorHAnsi" w:cstheme="minorHAnsi"/>
+          <w:sz w:val="22"/>
+          <w:szCs w:val="22"/>
+        </w:rPr>
+        <w:t xml:space="preserve">     43 065.Entlebucher_mountain_dog</w:t>
+      </w:r>
+    </w:p>
+    <w:p>
+      <w:pPr>
+        <w:pStyle w:val="NormalWeb"/>
+        <w:shd w:val="clear" w:color="auto" w:fill="FFFFFF"/>
+        <w:spacing w:after="225"/>
+        <w:jc w:val="both"/>
+        <w:rPr>
+          <w:rFonts w:asciiTheme="minorHAnsi" w:hAnsiTheme="minorHAnsi" w:cstheme="minorHAnsi"/>
+          <w:sz w:val="22"/>
+          <w:szCs w:val="22"/>
+        </w:rPr>
+      </w:pPr>
+      <w:r>
+        <w:rPr>
+          <w:rFonts w:asciiTheme="minorHAnsi" w:hAnsiTheme="minorHAnsi" w:cstheme="minorHAnsi"/>
+          <w:sz w:val="22"/>
+          <w:szCs w:val="22"/>
+        </w:rPr>
+        <w:t xml:space="preserve">     42 127.Silky_terrier</w:t>
+      </w:r>
+    </w:p>
+    <w:p>
+      <w:pPr>
+        <w:pStyle w:val="NormalWeb"/>
+        <w:shd w:val="clear" w:color="auto" w:fill="FFFFFF"/>
+        <w:spacing w:after="225"/>
+        <w:jc w:val="both"/>
+        <w:rPr>
+          <w:rFonts w:asciiTheme="minorHAnsi" w:hAnsiTheme="minorHAnsi" w:cstheme="minorHAnsi"/>
+          <w:sz w:val="22"/>
+          <w:szCs w:val="22"/>
+        </w:rPr>
+      </w:pPr>
+      <w:r>
+        <w:rPr>
+          <w:rFonts w:asciiTheme="minorHAnsi" w:hAnsiTheme="minorHAnsi" w:cstheme="minorHAnsi"/>
+          <w:sz w:val="22"/>
+          <w:szCs w:val="22"/>
+        </w:rPr>
+        <w:t xml:space="preserve">     42 074.Giant_schnauzer</w:t>
+      </w:r>
+    </w:p>
+    <w:p>
+      <w:pPr>
+        <w:pStyle w:val="NormalWeb"/>
+        <w:shd w:val="clear" w:color="auto" w:fill="FFFFFF"/>
+        <w:spacing w:after="225"/>
+        <w:jc w:val="both"/>
+        <w:rPr>
+          <w:rFonts w:asciiTheme="minorHAnsi" w:hAnsiTheme="minorHAnsi" w:cstheme="minorHAnsi"/>
+          <w:sz w:val="22"/>
+          <w:szCs w:val="22"/>
+        </w:rPr>
+      </w:pPr>
+      <w:r>
+        <w:rPr>
+          <w:rFonts w:asciiTheme="minorHAnsi" w:hAnsiTheme="minorHAnsi" w:cstheme="minorHAnsi"/>
+          <w:sz w:val="22"/>
+          <w:szCs w:val="22"/>
+        </w:rPr>
+        <w:t xml:space="preserve">     42 026.Black_russian_terrier</w:t>
+      </w:r>
+    </w:p>
+    <w:p>
+      <w:pPr>
+        <w:pStyle w:val="NormalWeb"/>
+        <w:shd w:val="clear" w:color="auto" w:fill="FFFFFF"/>
+        <w:spacing w:after="225"/>
+        <w:jc w:val="both"/>
+        <w:rPr>
+          <w:rFonts w:asciiTheme="minorHAnsi" w:hAnsiTheme="minorHAnsi" w:cstheme="minorHAnsi"/>
+          <w:sz w:val="22"/>
+          <w:szCs w:val="22"/>
+        </w:rPr>
+      </w:pPr>
+      <w:r>
+        <w:rPr>
+          <w:rFonts w:asciiTheme="minorHAnsi" w:hAnsiTheme="minorHAnsi" w:cstheme="minorHAnsi"/>
+          <w:sz w:val="22"/>
+          <w:szCs w:val="22"/>
+        </w:rPr>
+        <w:t xml:space="preserve">     41 078.Great_dane</w:t>
+      </w:r>
+    </w:p>
+    <w:p>
+      <w:pPr>
+        <w:pStyle w:val="NormalWeb"/>
+        <w:shd w:val="clear" w:color="auto" w:fill="FFFFFF"/>
+        <w:spacing w:after="225"/>
+        <w:jc w:val="both"/>
+        <w:rPr>
+          <w:rFonts w:asciiTheme="minorHAnsi" w:hAnsiTheme="minorHAnsi" w:cstheme="minorHAnsi"/>
+          <w:sz w:val="22"/>
+          <w:szCs w:val="22"/>
+        </w:rPr>
+      </w:pPr>
+      <w:r>
+        <w:rPr>
+          <w:rFonts w:asciiTheme="minorHAnsi" w:hAnsiTheme="minorHAnsi" w:cstheme="minorHAnsi"/>
+          <w:sz w:val="22"/>
+          <w:szCs w:val="22"/>
+        </w:rPr>
+        <w:t xml:space="preserve">     40 120.Pharaoh_hound</w:t>
+      </w:r>
+    </w:p>
+    <w:p>
+      <w:pPr>
+        <w:pStyle w:val="NormalWeb"/>
+        <w:shd w:val="clear" w:color="auto" w:fill="FFFFFF"/>
+        <w:spacing w:after="225"/>
+        <w:jc w:val="both"/>
+        <w:rPr>
+          <w:rFonts w:asciiTheme="minorHAnsi" w:hAnsiTheme="minorHAnsi" w:cstheme="minorHAnsi"/>
+          <w:sz w:val="22"/>
+          <w:szCs w:val="22"/>
+        </w:rPr>
+      </w:pPr>
+      <w:r>
+        <w:rPr>
+          <w:rFonts w:asciiTheme="minorHAnsi" w:hAnsiTheme="minorHAnsi" w:cstheme="minorHAnsi"/>
+          <w:sz w:val="22"/>
+          <w:szCs w:val="22"/>
+        </w:rPr>
+        <w:t xml:space="preserve">     40 113.Old_english_sheepdog</w:t>
+      </w:r>
+    </w:p>
+    <w:p>
+      <w:pPr>
+        <w:pStyle w:val="NormalWeb"/>
+        <w:shd w:val="clear" w:color="auto" w:fill="FFFFFF"/>
+        <w:spacing w:after="225"/>
+        <w:jc w:val="both"/>
+        <w:rPr>
+          <w:rFonts w:asciiTheme="minorHAnsi" w:hAnsiTheme="minorHAnsi" w:cstheme="minorHAnsi"/>
+          <w:sz w:val="22"/>
+          <w:szCs w:val="22"/>
+        </w:rPr>
+      </w:pPr>
+      <w:r>
+        <w:rPr>
+          <w:rFonts w:asciiTheme="minorHAnsi" w:hAnsiTheme="minorHAnsi" w:cstheme="minorHAnsi"/>
+          <w:sz w:val="22"/>
+          <w:szCs w:val="22"/>
+        </w:rPr>
+        <w:t xml:space="preserve">     40 064.English_toy_spaniel</w:t>
+      </w:r>
+    </w:p>
+    <w:p>
+      <w:pPr>
+        <w:pStyle w:val="NormalWeb"/>
+        <w:shd w:val="clear" w:color="auto" w:fill="FFFFFF"/>
+        <w:spacing w:after="225"/>
+        <w:jc w:val="both"/>
+        <w:rPr>
+          <w:rFonts w:asciiTheme="minorHAnsi" w:hAnsiTheme="minorHAnsi" w:cstheme="minorHAnsi"/>
+          <w:sz w:val="22"/>
+          <w:szCs w:val="22"/>
+        </w:rPr>
+      </w:pPr>
+      <w:r>
+        <w:rPr>
+          <w:rFonts w:asciiTheme="minorHAnsi" w:hAnsiTheme="minorHAnsi" w:cstheme="minorHAnsi"/>
+          <w:sz w:val="22"/>
+          <w:szCs w:val="22"/>
+        </w:rPr>
         <w:lastRenderedPageBreak/>
-        <w:t xml:space="preserve">     45 075.Glen_of_imaal_terrier</w:t>
-      </w:r>
-    </w:p>
-    <w:p>
-      <w:pPr>
-        <w:pStyle w:val="NormalWeb"/>
-        <w:shd w:val="clear" w:color="auto" w:fill="FFFFFF"/>
-        <w:spacing w:after="225"/>
-        <w:jc w:val="both"/>
-        <w:rPr>
-          <w:rFonts w:asciiTheme="minorHAnsi" w:hAnsiTheme="minorHAnsi" w:cstheme="minorHAnsi"/>
-          <w:sz w:val="22"/>
-          <w:szCs w:val="22"/>
-        </w:rPr>
-      </w:pPr>
-      <w:r>
-        <w:rPr>
-          <w:rFonts w:asciiTheme="minorHAnsi" w:hAnsiTheme="minorHAnsi" w:cstheme="minorHAnsi"/>
-          <w:sz w:val="22"/>
-          <w:szCs w:val="22"/>
-        </w:rPr>
-        <w:t xml:space="preserve">     44 096.Labrador_retriever</w:t>
-      </w:r>
-    </w:p>
-    <w:p>
-      <w:pPr>
-        <w:pStyle w:val="NormalWeb"/>
-        <w:shd w:val="clear" w:color="auto" w:fill="FFFFFF"/>
-        <w:spacing w:after="225"/>
-        <w:jc w:val="both"/>
-        <w:rPr>
-          <w:rFonts w:asciiTheme="minorHAnsi" w:hAnsiTheme="minorHAnsi" w:cstheme="minorHAnsi"/>
-          <w:sz w:val="22"/>
-          <w:szCs w:val="22"/>
-        </w:rPr>
-      </w:pPr>
-      <w:r>
-        <w:rPr>
-          <w:rFonts w:asciiTheme="minorHAnsi" w:hAnsiTheme="minorHAnsi" w:cstheme="minorHAnsi"/>
-          <w:sz w:val="22"/>
-          <w:szCs w:val="22"/>
-        </w:rPr>
-        <w:t xml:space="preserve">     44 077.Gordon_setter</w:t>
-      </w:r>
-    </w:p>
-    <w:p>
-      <w:pPr>
-        <w:pStyle w:val="NormalWeb"/>
-        <w:shd w:val="clear" w:color="auto" w:fill="FFFFFF"/>
-        <w:spacing w:after="225"/>
-        <w:jc w:val="both"/>
-        <w:rPr>
-          <w:rFonts w:asciiTheme="minorHAnsi" w:hAnsiTheme="minorHAnsi" w:cstheme="minorHAnsi"/>
-          <w:sz w:val="22"/>
-          <w:szCs w:val="22"/>
-        </w:rPr>
-      </w:pPr>
-      <w:r>
-        <w:rPr>
-          <w:rFonts w:asciiTheme="minorHAnsi" w:hAnsiTheme="minorHAnsi" w:cstheme="minorHAnsi"/>
-          <w:sz w:val="22"/>
-          <w:szCs w:val="22"/>
-        </w:rPr>
-        <w:t xml:space="preserve">     43 104.Miniature_schnauzer</w:t>
-      </w:r>
-    </w:p>
-    <w:p>
-      <w:pPr>
-        <w:pStyle w:val="NormalWeb"/>
-        <w:shd w:val="clear" w:color="auto" w:fill="FFFFFF"/>
-        <w:spacing w:after="225"/>
-        <w:jc w:val="both"/>
-        <w:rPr>
-          <w:rFonts w:asciiTheme="minorHAnsi" w:hAnsiTheme="minorHAnsi" w:cstheme="minorHAnsi"/>
-          <w:sz w:val="22"/>
-          <w:szCs w:val="22"/>
-        </w:rPr>
-      </w:pPr>
-      <w:r>
-        <w:rPr>
-          <w:rFonts w:asciiTheme="minorHAnsi" w:hAnsiTheme="minorHAnsi" w:cstheme="minorHAnsi"/>
-          <w:sz w:val="22"/>
-          <w:szCs w:val="22"/>
-        </w:rPr>
-        <w:t xml:space="preserve">     43 099.Lhasa_apso</w:t>
-      </w:r>
-    </w:p>
-    <w:p>
-      <w:pPr>
-        <w:pStyle w:val="NormalWeb"/>
-        <w:shd w:val="clear" w:color="auto" w:fill="FFFFFF"/>
-        <w:spacing w:after="225"/>
-        <w:jc w:val="both"/>
-        <w:rPr>
-          <w:rFonts w:asciiTheme="minorHAnsi" w:hAnsiTheme="minorHAnsi" w:cstheme="minorHAnsi"/>
-          <w:sz w:val="22"/>
-          <w:szCs w:val="22"/>
-        </w:rPr>
-      </w:pPr>
-      <w:r>
-        <w:rPr>
-          <w:rFonts w:asciiTheme="minorHAnsi" w:hAnsiTheme="minorHAnsi" w:cstheme="minorHAnsi"/>
-          <w:sz w:val="22"/>
-          <w:szCs w:val="22"/>
-        </w:rPr>
-        <w:t xml:space="preserve">     43 073.German_wirehaired_pointer</w:t>
-      </w:r>
-    </w:p>
-    <w:p>
-      <w:pPr>
-        <w:pStyle w:val="NormalWeb"/>
-        <w:shd w:val="clear" w:color="auto" w:fill="FFFFFF"/>
-        <w:spacing w:after="225"/>
-        <w:jc w:val="both"/>
-        <w:rPr>
-          <w:rFonts w:asciiTheme="minorHAnsi" w:hAnsiTheme="minorHAnsi" w:cstheme="minorHAnsi"/>
-          <w:sz w:val="22"/>
-          <w:szCs w:val="22"/>
-        </w:rPr>
-      </w:pPr>
-      <w:r>
-        <w:rPr>
-          <w:rFonts w:asciiTheme="minorHAnsi" w:hAnsiTheme="minorHAnsi" w:cstheme="minorHAnsi"/>
-          <w:sz w:val="22"/>
-          <w:szCs w:val="22"/>
-        </w:rPr>
-        <w:t xml:space="preserve">     43 065.Entlebucher_mountain_dog</w:t>
-      </w:r>
-    </w:p>
-    <w:p>
-      <w:pPr>
-        <w:pStyle w:val="NormalWeb"/>
-        <w:shd w:val="clear" w:color="auto" w:fill="FFFFFF"/>
-        <w:spacing w:after="225"/>
-        <w:jc w:val="both"/>
-        <w:rPr>
-          <w:rFonts w:asciiTheme="minorHAnsi" w:hAnsiTheme="minorHAnsi" w:cstheme="minorHAnsi"/>
-          <w:sz w:val="22"/>
-          <w:szCs w:val="22"/>
-        </w:rPr>
-      </w:pPr>
-      <w:r>
-        <w:rPr>
-          <w:rFonts w:asciiTheme="minorHAnsi" w:hAnsiTheme="minorHAnsi" w:cstheme="minorHAnsi"/>
-          <w:sz w:val="22"/>
-          <w:szCs w:val="22"/>
-        </w:rPr>
-        <w:t xml:space="preserve">     42 127.Silky_terrier</w:t>
-      </w:r>
-    </w:p>
-    <w:p>
-      <w:pPr>
-        <w:pStyle w:val="NormalWeb"/>
-        <w:shd w:val="clear" w:color="auto" w:fill="FFFFFF"/>
-        <w:spacing w:after="225"/>
-        <w:jc w:val="both"/>
-        <w:rPr>
-          <w:rFonts w:asciiTheme="minorHAnsi" w:hAnsiTheme="minorHAnsi" w:cstheme="minorHAnsi"/>
-          <w:sz w:val="22"/>
-          <w:szCs w:val="22"/>
-        </w:rPr>
-      </w:pPr>
-      <w:r>
-        <w:rPr>
-          <w:rFonts w:asciiTheme="minorHAnsi" w:hAnsiTheme="minorHAnsi" w:cstheme="minorHAnsi"/>
-          <w:sz w:val="22"/>
-          <w:szCs w:val="22"/>
-        </w:rPr>
-        <w:t xml:space="preserve">     42 074.Giant_schnauzer</w:t>
-      </w:r>
-    </w:p>
-    <w:p>
-      <w:pPr>
-        <w:pStyle w:val="NormalWeb"/>
-        <w:shd w:val="clear" w:color="auto" w:fill="FFFFFF"/>
-        <w:spacing w:after="225"/>
-        <w:jc w:val="both"/>
-        <w:rPr>
-          <w:rFonts w:asciiTheme="minorHAnsi" w:hAnsiTheme="minorHAnsi" w:cstheme="minorHAnsi"/>
-          <w:sz w:val="22"/>
-          <w:szCs w:val="22"/>
-        </w:rPr>
-      </w:pPr>
-      <w:r>
-        <w:rPr>
-          <w:rFonts w:asciiTheme="minorHAnsi" w:hAnsiTheme="minorHAnsi" w:cstheme="minorHAnsi"/>
-          <w:sz w:val="22"/>
-          <w:szCs w:val="22"/>
-        </w:rPr>
-        <w:t xml:space="preserve">     42 026.Black_russian_terrier</w:t>
-      </w:r>
-    </w:p>
-    <w:p>
-      <w:pPr>
-        <w:pStyle w:val="NormalWeb"/>
-        <w:shd w:val="clear" w:color="auto" w:fill="FFFFFF"/>
-        <w:spacing w:after="225"/>
-        <w:jc w:val="both"/>
-        <w:rPr>
-          <w:rFonts w:asciiTheme="minorHAnsi" w:hAnsiTheme="minorHAnsi" w:cstheme="minorHAnsi"/>
-          <w:sz w:val="22"/>
-          <w:szCs w:val="22"/>
-        </w:rPr>
-      </w:pPr>
-      <w:r>
-        <w:rPr>
-          <w:rFonts w:asciiTheme="minorHAnsi" w:hAnsiTheme="minorHAnsi" w:cstheme="minorHAnsi"/>
-          <w:sz w:val="22"/>
-          <w:szCs w:val="22"/>
-        </w:rPr>
-        <w:t xml:space="preserve">     41 078.Great_dane</w:t>
-      </w:r>
-    </w:p>
-    <w:p>
-      <w:pPr>
-        <w:pStyle w:val="NormalWeb"/>
-        <w:shd w:val="clear" w:color="auto" w:fill="FFFFFF"/>
-        <w:spacing w:after="225"/>
-        <w:jc w:val="both"/>
-        <w:rPr>
-          <w:rFonts w:asciiTheme="minorHAnsi" w:hAnsiTheme="minorHAnsi" w:cstheme="minorHAnsi"/>
-          <w:sz w:val="22"/>
-          <w:szCs w:val="22"/>
-        </w:rPr>
-      </w:pPr>
-      <w:r>
-        <w:rPr>
-          <w:rFonts w:asciiTheme="minorHAnsi" w:hAnsiTheme="minorHAnsi" w:cstheme="minorHAnsi"/>
-          <w:sz w:val="22"/>
-          <w:szCs w:val="22"/>
-        </w:rPr>
-        <w:t xml:space="preserve">     40 120.Pharaoh_hound</w:t>
-      </w:r>
-    </w:p>
-    <w:p>
-      <w:pPr>
-        <w:pStyle w:val="NormalWeb"/>
-        <w:shd w:val="clear" w:color="auto" w:fill="FFFFFF"/>
-        <w:spacing w:after="225"/>
-        <w:jc w:val="both"/>
-        <w:rPr>
-          <w:rFonts w:asciiTheme="minorHAnsi" w:hAnsiTheme="minorHAnsi" w:cstheme="minorHAnsi"/>
-          <w:sz w:val="22"/>
-          <w:szCs w:val="22"/>
-        </w:rPr>
-      </w:pPr>
-      <w:r>
-        <w:rPr>
-          <w:rFonts w:asciiTheme="minorHAnsi" w:hAnsiTheme="minorHAnsi" w:cstheme="minorHAnsi"/>
-          <w:sz w:val="22"/>
-          <w:szCs w:val="22"/>
-        </w:rPr>
-        <w:t xml:space="preserve">     40 113.Old_english_sheepdog</w:t>
-      </w:r>
-    </w:p>
-    <w:p>
-      <w:pPr>
-        <w:pStyle w:val="NormalWeb"/>
-        <w:shd w:val="clear" w:color="auto" w:fill="FFFFFF"/>
-        <w:spacing w:after="225"/>
-        <w:jc w:val="both"/>
-        <w:rPr>
-          <w:rFonts w:asciiTheme="minorHAnsi" w:hAnsiTheme="minorHAnsi" w:cstheme="minorHAnsi"/>
-          <w:sz w:val="22"/>
-          <w:szCs w:val="22"/>
-        </w:rPr>
-      </w:pPr>
-      <w:r>
-        <w:rPr>
-          <w:rFonts w:asciiTheme="minorHAnsi" w:hAnsiTheme="minorHAnsi" w:cstheme="minorHAnsi"/>
-          <w:sz w:val="22"/>
-          <w:szCs w:val="22"/>
-        </w:rPr>
-        <w:t xml:space="preserve">     40 064.English_toy_spaniel</w:t>
-      </w:r>
-    </w:p>
-    <w:p>
-      <w:pPr>
-        <w:pStyle w:val="NormalWeb"/>
-        <w:shd w:val="clear" w:color="auto" w:fill="FFFFFF"/>
-        <w:spacing w:after="225"/>
-        <w:jc w:val="both"/>
-        <w:rPr>
-          <w:rFonts w:asciiTheme="minorHAnsi" w:hAnsiTheme="minorHAnsi" w:cstheme="minorHAnsi"/>
-          <w:sz w:val="22"/>
-          <w:szCs w:val="22"/>
-        </w:rPr>
-      </w:pPr>
-      <w:r>
-        <w:rPr>
-          <w:rFonts w:asciiTheme="minorHAnsi" w:hAnsiTheme="minorHAnsi" w:cstheme="minorHAnsi"/>
-          <w:sz w:val="22"/>
-          <w:szCs w:val="22"/>
-        </w:rPr>
         <w:t xml:space="preserve">     38 085.Irish_red_and_white_setter</w:t>
       </w:r>
     </w:p>
@@ -3052,7 +3472,6 @@
           <w:sz w:val="22"/>
           <w:szCs w:val="22"/>
         </w:rPr>
-        <w:lastRenderedPageBreak/>
         <w:t xml:space="preserve">     34 066.Field_spaniel</w:t>
       </w:r>
     </w:p>
@@ -3308,19 +3727,7 @@
         <w:t xml:space="preserve">     27 108.Norwegian_buhund</w:t>
       </w:r>
     </w:p>
-    <w:p>
-      <w:pPr>
-        <w:pStyle w:val="NormalWeb"/>
-        <w:shd w:val="clear" w:color="auto" w:fill="FFFFFF"/>
-        <w:spacing w:after="225"/>
-        <w:jc w:val="both"/>
-        <w:rPr>
-          <w:rFonts w:asciiTheme="minorHAnsi" w:hAnsiTheme="minorHAnsi" w:cstheme="minorHAnsi"/>
-          <w:sz w:val="22"/>
-          <w:szCs w:val="22"/>
-        </w:rPr>
-      </w:pPr>
-    </w:p>
+    <w:p/>
     <w:p>
       <w:pPr>
         <w:pStyle w:val="NormalWeb"/>
@@ -3343,6 +3750,7 @@
           <w:sz w:val="26"/>
           <w:szCs w:val="26"/>
         </w:rPr>
+        <w:lastRenderedPageBreak/>
         <w:t>Exploratory visualization</w:t>
       </w:r>
     </w:p>
@@ -3406,7 +3814,7 @@
                     <pic:cNvPicPr/>
                   </pic:nvPicPr>
                   <pic:blipFill>
-                    <a:blip r:embed="rId7">
+                    <a:blip r:embed="rId13">
                       <a:extLst>
                         <a:ext uri="{28A0092B-C50C-407E-A947-70E740481C1C}">
                           <a14:useLocalDpi xmlns:a14="http://schemas.microsoft.com/office/drawing/2010/main" val="0"/>
@@ -3456,7 +3864,6 @@
           <w:sz w:val="26"/>
           <w:szCs w:val="26"/>
         </w:rPr>
-        <w:lastRenderedPageBreak/>
         <w:drawing>
           <wp:inline distT="0" distB="0" distL="0" distR="0" wp14:anchorId="26F127DC" wp14:editId="36B6F1B7">
             <wp:extent cx="5403850" cy="2469904"/>
@@ -3473,7 +3880,7 @@
                     <pic:cNvPicPr/>
                   </pic:nvPicPr>
                   <pic:blipFill>
-                    <a:blip r:embed="rId8">
+                    <a:blip r:embed="rId14">
                       <a:extLst>
                         <a:ext uri="{28A0092B-C50C-407E-A947-70E740481C1C}">
                           <a14:useLocalDpi xmlns:a14="http://schemas.microsoft.com/office/drawing/2010/main" val="0"/>
@@ -3539,7 +3946,7 @@
                     <pic:cNvPicPr/>
                   </pic:nvPicPr>
                   <pic:blipFill>
-                    <a:blip r:embed="rId9">
+                    <a:blip r:embed="rId15">
                       <a:extLst>
                         <a:ext uri="{28A0092B-C50C-407E-A947-70E740481C1C}">
                           <a14:useLocalDpi xmlns:a14="http://schemas.microsoft.com/office/drawing/2010/main" val="0"/>
@@ -3586,6 +3993,7 @@
           <w:b/>
           <w:bCs/>
         </w:rPr>
+        <w:lastRenderedPageBreak/>
         <w:t>Human images</w:t>
       </w:r>
     </w:p>
@@ -3628,7 +4036,7 @@
                     <pic:cNvPicPr/>
                   </pic:nvPicPr>
                   <pic:blipFill>
-                    <a:blip r:embed="rId10">
+                    <a:blip r:embed="rId16">
                       <a:extLst>
                         <a:ext uri="{28A0092B-C50C-407E-A947-70E740481C1C}">
                           <a14:useLocalDpi xmlns:a14="http://schemas.microsoft.com/office/drawing/2010/main" val="0"/>
@@ -3655,6 +4063,7 @@
         </w:drawing>
       </w:r>
     </w:p>
+    <w:p/>
     <w:p>
       <w:pPr>
         <w:pStyle w:val="NormalWeb"/>
@@ -3669,13 +4078,7 @@
           <w:szCs w:val="26"/>
         </w:rPr>
       </w:pPr>
-    </w:p>
-    <w:p>
-      <w:pPr>
-        <w:pStyle w:val="NormalWeb"/>
-        <w:shd w:val="clear" w:color="auto" w:fill="FFFFFF"/>
-        <w:spacing w:before="0" w:beforeAutospacing="0" w:after="225" w:afterAutospacing="0"/>
-        <w:jc w:val="both"/>
+      <w:r>
         <w:rPr>
           <w:rFonts w:asciiTheme="minorHAnsi" w:hAnsiTheme="minorHAnsi" w:cstheme="minorHAnsi"/>
           <w:b/>
@@ -3683,8 +4086,669 @@
           <w:sz w:val="26"/>
           <w:szCs w:val="26"/>
         </w:rPr>
-      </w:pPr>
-      <w:r>
+        <w:t>Algorithms and Techniques</w:t>
+      </w:r>
+    </w:p>
+    <w:p>
+      <w:pPr>
+        <w:pStyle w:val="NormalWeb"/>
+        <w:numPr>
+          <w:ilvl w:val="0"/>
+          <w:numId w:val="11"/>
+        </w:numPr>
+        <w:shd w:val="clear" w:color="auto" w:fill="FFFFFF"/>
+        <w:spacing w:before="0" w:beforeAutospacing="0" w:after="225" w:afterAutospacing="0"/>
+        <w:jc w:val="both"/>
+        <w:rPr>
+          <w:rFonts w:asciiTheme="minorHAnsi" w:hAnsiTheme="minorHAnsi" w:cstheme="minorHAnsi"/>
+          <w:sz w:val="22"/>
+          <w:szCs w:val="22"/>
+        </w:rPr>
+      </w:pPr>
+      <w:r>
+        <w:rPr>
+          <w:rFonts w:asciiTheme="minorHAnsi" w:hAnsiTheme="minorHAnsi" w:cstheme="minorHAnsi"/>
+          <w:sz w:val="22"/>
+          <w:szCs w:val="22"/>
+        </w:rPr>
+        <w:t>C</w:t>
+      </w:r>
+      <w:r>
+        <w:rPr>
+          <w:rFonts w:asciiTheme="minorHAnsi" w:hAnsiTheme="minorHAnsi" w:cstheme="minorHAnsi"/>
+          <w:sz w:val="22"/>
+          <w:szCs w:val="22"/>
+        </w:rPr>
+        <w:t>onvolutional neural networks were used.</w:t>
+      </w:r>
+    </w:p>
+    <w:p>
+      <w:pPr>
+        <w:pStyle w:val="NormalWeb"/>
+        <w:numPr>
+          <w:ilvl w:val="1"/>
+          <w:numId w:val="11"/>
+        </w:numPr>
+        <w:shd w:val="clear" w:color="auto" w:fill="FFFFFF"/>
+        <w:spacing w:before="0" w:beforeAutospacing="0" w:after="225" w:afterAutospacing="0"/>
+        <w:jc w:val="both"/>
+        <w:rPr>
+          <w:rFonts w:asciiTheme="minorHAnsi" w:hAnsiTheme="minorHAnsi" w:cstheme="minorHAnsi"/>
+          <w:sz w:val="22"/>
+          <w:szCs w:val="22"/>
+        </w:rPr>
+      </w:pPr>
+      <w:r>
+        <w:rPr>
+          <w:rFonts w:asciiTheme="minorHAnsi" w:hAnsiTheme="minorHAnsi" w:cstheme="minorHAnsi"/>
+          <w:sz w:val="22"/>
+          <w:szCs w:val="22"/>
+        </w:rPr>
+        <w:t>Convolutional neural networks are inspired by the brain.</w:t>
+      </w:r>
+      <w:r>
+        <w:rPr>
+          <w:rFonts w:asciiTheme="minorHAnsi" w:hAnsiTheme="minorHAnsi" w:cstheme="minorHAnsi"/>
+          <w:sz w:val="22"/>
+          <w:szCs w:val="22"/>
+        </w:rPr>
+        <w:tab/>
+      </w:r>
+    </w:p>
+    <w:p>
+      <w:pPr>
+        <w:pStyle w:val="NormalWeb"/>
+        <w:numPr>
+          <w:ilvl w:val="1"/>
+          <w:numId w:val="11"/>
+        </w:numPr>
+        <w:shd w:val="clear" w:color="auto" w:fill="FFFFFF"/>
+        <w:spacing w:before="0" w:beforeAutospacing="0" w:after="225" w:afterAutospacing="0"/>
+        <w:jc w:val="both"/>
+        <w:rPr>
+          <w:rFonts w:asciiTheme="minorHAnsi" w:hAnsiTheme="minorHAnsi" w:cstheme="minorHAnsi"/>
+          <w:sz w:val="22"/>
+          <w:szCs w:val="22"/>
+        </w:rPr>
+      </w:pPr>
+      <w:r>
+        <w:rPr>
+          <w:rFonts w:asciiTheme="minorHAnsi" w:hAnsiTheme="minorHAnsi" w:cstheme="minorHAnsi"/>
+          <w:sz w:val="22"/>
+          <w:szCs w:val="22"/>
+        </w:rPr>
+        <w:t>In mathematics, convolution is a mathematical operation of two functions that produces a third function expressing how the shape of the one is modified by the other.</w:t>
+      </w:r>
+    </w:p>
+    <w:p>
+      <w:pPr>
+        <w:pStyle w:val="NormalWeb"/>
+        <w:numPr>
+          <w:ilvl w:val="1"/>
+          <w:numId w:val="11"/>
+        </w:numPr>
+        <w:shd w:val="clear" w:color="auto" w:fill="FFFFFF"/>
+        <w:spacing w:before="0" w:beforeAutospacing="0" w:after="225" w:afterAutospacing="0"/>
+        <w:jc w:val="both"/>
+        <w:rPr>
+          <w:rFonts w:asciiTheme="minorHAnsi" w:hAnsiTheme="minorHAnsi" w:cstheme="minorHAnsi"/>
+          <w:sz w:val="22"/>
+          <w:szCs w:val="22"/>
+        </w:rPr>
+      </w:pPr>
+      <w:r>
+        <w:rPr>
+          <w:rFonts w:asciiTheme="minorHAnsi" w:hAnsiTheme="minorHAnsi" w:cstheme="minorHAnsi"/>
+          <w:sz w:val="22"/>
+          <w:szCs w:val="22"/>
+        </w:rPr>
+        <w:t xml:space="preserve">Traditional neural networks </w:t>
+      </w:r>
+      <w:r>
+        <w:rPr>
+          <w:rFonts w:asciiTheme="minorHAnsi" w:hAnsiTheme="minorHAnsi" w:cstheme="minorHAnsi"/>
+          <w:sz w:val="22"/>
+          <w:szCs w:val="22"/>
+        </w:rPr>
+        <w:t>don’t</w:t>
+      </w:r>
+      <w:r>
+        <w:rPr>
+          <w:rFonts w:asciiTheme="minorHAnsi" w:hAnsiTheme="minorHAnsi" w:cstheme="minorHAnsi"/>
+          <w:sz w:val="22"/>
+          <w:szCs w:val="22"/>
+        </w:rPr>
+        <w:t xml:space="preserve"> take any advantage of spatial information and might be helpful in using this especially when working with images and CNN’s takes advantage of this.</w:t>
+      </w:r>
+    </w:p>
+    <w:p>
+      <w:pPr>
+        <w:pStyle w:val="NormalWeb"/>
+        <w:numPr>
+          <w:ilvl w:val="1"/>
+          <w:numId w:val="11"/>
+        </w:numPr>
+        <w:shd w:val="clear" w:color="auto" w:fill="FFFFFF"/>
+        <w:spacing w:before="0" w:beforeAutospacing="0" w:after="225" w:afterAutospacing="0"/>
+        <w:jc w:val="both"/>
+        <w:rPr>
+          <w:rFonts w:asciiTheme="minorHAnsi" w:hAnsiTheme="minorHAnsi" w:cstheme="minorHAnsi"/>
+          <w:sz w:val="22"/>
+          <w:szCs w:val="22"/>
+        </w:rPr>
+      </w:pPr>
+      <w:r>
+        <w:rPr>
+          <w:rFonts w:asciiTheme="minorHAnsi" w:hAnsiTheme="minorHAnsi" w:cstheme="minorHAnsi"/>
+          <w:sz w:val="22"/>
+          <w:szCs w:val="22"/>
+        </w:rPr>
+        <w:t>CNN’s also have much smaller number of parameters compared to traditional neural networks as the kernel parameters are shared across the image.</w:t>
+      </w:r>
+    </w:p>
+    <w:p>
+      <w:pPr>
+        <w:pStyle w:val="NormalWeb"/>
+        <w:numPr>
+          <w:ilvl w:val="1"/>
+          <w:numId w:val="11"/>
+        </w:numPr>
+        <w:shd w:val="clear" w:color="auto" w:fill="FFFFFF"/>
+        <w:spacing w:before="0" w:beforeAutospacing="0" w:after="225" w:afterAutospacing="0"/>
+        <w:jc w:val="both"/>
+        <w:rPr>
+          <w:rFonts w:asciiTheme="minorHAnsi" w:hAnsiTheme="minorHAnsi" w:cstheme="minorHAnsi"/>
+          <w:sz w:val="22"/>
+          <w:szCs w:val="22"/>
+        </w:rPr>
+      </w:pPr>
+      <w:r>
+        <w:rPr>
+          <w:rFonts w:asciiTheme="minorHAnsi" w:hAnsiTheme="minorHAnsi" w:cstheme="minorHAnsi"/>
+          <w:sz w:val="22"/>
+          <w:szCs w:val="22"/>
+        </w:rPr>
+        <w:t xml:space="preserve">The lower layers in CNN architecture </w:t>
+      </w:r>
+      <w:r>
+        <w:rPr>
+          <w:rFonts w:asciiTheme="minorHAnsi" w:hAnsiTheme="minorHAnsi" w:cstheme="minorHAnsi"/>
+          <w:sz w:val="22"/>
+          <w:szCs w:val="22"/>
+        </w:rPr>
+        <w:t xml:space="preserve">learns much lower features like edges, lines whereas higher layers of CNN </w:t>
+      </w:r>
+      <w:r>
+        <w:rPr>
+          <w:rFonts w:asciiTheme="minorHAnsi" w:hAnsiTheme="minorHAnsi" w:cstheme="minorHAnsi"/>
+          <w:sz w:val="22"/>
+          <w:szCs w:val="22"/>
+        </w:rPr>
+        <w:t>learn</w:t>
+      </w:r>
+      <w:r>
+        <w:rPr>
+          <w:rFonts w:asciiTheme="minorHAnsi" w:hAnsiTheme="minorHAnsi" w:cstheme="minorHAnsi"/>
+          <w:sz w:val="22"/>
+          <w:szCs w:val="22"/>
+        </w:rPr>
+        <w:t xml:space="preserve"> much </w:t>
+      </w:r>
+      <w:r>
+        <w:rPr>
+          <w:rFonts w:asciiTheme="minorHAnsi" w:hAnsiTheme="minorHAnsi" w:cstheme="minorHAnsi"/>
+          <w:sz w:val="22"/>
+          <w:szCs w:val="22"/>
+        </w:rPr>
+        <w:t>higher-level</w:t>
+      </w:r>
+      <w:r>
+        <w:rPr>
+          <w:rFonts w:asciiTheme="minorHAnsi" w:hAnsiTheme="minorHAnsi" w:cstheme="minorHAnsi"/>
+          <w:sz w:val="22"/>
+          <w:szCs w:val="22"/>
+        </w:rPr>
+        <w:t xml:space="preserve"> features like ears, nose, legs etc in case of a dog.</w:t>
+      </w:r>
+      <w:r>
+        <w:rPr>
+          <w:rFonts w:asciiTheme="minorHAnsi" w:hAnsiTheme="minorHAnsi" w:cstheme="minorHAnsi"/>
+          <w:sz w:val="22"/>
+          <w:szCs w:val="22"/>
+        </w:rPr>
+        <w:tab/>
+      </w:r>
+    </w:p>
+    <w:p>
+      <w:pPr>
+        <w:pStyle w:val="NormalWeb"/>
+        <w:numPr>
+          <w:ilvl w:val="1"/>
+          <w:numId w:val="11"/>
+        </w:numPr>
+        <w:shd w:val="clear" w:color="auto" w:fill="FFFFFF"/>
+        <w:spacing w:before="0" w:beforeAutospacing="0" w:after="225" w:afterAutospacing="0"/>
+        <w:jc w:val="both"/>
+        <w:rPr>
+          <w:rFonts w:asciiTheme="minorHAnsi" w:hAnsiTheme="minorHAnsi" w:cstheme="minorHAnsi"/>
+          <w:sz w:val="22"/>
+          <w:szCs w:val="22"/>
+        </w:rPr>
+      </w:pPr>
+      <w:r>
+        <w:rPr>
+          <w:rFonts w:asciiTheme="minorHAnsi" w:hAnsiTheme="minorHAnsi" w:cstheme="minorHAnsi"/>
+          <w:sz w:val="22"/>
+          <w:szCs w:val="22"/>
+        </w:rPr>
+        <w:t>The most important hyper params that CNN has are.</w:t>
+      </w:r>
+    </w:p>
+    <w:p>
+      <w:pPr>
+        <w:pStyle w:val="NormalWeb"/>
+        <w:numPr>
+          <w:ilvl w:val="2"/>
+          <w:numId w:val="11"/>
+        </w:numPr>
+        <w:shd w:val="clear" w:color="auto" w:fill="FFFFFF"/>
+        <w:spacing w:before="0" w:beforeAutospacing="0" w:after="225" w:afterAutospacing="0"/>
+        <w:jc w:val="both"/>
+        <w:rPr>
+          <w:rFonts w:asciiTheme="minorHAnsi" w:hAnsiTheme="minorHAnsi" w:cstheme="minorHAnsi"/>
+          <w:sz w:val="22"/>
+          <w:szCs w:val="22"/>
+        </w:rPr>
+      </w:pPr>
+      <w:r>
+        <w:rPr>
+          <w:rFonts w:asciiTheme="minorHAnsi" w:hAnsiTheme="minorHAnsi" w:cstheme="minorHAnsi"/>
+          <w:sz w:val="22"/>
+          <w:szCs w:val="22"/>
+        </w:rPr>
+        <w:t>Number of convolutional layers. Deeper networks usually learn complex features.</w:t>
+      </w:r>
+    </w:p>
+    <w:p>
+      <w:pPr>
+        <w:pStyle w:val="NormalWeb"/>
+        <w:numPr>
+          <w:ilvl w:val="2"/>
+          <w:numId w:val="11"/>
+        </w:numPr>
+        <w:shd w:val="clear" w:color="auto" w:fill="FFFFFF"/>
+        <w:spacing w:before="0" w:beforeAutospacing="0" w:after="225" w:afterAutospacing="0"/>
+        <w:jc w:val="both"/>
+        <w:rPr>
+          <w:rFonts w:asciiTheme="minorHAnsi" w:hAnsiTheme="minorHAnsi" w:cstheme="minorHAnsi"/>
+          <w:sz w:val="22"/>
+          <w:szCs w:val="22"/>
+        </w:rPr>
+      </w:pPr>
+      <w:r>
+        <w:rPr>
+          <w:rFonts w:asciiTheme="minorHAnsi" w:hAnsiTheme="minorHAnsi" w:cstheme="minorHAnsi"/>
+          <w:sz w:val="22"/>
+          <w:szCs w:val="22"/>
+        </w:rPr>
+        <w:t>Number of kernels, size of the kernel in each layer</w:t>
+      </w:r>
+    </w:p>
+    <w:p>
+      <w:pPr>
+        <w:pStyle w:val="NormalWeb"/>
+        <w:numPr>
+          <w:ilvl w:val="2"/>
+          <w:numId w:val="11"/>
+        </w:numPr>
+        <w:shd w:val="clear" w:color="auto" w:fill="FFFFFF"/>
+        <w:spacing w:before="0" w:beforeAutospacing="0" w:after="225" w:afterAutospacing="0"/>
+        <w:jc w:val="both"/>
+        <w:rPr>
+          <w:rFonts w:asciiTheme="minorHAnsi" w:hAnsiTheme="minorHAnsi" w:cstheme="minorHAnsi"/>
+          <w:sz w:val="22"/>
+          <w:szCs w:val="22"/>
+        </w:rPr>
+      </w:pPr>
+      <w:r>
+        <w:rPr>
+          <w:rFonts w:asciiTheme="minorHAnsi" w:hAnsiTheme="minorHAnsi" w:cstheme="minorHAnsi"/>
+          <w:sz w:val="22"/>
+          <w:szCs w:val="22"/>
+        </w:rPr>
+        <w:t>Number of Fully connected layers (usually 2) that are present at the end of the architecture.</w:t>
+      </w:r>
+    </w:p>
+    <w:p>
+      <w:pPr>
+        <w:pStyle w:val="NormalWeb"/>
+        <w:numPr>
+          <w:ilvl w:val="2"/>
+          <w:numId w:val="11"/>
+        </w:numPr>
+        <w:shd w:val="clear" w:color="auto" w:fill="FFFFFF"/>
+        <w:spacing w:before="0" w:beforeAutospacing="0" w:after="225" w:afterAutospacing="0"/>
+        <w:jc w:val="both"/>
+        <w:rPr>
+          <w:rFonts w:asciiTheme="minorHAnsi" w:hAnsiTheme="minorHAnsi" w:cstheme="minorHAnsi"/>
+          <w:sz w:val="22"/>
+          <w:szCs w:val="22"/>
+        </w:rPr>
+      </w:pPr>
+      <w:r>
+        <w:rPr>
+          <w:rFonts w:asciiTheme="minorHAnsi" w:hAnsiTheme="minorHAnsi" w:cstheme="minorHAnsi"/>
+          <w:sz w:val="22"/>
+          <w:szCs w:val="22"/>
+        </w:rPr>
+        <w:t xml:space="preserve">Other common ones in any machine learning problem are </w:t>
+      </w:r>
+    </w:p>
+    <w:p>
+      <w:pPr>
+        <w:pStyle w:val="NormalWeb"/>
+        <w:numPr>
+          <w:ilvl w:val="3"/>
+          <w:numId w:val="11"/>
+        </w:numPr>
+        <w:shd w:val="clear" w:color="auto" w:fill="FFFFFF"/>
+        <w:spacing w:before="0" w:beforeAutospacing="0" w:after="225" w:afterAutospacing="0"/>
+        <w:jc w:val="both"/>
+        <w:rPr>
+          <w:rFonts w:asciiTheme="minorHAnsi" w:hAnsiTheme="minorHAnsi" w:cstheme="minorHAnsi"/>
+          <w:sz w:val="22"/>
+          <w:szCs w:val="22"/>
+        </w:rPr>
+      </w:pPr>
+      <w:r>
+        <w:rPr>
+          <w:rFonts w:asciiTheme="minorHAnsi" w:hAnsiTheme="minorHAnsi" w:cstheme="minorHAnsi"/>
+          <w:sz w:val="22"/>
+          <w:szCs w:val="22"/>
+        </w:rPr>
+        <w:lastRenderedPageBreak/>
+        <w:t>b</w:t>
+      </w:r>
+      <w:r>
+        <w:rPr>
+          <w:rFonts w:asciiTheme="minorHAnsi" w:hAnsiTheme="minorHAnsi" w:cstheme="minorHAnsi"/>
+          <w:sz w:val="22"/>
+          <w:szCs w:val="22"/>
+        </w:rPr>
+        <w:t>atch size</w:t>
+      </w:r>
+      <w:r>
+        <w:rPr>
+          <w:rFonts w:asciiTheme="minorHAnsi" w:hAnsiTheme="minorHAnsi" w:cstheme="minorHAnsi"/>
+          <w:sz w:val="22"/>
+          <w:szCs w:val="22"/>
+        </w:rPr>
+        <w:t xml:space="preserve"> </w:t>
+      </w:r>
+      <w:r>
+        <w:rPr>
+          <w:rFonts w:asciiTheme="minorHAnsi" w:hAnsiTheme="minorHAnsi" w:cstheme="minorHAnsi"/>
+          <w:sz w:val="22"/>
+          <w:szCs w:val="22"/>
+        </w:rPr>
+        <w:t>–</w:t>
+      </w:r>
+      <w:r>
+        <w:rPr>
+          <w:rFonts w:asciiTheme="minorHAnsi" w:hAnsiTheme="minorHAnsi" w:cstheme="minorHAnsi"/>
+          <w:sz w:val="22"/>
+          <w:szCs w:val="22"/>
+        </w:rPr>
+        <w:t xml:space="preserve"> </w:t>
+      </w:r>
+      <w:r>
+        <w:rPr>
+          <w:rFonts w:asciiTheme="minorHAnsi" w:hAnsiTheme="minorHAnsi" w:cstheme="minorHAnsi"/>
+          <w:sz w:val="22"/>
+          <w:szCs w:val="22"/>
+        </w:rPr>
+        <w:t>usually the entire dataset does not fit into memory and hence networks are trained in batches. Some of the commonly used values are 16,32,64 based on available memory size and size of each sample.</w:t>
+      </w:r>
+    </w:p>
+    <w:p>
+      <w:pPr>
+        <w:pStyle w:val="NormalWeb"/>
+        <w:numPr>
+          <w:ilvl w:val="3"/>
+          <w:numId w:val="11"/>
+        </w:numPr>
+        <w:shd w:val="clear" w:color="auto" w:fill="FFFFFF"/>
+        <w:spacing w:before="0" w:beforeAutospacing="0" w:after="225" w:afterAutospacing="0"/>
+        <w:jc w:val="both"/>
+        <w:rPr>
+          <w:rFonts w:asciiTheme="minorHAnsi" w:hAnsiTheme="minorHAnsi" w:cstheme="minorHAnsi"/>
+          <w:sz w:val="22"/>
+          <w:szCs w:val="22"/>
+        </w:rPr>
+      </w:pPr>
+      <w:r>
+        <w:rPr>
+          <w:rFonts w:asciiTheme="minorHAnsi" w:hAnsiTheme="minorHAnsi" w:cstheme="minorHAnsi"/>
+          <w:sz w:val="22"/>
+          <w:szCs w:val="22"/>
+        </w:rPr>
+        <w:t>number of epochs</w:t>
+      </w:r>
+      <w:r>
+        <w:rPr>
+          <w:rFonts w:asciiTheme="minorHAnsi" w:hAnsiTheme="minorHAnsi" w:cstheme="minorHAnsi"/>
+          <w:sz w:val="22"/>
+          <w:szCs w:val="22"/>
+        </w:rPr>
+        <w:t xml:space="preserve"> – Epoch is one complete iteration over the dataset during the training.</w:t>
+      </w:r>
+    </w:p>
+    <w:p>
+      <w:pPr>
+        <w:pStyle w:val="NormalWeb"/>
+        <w:numPr>
+          <w:ilvl w:val="3"/>
+          <w:numId w:val="11"/>
+        </w:numPr>
+        <w:shd w:val="clear" w:color="auto" w:fill="FFFFFF"/>
+        <w:spacing w:before="0" w:beforeAutospacing="0" w:after="225" w:afterAutospacing="0"/>
+        <w:jc w:val="both"/>
+        <w:rPr>
+          <w:rFonts w:asciiTheme="minorHAnsi" w:hAnsiTheme="minorHAnsi" w:cstheme="minorHAnsi"/>
+          <w:sz w:val="22"/>
+          <w:szCs w:val="22"/>
+        </w:rPr>
+      </w:pPr>
+      <w:r>
+        <w:rPr>
+          <w:rFonts w:asciiTheme="minorHAnsi" w:hAnsiTheme="minorHAnsi" w:cstheme="minorHAnsi"/>
+          <w:sz w:val="22"/>
+          <w:szCs w:val="22"/>
+        </w:rPr>
+        <w:t>learning rate</w:t>
+      </w:r>
+      <w:r>
+        <w:rPr>
+          <w:rFonts w:asciiTheme="minorHAnsi" w:hAnsiTheme="minorHAnsi" w:cstheme="minorHAnsi"/>
+          <w:sz w:val="22"/>
+          <w:szCs w:val="22"/>
+        </w:rPr>
+        <w:t xml:space="preserve"> – how big of step to take based on gradient.</w:t>
+      </w:r>
+    </w:p>
+    <w:p>
+      <w:pPr>
+        <w:pStyle w:val="NormalWeb"/>
+        <w:numPr>
+          <w:ilvl w:val="3"/>
+          <w:numId w:val="11"/>
+        </w:numPr>
+        <w:shd w:val="clear" w:color="auto" w:fill="FFFFFF"/>
+        <w:spacing w:before="0" w:beforeAutospacing="0" w:after="225" w:afterAutospacing="0"/>
+        <w:jc w:val="both"/>
+        <w:rPr>
+          <w:rFonts w:asciiTheme="minorHAnsi" w:hAnsiTheme="minorHAnsi" w:cstheme="minorHAnsi"/>
+          <w:sz w:val="22"/>
+          <w:szCs w:val="22"/>
+        </w:rPr>
+      </w:pPr>
+      <w:r>
+        <w:rPr>
+          <w:rFonts w:asciiTheme="minorHAnsi" w:hAnsiTheme="minorHAnsi" w:cstheme="minorHAnsi"/>
+          <w:sz w:val="22"/>
+          <w:szCs w:val="22"/>
+        </w:rPr>
+        <w:t>loss function</w:t>
+      </w:r>
+      <w:r>
+        <w:rPr>
+          <w:rFonts w:asciiTheme="minorHAnsi" w:hAnsiTheme="minorHAnsi" w:cstheme="minorHAnsi"/>
+          <w:sz w:val="22"/>
+          <w:szCs w:val="22"/>
+        </w:rPr>
+        <w:t xml:space="preserve"> – A value that tells how bad the model is performing or how far the predictions are.</w:t>
+      </w:r>
+    </w:p>
+    <w:p>
+      <w:pPr>
+        <w:pStyle w:val="NormalWeb"/>
+        <w:numPr>
+          <w:ilvl w:val="3"/>
+          <w:numId w:val="11"/>
+        </w:numPr>
+        <w:shd w:val="clear" w:color="auto" w:fill="FFFFFF"/>
+        <w:spacing w:before="0" w:beforeAutospacing="0" w:after="225" w:afterAutospacing="0"/>
+        <w:jc w:val="both"/>
+        <w:rPr>
+          <w:rFonts w:asciiTheme="minorHAnsi" w:hAnsiTheme="minorHAnsi" w:cstheme="minorHAnsi"/>
+          <w:sz w:val="22"/>
+          <w:szCs w:val="22"/>
+        </w:rPr>
+      </w:pPr>
+      <w:r>
+        <w:rPr>
+          <w:rFonts w:asciiTheme="minorHAnsi" w:hAnsiTheme="minorHAnsi" w:cstheme="minorHAnsi"/>
+          <w:sz w:val="22"/>
+          <w:szCs w:val="22"/>
+        </w:rPr>
+        <w:t xml:space="preserve">optimizer </w:t>
+      </w:r>
+      <w:r>
+        <w:rPr>
+          <w:rFonts w:asciiTheme="minorHAnsi" w:hAnsiTheme="minorHAnsi" w:cstheme="minorHAnsi"/>
+          <w:sz w:val="22"/>
+          <w:szCs w:val="22"/>
+        </w:rPr>
+        <w:t>– the algorithm to be used in finding gradients.</w:t>
+      </w:r>
+    </w:p>
+    <w:p>
+      <w:pPr>
+        <w:pStyle w:val="NormalWeb"/>
+        <w:numPr>
+          <w:ilvl w:val="0"/>
+          <w:numId w:val="11"/>
+        </w:numPr>
+        <w:shd w:val="clear" w:color="auto" w:fill="FFFFFF"/>
+        <w:spacing w:before="0" w:beforeAutospacing="0" w:after="225" w:afterAutospacing="0"/>
+        <w:jc w:val="both"/>
+        <w:rPr>
+          <w:rFonts w:asciiTheme="minorHAnsi" w:hAnsiTheme="minorHAnsi" w:cstheme="minorHAnsi"/>
+          <w:sz w:val="22"/>
+          <w:szCs w:val="22"/>
+        </w:rPr>
+      </w:pPr>
+      <w:r>
+        <w:rPr>
+          <w:rFonts w:asciiTheme="minorHAnsi" w:hAnsiTheme="minorHAnsi" w:cstheme="minorHAnsi"/>
+          <w:sz w:val="22"/>
+          <w:szCs w:val="22"/>
+        </w:rPr>
+        <w:t>Initially a custom CNN architecture with 4 CNN layers and 2 FC layers was used.</w:t>
+      </w:r>
+    </w:p>
+    <w:p>
+      <w:pPr>
+        <w:pStyle w:val="NormalWeb"/>
+        <w:numPr>
+          <w:ilvl w:val="1"/>
+          <w:numId w:val="11"/>
+        </w:numPr>
+        <w:shd w:val="clear" w:color="auto" w:fill="FFFFFF"/>
+        <w:spacing w:before="0" w:beforeAutospacing="0" w:after="225" w:afterAutospacing="0"/>
+        <w:jc w:val="both"/>
+        <w:rPr>
+          <w:rFonts w:asciiTheme="minorHAnsi" w:hAnsiTheme="minorHAnsi" w:cstheme="minorHAnsi"/>
+          <w:sz w:val="22"/>
+          <w:szCs w:val="22"/>
+        </w:rPr>
+      </w:pPr>
+      <w:r>
+        <w:rPr>
+          <w:rFonts w:asciiTheme="minorHAnsi" w:hAnsiTheme="minorHAnsi" w:cstheme="minorHAnsi"/>
+          <w:sz w:val="22"/>
+          <w:szCs w:val="22"/>
+        </w:rPr>
+        <w:t>Drop out was applied between FC layers to avoid overfitting.</w:t>
+      </w:r>
+    </w:p>
+    <w:p>
+      <w:pPr>
+        <w:pStyle w:val="NormalWeb"/>
+        <w:numPr>
+          <w:ilvl w:val="0"/>
+          <w:numId w:val="11"/>
+        </w:numPr>
+        <w:shd w:val="clear" w:color="auto" w:fill="FFFFFF"/>
+        <w:spacing w:before="0" w:beforeAutospacing="0" w:after="225" w:afterAutospacing="0"/>
+        <w:jc w:val="both"/>
+        <w:rPr>
+          <w:rFonts w:asciiTheme="minorHAnsi" w:hAnsiTheme="minorHAnsi" w:cstheme="minorHAnsi"/>
+          <w:sz w:val="22"/>
+          <w:szCs w:val="22"/>
+        </w:rPr>
+      </w:pPr>
+      <w:r>
+        <w:rPr>
+          <w:rFonts w:asciiTheme="minorHAnsi" w:hAnsiTheme="minorHAnsi" w:cstheme="minorHAnsi"/>
+          <w:sz w:val="22"/>
+          <w:szCs w:val="22"/>
+        </w:rPr>
+        <w:t>Then transfer learning technique was used.</w:t>
+      </w:r>
+    </w:p>
+    <w:p>
+      <w:pPr>
+        <w:pStyle w:val="NormalWeb"/>
+        <w:numPr>
+          <w:ilvl w:val="1"/>
+          <w:numId w:val="11"/>
+        </w:numPr>
+        <w:shd w:val="clear" w:color="auto" w:fill="FFFFFF"/>
+        <w:spacing w:before="0" w:beforeAutospacing="0" w:after="225" w:afterAutospacing="0"/>
+        <w:jc w:val="both"/>
+        <w:rPr>
+          <w:rFonts w:asciiTheme="minorHAnsi" w:hAnsiTheme="minorHAnsi" w:cstheme="minorHAnsi"/>
+          <w:sz w:val="22"/>
+          <w:szCs w:val="22"/>
+        </w:rPr>
+      </w:pPr>
+      <w:r>
+        <w:rPr>
+          <w:rFonts w:asciiTheme="minorHAnsi" w:hAnsiTheme="minorHAnsi" w:cstheme="minorHAnsi"/>
+          <w:sz w:val="22"/>
+          <w:szCs w:val="22"/>
+        </w:rPr>
+        <w:t>Pretrained resnet 50 is taken as network.</w:t>
+      </w:r>
+    </w:p>
+    <w:p/>
+    <w:p>
+      <w:pPr>
+        <w:pStyle w:val="NormalWeb"/>
+        <w:shd w:val="clear" w:color="auto" w:fill="FFFFFF"/>
+        <w:spacing w:before="0" w:beforeAutospacing="0" w:after="225" w:afterAutospacing="0"/>
+        <w:jc w:val="both"/>
         <w:rPr>
           <w:rFonts w:asciiTheme="minorHAnsi" w:hAnsiTheme="minorHAnsi" w:cstheme="minorHAnsi"/>
           <w:b/>
@@ -3692,154 +4756,8 @@
           <w:sz w:val="26"/>
           <w:szCs w:val="26"/>
         </w:rPr>
-        <w:lastRenderedPageBreak/>
-        <w:t>Algorithms and Techniques</w:t>
-      </w:r>
-    </w:p>
-    <w:p>
-      <w:pPr>
-        <w:pStyle w:val="NormalWeb"/>
-        <w:numPr>
-          <w:ilvl w:val="0"/>
-          <w:numId w:val="11"/>
-        </w:numPr>
-        <w:shd w:val="clear" w:color="auto" w:fill="FFFFFF"/>
-        <w:spacing w:before="0" w:beforeAutospacing="0" w:after="225" w:afterAutospacing="0"/>
-        <w:jc w:val="both"/>
-        <w:rPr>
-          <w:rFonts w:asciiTheme="minorHAnsi" w:hAnsiTheme="minorHAnsi" w:cstheme="minorHAnsi"/>
-          <w:sz w:val="22"/>
-          <w:szCs w:val="22"/>
-        </w:rPr>
-      </w:pPr>
-      <w:r>
-        <w:rPr>
-          <w:rFonts w:asciiTheme="minorHAnsi" w:hAnsiTheme="minorHAnsi" w:cstheme="minorHAnsi"/>
-          <w:sz w:val="22"/>
-          <w:szCs w:val="22"/>
-        </w:rPr>
-        <w:t>CNN’s were used.</w:t>
-      </w:r>
-    </w:p>
-    <w:p>
-      <w:pPr>
-        <w:pStyle w:val="NormalWeb"/>
-        <w:numPr>
-          <w:ilvl w:val="0"/>
-          <w:numId w:val="11"/>
-        </w:numPr>
-        <w:shd w:val="clear" w:color="auto" w:fill="FFFFFF"/>
-        <w:spacing w:before="0" w:beforeAutospacing="0" w:after="225" w:afterAutospacing="0"/>
-        <w:jc w:val="both"/>
-        <w:rPr>
-          <w:rFonts w:asciiTheme="minorHAnsi" w:hAnsiTheme="minorHAnsi" w:cstheme="minorHAnsi"/>
-          <w:sz w:val="22"/>
-          <w:szCs w:val="22"/>
-        </w:rPr>
-      </w:pPr>
-      <w:r>
-        <w:rPr>
-          <w:rFonts w:asciiTheme="minorHAnsi" w:hAnsiTheme="minorHAnsi" w:cstheme="minorHAnsi"/>
-          <w:sz w:val="22"/>
-          <w:szCs w:val="22"/>
-        </w:rPr>
-        <w:t>Initially a custom CNN architecture with 4 CNN layers and 2 FC layers was used.</w:t>
-      </w:r>
-    </w:p>
-    <w:p>
-      <w:pPr>
-        <w:pStyle w:val="NormalWeb"/>
-        <w:numPr>
-          <w:ilvl w:val="1"/>
-          <w:numId w:val="11"/>
-        </w:numPr>
-        <w:shd w:val="clear" w:color="auto" w:fill="FFFFFF"/>
-        <w:spacing w:before="0" w:beforeAutospacing="0" w:after="225" w:afterAutospacing="0"/>
-        <w:jc w:val="both"/>
-        <w:rPr>
-          <w:rFonts w:asciiTheme="minorHAnsi" w:hAnsiTheme="minorHAnsi" w:cstheme="minorHAnsi"/>
-          <w:sz w:val="22"/>
-          <w:szCs w:val="22"/>
-        </w:rPr>
-      </w:pPr>
-      <w:r>
-        <w:rPr>
-          <w:rFonts w:asciiTheme="minorHAnsi" w:hAnsiTheme="minorHAnsi" w:cstheme="minorHAnsi"/>
-          <w:sz w:val="22"/>
-          <w:szCs w:val="22"/>
-        </w:rPr>
-        <w:t>Drop out was applied between FC layers to avoid overfitting.</w:t>
-      </w:r>
-    </w:p>
-    <w:p>
-      <w:pPr>
-        <w:pStyle w:val="NormalWeb"/>
-        <w:numPr>
-          <w:ilvl w:val="0"/>
-          <w:numId w:val="11"/>
-        </w:numPr>
-        <w:shd w:val="clear" w:color="auto" w:fill="FFFFFF"/>
-        <w:spacing w:before="0" w:beforeAutospacing="0" w:after="225" w:afterAutospacing="0"/>
-        <w:jc w:val="both"/>
-        <w:rPr>
-          <w:rFonts w:asciiTheme="minorHAnsi" w:hAnsiTheme="minorHAnsi" w:cstheme="minorHAnsi"/>
-          <w:sz w:val="22"/>
-          <w:szCs w:val="22"/>
-        </w:rPr>
-      </w:pPr>
-      <w:r>
-        <w:rPr>
-          <w:rFonts w:asciiTheme="minorHAnsi" w:hAnsiTheme="minorHAnsi" w:cstheme="minorHAnsi"/>
-          <w:sz w:val="22"/>
-          <w:szCs w:val="22"/>
-        </w:rPr>
-        <w:t>Then transfer learning technique was used.</w:t>
-      </w:r>
-    </w:p>
-    <w:p>
-      <w:pPr>
-        <w:pStyle w:val="NormalWeb"/>
-        <w:numPr>
-          <w:ilvl w:val="1"/>
-          <w:numId w:val="11"/>
-        </w:numPr>
-        <w:shd w:val="clear" w:color="auto" w:fill="FFFFFF"/>
-        <w:spacing w:before="0" w:beforeAutospacing="0" w:after="225" w:afterAutospacing="0"/>
-        <w:jc w:val="both"/>
-        <w:rPr>
-          <w:rFonts w:asciiTheme="minorHAnsi" w:hAnsiTheme="minorHAnsi" w:cstheme="minorHAnsi"/>
-          <w:sz w:val="22"/>
-          <w:szCs w:val="22"/>
-        </w:rPr>
-      </w:pPr>
-      <w:r>
-        <w:rPr>
-          <w:rFonts w:asciiTheme="minorHAnsi" w:hAnsiTheme="minorHAnsi" w:cstheme="minorHAnsi"/>
-          <w:sz w:val="22"/>
-          <w:szCs w:val="22"/>
-        </w:rPr>
-        <w:t>Pretrained resnet 50 is taken as network.</w:t>
-      </w:r>
-    </w:p>
-    <w:p>
-      <w:pPr>
-        <w:pStyle w:val="NormalWeb"/>
-        <w:shd w:val="clear" w:color="auto" w:fill="FFFFFF"/>
-        <w:spacing w:before="0" w:beforeAutospacing="0" w:after="225" w:afterAutospacing="0"/>
-        <w:jc w:val="both"/>
-        <w:rPr>
-          <w:rFonts w:asciiTheme="minorHAnsi" w:hAnsiTheme="minorHAnsi" w:cstheme="minorHAnsi"/>
-          <w:sz w:val="22"/>
-          <w:szCs w:val="22"/>
-        </w:rPr>
-      </w:pPr>
-    </w:p>
-    <w:p>
-      <w:pPr>
-        <w:pStyle w:val="NormalWeb"/>
-        <w:shd w:val="clear" w:color="auto" w:fill="FFFFFF"/>
-        <w:spacing w:before="0" w:beforeAutospacing="0" w:after="225" w:afterAutospacing="0"/>
-        <w:jc w:val="both"/>
+      </w:pPr>
+      <w:r>
         <w:rPr>
           <w:rFonts w:asciiTheme="minorHAnsi" w:hAnsiTheme="minorHAnsi" w:cstheme="minorHAnsi"/>
           <w:b/>
@@ -3847,8 +4765,98 @@
           <w:sz w:val="26"/>
           <w:szCs w:val="26"/>
         </w:rPr>
-      </w:pPr>
-      <w:r>
+        <w:t>Benchmark</w:t>
+      </w:r>
+    </w:p>
+    <w:p>
+      <w:pPr>
+        <w:pStyle w:val="NormalWeb"/>
+        <w:numPr>
+          <w:ilvl w:val="0"/>
+          <w:numId w:val="18"/>
+        </w:numPr>
+        <w:shd w:val="clear" w:color="auto" w:fill="FFFFFF"/>
+        <w:spacing w:before="0" w:beforeAutospacing="0" w:after="225" w:afterAutospacing="0"/>
+        <w:jc w:val="both"/>
+        <w:rPr>
+          <w:rFonts w:asciiTheme="minorHAnsi" w:hAnsiTheme="minorHAnsi" w:cstheme="minorHAnsi"/>
+          <w:sz w:val="22"/>
+          <w:szCs w:val="22"/>
+        </w:rPr>
+      </w:pPr>
+      <w:r>
+        <w:rPr>
+          <w:rFonts w:asciiTheme="minorHAnsi" w:hAnsiTheme="minorHAnsi" w:cstheme="minorHAnsi"/>
+          <w:sz w:val="22"/>
+          <w:szCs w:val="22"/>
+        </w:rPr>
+        <w:t>Custom CNN trained with 4</w:t>
+      </w:r>
+      <w:r>
+        <w:rPr>
+          <w:rFonts w:asciiTheme="minorHAnsi" w:hAnsiTheme="minorHAnsi" w:cstheme="minorHAnsi"/>
+          <w:sz w:val="22"/>
+          <w:szCs w:val="22"/>
+        </w:rPr>
+        <w:t xml:space="preserve"> CNN</w:t>
+      </w:r>
+      <w:r>
+        <w:rPr>
+          <w:rFonts w:asciiTheme="minorHAnsi" w:hAnsiTheme="minorHAnsi" w:cstheme="minorHAnsi"/>
+          <w:sz w:val="22"/>
+          <w:szCs w:val="22"/>
+        </w:rPr>
+        <w:t xml:space="preserve"> layers and </w:t>
+      </w:r>
+      <w:r>
+        <w:rPr>
+          <w:rFonts w:asciiTheme="minorHAnsi" w:hAnsiTheme="minorHAnsi" w:cstheme="minorHAnsi"/>
+          <w:sz w:val="22"/>
+          <w:szCs w:val="22"/>
+        </w:rPr>
+        <w:t>2 FC layers is used as benchmark model</w:t>
+      </w:r>
+      <w:r>
+        <w:rPr>
+          <w:rFonts w:asciiTheme="minorHAnsi" w:hAnsiTheme="minorHAnsi" w:cstheme="minorHAnsi"/>
+          <w:sz w:val="22"/>
+          <w:szCs w:val="22"/>
+        </w:rPr>
+        <w:t>.</w:t>
+      </w:r>
+    </w:p>
+    <w:p/>
+    <w:p>
+      <w:pPr>
+        <w:pStyle w:val="NormalWeb"/>
+        <w:shd w:val="clear" w:color="auto" w:fill="FFFFFF"/>
+        <w:spacing w:before="0" w:beforeAutospacing="0" w:after="225" w:afterAutospacing="0"/>
+        <w:jc w:val="both"/>
+        <w:rPr>
+          <w:rFonts w:asciiTheme="minorHAnsi" w:hAnsiTheme="minorHAnsi" w:cstheme="minorHAnsi"/>
+          <w:b/>
+          <w:bCs/>
+          <w:sz w:val="28"/>
+          <w:szCs w:val="28"/>
+        </w:rPr>
+      </w:pPr>
+      <w:r>
+        <w:rPr>
+          <w:rFonts w:asciiTheme="minorHAnsi" w:hAnsiTheme="minorHAnsi" w:cstheme="minorHAnsi"/>
+          <w:b/>
+          <w:bCs/>
+          <w:sz w:val="28"/>
+          <w:szCs w:val="28"/>
+        </w:rPr>
+        <w:t>Methodology</w:t>
+      </w:r>
+    </w:p>
+    <w:p>
+      <w:pPr>
+        <w:pStyle w:val="NormalWeb"/>
+        <w:shd w:val="clear" w:color="auto" w:fill="FFFFFF"/>
+        <w:spacing w:before="0" w:beforeAutospacing="0" w:after="225" w:afterAutospacing="0"/>
+        <w:jc w:val="both"/>
         <w:rPr>
           <w:rFonts w:asciiTheme="minorHAnsi" w:hAnsiTheme="minorHAnsi" w:cstheme="minorHAnsi"/>
           <w:b/>
@@ -3856,53 +4864,8 @@
           <w:sz w:val="26"/>
           <w:szCs w:val="26"/>
         </w:rPr>
-        <w:t>Benchmark</w:t>
-      </w:r>
-    </w:p>
-    <w:p>
-      <w:pPr>
-        <w:pStyle w:val="NormalWeb"/>
-        <w:numPr>
-          <w:ilvl w:val="0"/>
-          <w:numId w:val="14"/>
-        </w:numPr>
-        <w:shd w:val="clear" w:color="auto" w:fill="FFFFFF"/>
-        <w:spacing w:before="0" w:beforeAutospacing="0" w:after="225" w:afterAutospacing="0"/>
-        <w:jc w:val="both"/>
-        <w:rPr>
-          <w:rFonts w:asciiTheme="minorHAnsi" w:hAnsiTheme="minorHAnsi" w:cstheme="minorHAnsi"/>
-          <w:sz w:val="22"/>
-          <w:szCs w:val="22"/>
-        </w:rPr>
-      </w:pPr>
-      <w:r>
-        <w:rPr>
-          <w:rFonts w:asciiTheme="minorHAnsi" w:hAnsiTheme="minorHAnsi" w:cstheme="minorHAnsi"/>
-          <w:sz w:val="22"/>
-          <w:szCs w:val="22"/>
-        </w:rPr>
-        <w:t>Custom CNN is trained with 4 layers and got an accuracy of 14%.</w:t>
-      </w:r>
-    </w:p>
-    <w:p>
-      <w:pPr>
-        <w:pStyle w:val="NormalWeb"/>
-        <w:shd w:val="clear" w:color="auto" w:fill="FFFFFF"/>
-        <w:spacing w:before="0" w:beforeAutospacing="0" w:after="225" w:afterAutospacing="0"/>
-        <w:jc w:val="both"/>
-        <w:rPr>
-          <w:rFonts w:asciiTheme="minorHAnsi" w:hAnsiTheme="minorHAnsi" w:cstheme="minorHAnsi"/>
-          <w:sz w:val="22"/>
-          <w:szCs w:val="22"/>
-        </w:rPr>
-      </w:pPr>
-    </w:p>
-    <w:p>
-      <w:pPr>
-        <w:pStyle w:val="NormalWeb"/>
-        <w:shd w:val="clear" w:color="auto" w:fill="FFFFFF"/>
-        <w:spacing w:before="0" w:beforeAutospacing="0" w:after="225" w:afterAutospacing="0"/>
-        <w:jc w:val="both"/>
+      </w:pPr>
+      <w:r>
         <w:rPr>
           <w:rFonts w:asciiTheme="minorHAnsi" w:hAnsiTheme="minorHAnsi" w:cstheme="minorHAnsi"/>
           <w:b/>
@@ -3910,8 +4873,216 @@
           <w:sz w:val="26"/>
           <w:szCs w:val="26"/>
         </w:rPr>
-      </w:pPr>
-      <w:r>
+        <w:t>Data Preprocessing</w:t>
+      </w:r>
+    </w:p>
+    <w:p>
+      <w:pPr>
+        <w:pStyle w:val="NormalWeb"/>
+        <w:shd w:val="clear" w:color="auto" w:fill="FFFFFF"/>
+        <w:spacing w:before="0" w:beforeAutospacing="0" w:after="225" w:afterAutospacing="0"/>
+        <w:jc w:val="both"/>
+        <w:rPr>
+          <w:rFonts w:asciiTheme="minorHAnsi" w:hAnsiTheme="minorHAnsi" w:cstheme="minorHAnsi"/>
+          <w:b/>
+          <w:bCs/>
+        </w:rPr>
+      </w:pPr>
+      <w:r>
+        <w:rPr>
+          <w:rFonts w:asciiTheme="minorHAnsi" w:hAnsiTheme="minorHAnsi" w:cstheme="minorHAnsi"/>
+          <w:b/>
+          <w:bCs/>
+        </w:rPr>
+        <w:t xml:space="preserve">Train data: </w:t>
+      </w:r>
+    </w:p>
+    <w:p>
+      <w:pPr>
+        <w:pStyle w:val="NormalWeb"/>
+        <w:numPr>
+          <w:ilvl w:val="0"/>
+          <w:numId w:val="1"/>
+        </w:numPr>
+        <w:shd w:val="clear" w:color="auto" w:fill="FFFFFF"/>
+        <w:spacing w:before="0" w:beforeAutospacing="0" w:after="225" w:afterAutospacing="0"/>
+        <w:jc w:val="both"/>
+        <w:rPr>
+          <w:rFonts w:asciiTheme="minorHAnsi" w:hAnsiTheme="minorHAnsi" w:cstheme="minorHAnsi"/>
+          <w:sz w:val="22"/>
+          <w:szCs w:val="22"/>
+        </w:rPr>
+      </w:pPr>
+      <w:r>
+        <w:rPr>
+          <w:rFonts w:asciiTheme="minorHAnsi" w:hAnsiTheme="minorHAnsi" w:cstheme="minorHAnsi"/>
+          <w:sz w:val="22"/>
+          <w:szCs w:val="22"/>
+        </w:rPr>
+        <w:t xml:space="preserve">Random resized crop of 224x244 is chosen. </w:t>
+      </w:r>
+    </w:p>
+    <w:p>
+      <w:pPr>
+        <w:pStyle w:val="NormalWeb"/>
+        <w:numPr>
+          <w:ilvl w:val="0"/>
+          <w:numId w:val="1"/>
+        </w:numPr>
+        <w:shd w:val="clear" w:color="auto" w:fill="FFFFFF"/>
+        <w:spacing w:before="0" w:beforeAutospacing="0" w:after="225" w:afterAutospacing="0"/>
+        <w:jc w:val="both"/>
+        <w:rPr>
+          <w:rFonts w:asciiTheme="minorHAnsi" w:hAnsiTheme="minorHAnsi" w:cstheme="minorHAnsi"/>
+          <w:sz w:val="22"/>
+          <w:szCs w:val="22"/>
+        </w:rPr>
+      </w:pPr>
+      <w:r>
+        <w:rPr>
+          <w:rFonts w:asciiTheme="minorHAnsi" w:hAnsiTheme="minorHAnsi" w:cstheme="minorHAnsi"/>
+          <w:sz w:val="22"/>
+          <w:szCs w:val="22"/>
+        </w:rPr>
+        <w:t xml:space="preserve">Horizontal flip is done. </w:t>
+      </w:r>
+    </w:p>
+    <w:p>
+      <w:pPr>
+        <w:pStyle w:val="NormalWeb"/>
+        <w:numPr>
+          <w:ilvl w:val="0"/>
+          <w:numId w:val="1"/>
+        </w:numPr>
+        <w:shd w:val="clear" w:color="auto" w:fill="FFFFFF"/>
+        <w:spacing w:before="0" w:beforeAutospacing="0" w:after="225" w:afterAutospacing="0"/>
+        <w:jc w:val="both"/>
+        <w:rPr>
+          <w:rFonts w:asciiTheme="minorHAnsi" w:hAnsiTheme="minorHAnsi" w:cstheme="minorHAnsi"/>
+          <w:sz w:val="22"/>
+          <w:szCs w:val="22"/>
+        </w:rPr>
+      </w:pPr>
+      <w:r>
+        <w:rPr>
+          <w:rFonts w:asciiTheme="minorHAnsi" w:hAnsiTheme="minorHAnsi" w:cstheme="minorHAnsi"/>
+          <w:sz w:val="22"/>
+          <w:szCs w:val="22"/>
+        </w:rPr>
+        <w:t>Images are normalized with mean and standard deviation values used for pretrained models as mentioned in PyTorch documentation.</w:t>
+      </w:r>
+    </w:p>
+    <w:p>
+      <w:pPr>
+        <w:pStyle w:val="NormalWeb"/>
+        <w:shd w:val="clear" w:color="auto" w:fill="FFFFFF"/>
+        <w:spacing w:before="0" w:beforeAutospacing="0" w:after="225" w:afterAutospacing="0"/>
+        <w:jc w:val="both"/>
+        <w:rPr>
+          <w:rFonts w:asciiTheme="minorHAnsi" w:hAnsiTheme="minorHAnsi" w:cstheme="minorHAnsi"/>
+          <w:b/>
+          <w:bCs/>
+        </w:rPr>
+      </w:pPr>
+      <w:r>
+        <w:rPr>
+          <w:rFonts w:asciiTheme="minorHAnsi" w:hAnsiTheme="minorHAnsi" w:cstheme="minorHAnsi"/>
+          <w:b/>
+          <w:bCs/>
+        </w:rPr>
+        <w:t>Valid &amp; Test data:</w:t>
+      </w:r>
+    </w:p>
+    <w:p>
+      <w:pPr>
+        <w:pStyle w:val="NormalWeb"/>
+        <w:numPr>
+          <w:ilvl w:val="0"/>
+          <w:numId w:val="2"/>
+        </w:numPr>
+        <w:shd w:val="clear" w:color="auto" w:fill="FFFFFF"/>
+        <w:spacing w:before="0" w:beforeAutospacing="0" w:after="225" w:afterAutospacing="0"/>
+        <w:jc w:val="both"/>
+        <w:rPr>
+          <w:rFonts w:asciiTheme="minorHAnsi" w:hAnsiTheme="minorHAnsi" w:cstheme="minorHAnsi"/>
+          <w:sz w:val="22"/>
+          <w:szCs w:val="22"/>
+        </w:rPr>
+      </w:pPr>
+      <w:r>
+        <w:rPr>
+          <w:rFonts w:asciiTheme="minorHAnsi" w:hAnsiTheme="minorHAnsi" w:cstheme="minorHAnsi"/>
+          <w:sz w:val="22"/>
+          <w:szCs w:val="22"/>
+        </w:rPr>
+        <w:t>Images are resized to 256x256.</w:t>
+      </w:r>
+    </w:p>
+    <w:p>
+      <w:pPr>
+        <w:pStyle w:val="NormalWeb"/>
+        <w:numPr>
+          <w:ilvl w:val="0"/>
+          <w:numId w:val="2"/>
+        </w:numPr>
+        <w:shd w:val="clear" w:color="auto" w:fill="FFFFFF"/>
+        <w:spacing w:before="0" w:beforeAutospacing="0" w:after="225" w:afterAutospacing="0"/>
+        <w:jc w:val="both"/>
+        <w:rPr>
+          <w:rFonts w:asciiTheme="minorHAnsi" w:hAnsiTheme="minorHAnsi" w:cstheme="minorHAnsi"/>
+          <w:sz w:val="22"/>
+          <w:szCs w:val="22"/>
+        </w:rPr>
+      </w:pPr>
+      <w:r>
+        <w:rPr>
+          <w:rFonts w:asciiTheme="minorHAnsi" w:hAnsiTheme="minorHAnsi" w:cstheme="minorHAnsi"/>
+          <w:sz w:val="22"/>
+          <w:szCs w:val="22"/>
+        </w:rPr>
+        <w:t>Center crop of 224x224 is taken.</w:t>
+      </w:r>
+    </w:p>
+    <w:p>
+      <w:pPr>
+        <w:pStyle w:val="NormalWeb"/>
+        <w:numPr>
+          <w:ilvl w:val="0"/>
+          <w:numId w:val="2"/>
+        </w:numPr>
+        <w:shd w:val="clear" w:color="auto" w:fill="FFFFFF"/>
+        <w:spacing w:before="0" w:beforeAutospacing="0" w:after="225" w:afterAutospacing="0"/>
+        <w:jc w:val="both"/>
+        <w:rPr>
+          <w:rFonts w:asciiTheme="minorHAnsi" w:hAnsiTheme="minorHAnsi" w:cstheme="minorHAnsi"/>
+          <w:sz w:val="22"/>
+          <w:szCs w:val="22"/>
+        </w:rPr>
+      </w:pPr>
+      <w:r>
+        <w:rPr>
+          <w:rFonts w:asciiTheme="minorHAnsi" w:hAnsiTheme="minorHAnsi" w:cstheme="minorHAnsi"/>
+          <w:sz w:val="22"/>
+          <w:szCs w:val="22"/>
+        </w:rPr>
+        <w:t>Images are normalized with mean and standard deviation values used for pretrained models</w:t>
+      </w:r>
+      <w:r>
+        <w:rPr>
+          <w:rFonts w:asciiTheme="minorHAnsi" w:hAnsiTheme="minorHAnsi" w:cstheme="minorHAnsi"/>
+          <w:sz w:val="22"/>
+          <w:szCs w:val="22"/>
+        </w:rPr>
+        <w:t xml:space="preserve"> as mentioned in PyTorch documentation.</w:t>
+      </w:r>
+    </w:p>
+    <w:p/>
+    <w:p>
+      <w:pPr>
+        <w:pStyle w:val="NormalWeb"/>
+        <w:shd w:val="clear" w:color="auto" w:fill="FFFFFF"/>
+        <w:spacing w:before="0" w:beforeAutospacing="0" w:after="225" w:afterAutospacing="0"/>
+        <w:jc w:val="both"/>
         <w:rPr>
           <w:rFonts w:asciiTheme="minorHAnsi" w:hAnsiTheme="minorHAnsi" w:cstheme="minorHAnsi"/>
           <w:b/>
@@ -3919,215 +5090,8 @@
           <w:sz w:val="26"/>
           <w:szCs w:val="26"/>
         </w:rPr>
-        <w:t>Data Preprocessing</w:t>
-      </w:r>
-    </w:p>
-    <w:p>
-      <w:pPr>
-        <w:pStyle w:val="NormalWeb"/>
-        <w:shd w:val="clear" w:color="auto" w:fill="FFFFFF"/>
-        <w:spacing w:before="0" w:beforeAutospacing="0" w:after="225" w:afterAutospacing="0"/>
-        <w:jc w:val="both"/>
-        <w:rPr>
-          <w:rFonts w:asciiTheme="minorHAnsi" w:hAnsiTheme="minorHAnsi" w:cstheme="minorHAnsi"/>
-          <w:b/>
-          <w:bCs/>
-        </w:rPr>
-      </w:pPr>
-      <w:r>
-        <w:rPr>
-          <w:rFonts w:asciiTheme="minorHAnsi" w:hAnsiTheme="minorHAnsi" w:cstheme="minorHAnsi"/>
-          <w:b/>
-          <w:bCs/>
-        </w:rPr>
-        <w:t xml:space="preserve">Train data: </w:t>
-      </w:r>
-    </w:p>
-    <w:p>
-      <w:pPr>
-        <w:pStyle w:val="NormalWeb"/>
-        <w:numPr>
-          <w:ilvl w:val="0"/>
-          <w:numId w:val="1"/>
-        </w:numPr>
-        <w:shd w:val="clear" w:color="auto" w:fill="FFFFFF"/>
-        <w:spacing w:before="0" w:beforeAutospacing="0" w:after="225" w:afterAutospacing="0"/>
-        <w:jc w:val="both"/>
-        <w:rPr>
-          <w:rFonts w:asciiTheme="minorHAnsi" w:hAnsiTheme="minorHAnsi" w:cstheme="minorHAnsi"/>
-          <w:sz w:val="22"/>
-          <w:szCs w:val="22"/>
-        </w:rPr>
-      </w:pPr>
-      <w:r>
-        <w:rPr>
-          <w:rFonts w:asciiTheme="minorHAnsi" w:hAnsiTheme="minorHAnsi" w:cstheme="minorHAnsi"/>
-          <w:sz w:val="22"/>
-          <w:szCs w:val="22"/>
-        </w:rPr>
-        <w:t xml:space="preserve">Random resized crop of 224x244 is chosen. </w:t>
-      </w:r>
-    </w:p>
-    <w:p>
-      <w:pPr>
-        <w:pStyle w:val="NormalWeb"/>
-        <w:numPr>
-          <w:ilvl w:val="0"/>
-          <w:numId w:val="1"/>
-        </w:numPr>
-        <w:shd w:val="clear" w:color="auto" w:fill="FFFFFF"/>
-        <w:spacing w:before="0" w:beforeAutospacing="0" w:after="225" w:afterAutospacing="0"/>
-        <w:jc w:val="both"/>
-        <w:rPr>
-          <w:rFonts w:asciiTheme="minorHAnsi" w:hAnsiTheme="minorHAnsi" w:cstheme="minorHAnsi"/>
-          <w:sz w:val="22"/>
-          <w:szCs w:val="22"/>
-        </w:rPr>
-      </w:pPr>
-      <w:r>
-        <w:rPr>
-          <w:rFonts w:asciiTheme="minorHAnsi" w:hAnsiTheme="minorHAnsi" w:cstheme="minorHAnsi"/>
-          <w:sz w:val="22"/>
-          <w:szCs w:val="22"/>
-        </w:rPr>
-        <w:t xml:space="preserve">Horizontal flip is done. </w:t>
-      </w:r>
-    </w:p>
-    <w:p>
-      <w:pPr>
-        <w:pStyle w:val="NormalWeb"/>
-        <w:numPr>
-          <w:ilvl w:val="0"/>
-          <w:numId w:val="1"/>
-        </w:numPr>
-        <w:shd w:val="clear" w:color="auto" w:fill="FFFFFF"/>
-        <w:spacing w:before="0" w:beforeAutospacing="0" w:after="225" w:afterAutospacing="0"/>
-        <w:jc w:val="both"/>
-        <w:rPr>
-          <w:rFonts w:asciiTheme="minorHAnsi" w:hAnsiTheme="minorHAnsi" w:cstheme="minorHAnsi"/>
-          <w:sz w:val="22"/>
-          <w:szCs w:val="22"/>
-        </w:rPr>
-      </w:pPr>
-      <w:r>
-        <w:rPr>
-          <w:rFonts w:asciiTheme="minorHAnsi" w:hAnsiTheme="minorHAnsi" w:cstheme="minorHAnsi"/>
-          <w:sz w:val="22"/>
-          <w:szCs w:val="22"/>
-        </w:rPr>
-        <w:t>Images are normalized with mean and standard deviation values used for pretrained models as mentioned in PyTorch documentation.</w:t>
-      </w:r>
-    </w:p>
-    <w:p>
-      <w:pPr>
-        <w:pStyle w:val="NormalWeb"/>
-        <w:shd w:val="clear" w:color="auto" w:fill="FFFFFF"/>
-        <w:spacing w:before="0" w:beforeAutospacing="0" w:after="225" w:afterAutospacing="0"/>
-        <w:jc w:val="both"/>
-        <w:rPr>
-          <w:rFonts w:asciiTheme="minorHAnsi" w:hAnsiTheme="minorHAnsi" w:cstheme="minorHAnsi"/>
-          <w:b/>
-          <w:bCs/>
-        </w:rPr>
-      </w:pPr>
-      <w:r>
-        <w:rPr>
-          <w:rFonts w:asciiTheme="minorHAnsi" w:hAnsiTheme="minorHAnsi" w:cstheme="minorHAnsi"/>
-          <w:b/>
-          <w:bCs/>
-        </w:rPr>
-        <w:t>Valid &amp; Test data:</w:t>
-      </w:r>
-    </w:p>
-    <w:p>
-      <w:pPr>
-        <w:pStyle w:val="NormalWeb"/>
-        <w:numPr>
-          <w:ilvl w:val="0"/>
-          <w:numId w:val="2"/>
-        </w:numPr>
-        <w:shd w:val="clear" w:color="auto" w:fill="FFFFFF"/>
-        <w:spacing w:before="0" w:beforeAutospacing="0" w:after="225" w:afterAutospacing="0"/>
-        <w:jc w:val="both"/>
-        <w:rPr>
-          <w:rFonts w:asciiTheme="minorHAnsi" w:hAnsiTheme="minorHAnsi" w:cstheme="minorHAnsi"/>
-          <w:sz w:val="22"/>
-          <w:szCs w:val="22"/>
-        </w:rPr>
-      </w:pPr>
-      <w:r>
-        <w:rPr>
-          <w:rFonts w:asciiTheme="minorHAnsi" w:hAnsiTheme="minorHAnsi" w:cstheme="minorHAnsi"/>
-          <w:sz w:val="22"/>
-          <w:szCs w:val="22"/>
-        </w:rPr>
-        <w:t>Images are resized to 256x256.</w:t>
-      </w:r>
-    </w:p>
-    <w:p>
-      <w:pPr>
-        <w:pStyle w:val="NormalWeb"/>
-        <w:numPr>
-          <w:ilvl w:val="0"/>
-          <w:numId w:val="2"/>
-        </w:numPr>
-        <w:shd w:val="clear" w:color="auto" w:fill="FFFFFF"/>
-        <w:spacing w:before="0" w:beforeAutospacing="0" w:after="225" w:afterAutospacing="0"/>
-        <w:jc w:val="both"/>
-        <w:rPr>
-          <w:rFonts w:asciiTheme="minorHAnsi" w:hAnsiTheme="minorHAnsi" w:cstheme="minorHAnsi"/>
-          <w:sz w:val="22"/>
-          <w:szCs w:val="22"/>
-        </w:rPr>
-      </w:pPr>
-      <w:r>
-        <w:rPr>
-          <w:rFonts w:asciiTheme="minorHAnsi" w:hAnsiTheme="minorHAnsi" w:cstheme="minorHAnsi"/>
-          <w:sz w:val="22"/>
-          <w:szCs w:val="22"/>
-        </w:rPr>
-        <w:t>Center crop of 224x224 is taken.</w:t>
-      </w:r>
-    </w:p>
-    <w:p>
-      <w:pPr>
-        <w:pStyle w:val="NormalWeb"/>
-        <w:numPr>
-          <w:ilvl w:val="0"/>
-          <w:numId w:val="2"/>
-        </w:numPr>
-        <w:shd w:val="clear" w:color="auto" w:fill="FFFFFF"/>
-        <w:spacing w:before="0" w:beforeAutospacing="0" w:after="225" w:afterAutospacing="0"/>
-        <w:jc w:val="both"/>
-        <w:rPr>
-          <w:rFonts w:asciiTheme="minorHAnsi" w:hAnsiTheme="minorHAnsi" w:cstheme="minorHAnsi"/>
-          <w:sz w:val="22"/>
-          <w:szCs w:val="22"/>
-        </w:rPr>
-      </w:pPr>
-      <w:r>
-        <w:rPr>
-          <w:rFonts w:asciiTheme="minorHAnsi" w:hAnsiTheme="minorHAnsi" w:cstheme="minorHAnsi"/>
-          <w:sz w:val="22"/>
-          <w:szCs w:val="22"/>
-        </w:rPr>
-        <w:t>Images are normalized with mean and standard deviation values used for pretrained models</w:t>
-      </w:r>
-      <w:r>
-        <w:rPr>
-          <w:rFonts w:asciiTheme="minorHAnsi" w:hAnsiTheme="minorHAnsi" w:cstheme="minorHAnsi"/>
-          <w:sz w:val="22"/>
-          <w:szCs w:val="22"/>
-        </w:rPr>
-        <w:t xml:space="preserve"> as mentioned in PyTorch documentation.</w:t>
-      </w:r>
-    </w:p>
-    <w:p>
-      <w:pPr>
-        <w:pStyle w:val="NormalWeb"/>
-        <w:shd w:val="clear" w:color="auto" w:fill="FFFFFF"/>
-        <w:spacing w:before="0" w:beforeAutospacing="0" w:after="225" w:afterAutospacing="0"/>
-        <w:jc w:val="both"/>
+      </w:pPr>
+      <w:r>
         <w:rPr>
           <w:rFonts w:asciiTheme="minorHAnsi" w:hAnsiTheme="minorHAnsi" w:cstheme="minorHAnsi"/>
           <w:b/>
@@ -4135,8 +5099,212 @@
           <w:sz w:val="26"/>
           <w:szCs w:val="26"/>
         </w:rPr>
-      </w:pPr>
-    </w:p>
+        <w:t>Implementation</w:t>
+      </w:r>
+    </w:p>
+    <w:p>
+      <w:pPr>
+        <w:pStyle w:val="NormalWeb"/>
+        <w:shd w:val="clear" w:color="auto" w:fill="FFFFFF"/>
+        <w:spacing w:before="0" w:beforeAutospacing="0" w:after="225" w:afterAutospacing="0"/>
+        <w:jc w:val="both"/>
+        <w:rPr>
+          <w:rFonts w:asciiTheme="minorHAnsi" w:hAnsiTheme="minorHAnsi" w:cstheme="minorHAnsi"/>
+          <w:sz w:val="22"/>
+          <w:szCs w:val="22"/>
+        </w:rPr>
+      </w:pPr>
+      <w:r>
+        <w:rPr>
+          <w:rFonts w:asciiTheme="minorHAnsi" w:hAnsiTheme="minorHAnsi" w:cstheme="minorHAnsi"/>
+          <w:sz w:val="22"/>
+          <w:szCs w:val="22"/>
+        </w:rPr>
+        <w:t>Created a custom CNN from scratch</w:t>
+      </w:r>
+      <w:r>
+        <w:rPr>
+          <w:rFonts w:asciiTheme="minorHAnsi" w:hAnsiTheme="minorHAnsi" w:cstheme="minorHAnsi"/>
+          <w:sz w:val="22"/>
+          <w:szCs w:val="22"/>
+        </w:rPr>
+        <w:t>.</w:t>
+      </w:r>
+    </w:p>
+    <w:p>
+      <w:pPr>
+        <w:pStyle w:val="NormalWeb"/>
+        <w:numPr>
+          <w:ilvl w:val="0"/>
+          <w:numId w:val="5"/>
+        </w:numPr>
+        <w:shd w:val="clear" w:color="auto" w:fill="FFFFFF"/>
+        <w:spacing w:before="0" w:beforeAutospacing="0" w:after="225" w:afterAutospacing="0"/>
+        <w:jc w:val="both"/>
+        <w:rPr>
+          <w:rFonts w:asciiTheme="minorHAnsi" w:hAnsiTheme="minorHAnsi" w:cstheme="minorHAnsi"/>
+          <w:sz w:val="22"/>
+          <w:szCs w:val="22"/>
+        </w:rPr>
+      </w:pPr>
+      <w:r>
+        <w:rPr>
+          <w:rFonts w:asciiTheme="minorHAnsi" w:hAnsiTheme="minorHAnsi" w:cstheme="minorHAnsi"/>
+          <w:sz w:val="22"/>
+          <w:szCs w:val="22"/>
+        </w:rPr>
+        <w:t>Has</w:t>
+      </w:r>
+      <w:r>
+        <w:rPr>
+          <w:rFonts w:asciiTheme="minorHAnsi" w:hAnsiTheme="minorHAnsi" w:cstheme="minorHAnsi"/>
+          <w:sz w:val="22"/>
+          <w:szCs w:val="22"/>
+        </w:rPr>
+        <w:t xml:space="preserve"> 4 conv layers </w:t>
+      </w:r>
+      <w:r>
+        <w:rPr>
+          <w:rFonts w:asciiTheme="minorHAnsi" w:hAnsiTheme="minorHAnsi" w:cstheme="minorHAnsi"/>
+          <w:sz w:val="22"/>
+          <w:szCs w:val="22"/>
+        </w:rPr>
+        <w:t>with filters of 16, 32, 64, 128 respectively.</w:t>
+      </w:r>
+      <w:r>
+        <w:rPr>
+          <w:rFonts w:asciiTheme="minorHAnsi" w:hAnsiTheme="minorHAnsi" w:cstheme="minorHAnsi"/>
+          <w:sz w:val="22"/>
+          <w:szCs w:val="22"/>
+        </w:rPr>
+        <w:t xml:space="preserve"> Padding is set to 1.</w:t>
+      </w:r>
+    </w:p>
+    <w:p>
+      <w:pPr>
+        <w:pStyle w:val="NormalWeb"/>
+        <w:numPr>
+          <w:ilvl w:val="0"/>
+          <w:numId w:val="5"/>
+        </w:numPr>
+        <w:shd w:val="clear" w:color="auto" w:fill="FFFFFF"/>
+        <w:spacing w:before="0" w:beforeAutospacing="0" w:after="225" w:afterAutospacing="0"/>
+        <w:jc w:val="both"/>
+        <w:rPr>
+          <w:rFonts w:asciiTheme="minorHAnsi" w:hAnsiTheme="minorHAnsi" w:cstheme="minorHAnsi"/>
+          <w:sz w:val="22"/>
+          <w:szCs w:val="22"/>
+        </w:rPr>
+      </w:pPr>
+      <w:r>
+        <w:rPr>
+          <w:rFonts w:asciiTheme="minorHAnsi" w:hAnsiTheme="minorHAnsi" w:cstheme="minorHAnsi"/>
+          <w:sz w:val="22"/>
+          <w:szCs w:val="22"/>
+        </w:rPr>
+        <w:t xml:space="preserve">2 fully connected layers </w:t>
+      </w:r>
+      <w:r>
+        <w:rPr>
+          <w:rFonts w:asciiTheme="minorHAnsi" w:hAnsiTheme="minorHAnsi" w:cstheme="minorHAnsi"/>
+          <w:sz w:val="22"/>
+          <w:szCs w:val="22"/>
+        </w:rPr>
+        <w:t xml:space="preserve">with 1000, 133 nodes respectively </w:t>
+      </w:r>
+      <w:r>
+        <w:rPr>
+          <w:rFonts w:asciiTheme="minorHAnsi" w:hAnsiTheme="minorHAnsi" w:cstheme="minorHAnsi"/>
+          <w:sz w:val="22"/>
+          <w:szCs w:val="22"/>
+        </w:rPr>
+        <w:t>to classify dog breeds.</w:t>
+      </w:r>
+    </w:p>
+    <w:p>
+      <w:pPr>
+        <w:pStyle w:val="NormalWeb"/>
+        <w:numPr>
+          <w:ilvl w:val="0"/>
+          <w:numId w:val="5"/>
+        </w:numPr>
+        <w:shd w:val="clear" w:color="auto" w:fill="FFFFFF"/>
+        <w:spacing w:before="0" w:beforeAutospacing="0" w:after="225" w:afterAutospacing="0"/>
+        <w:jc w:val="both"/>
+        <w:rPr>
+          <w:rFonts w:asciiTheme="minorHAnsi" w:hAnsiTheme="minorHAnsi" w:cstheme="minorHAnsi"/>
+          <w:sz w:val="22"/>
+          <w:szCs w:val="22"/>
+        </w:rPr>
+      </w:pPr>
+      <w:r>
+        <w:rPr>
+          <w:rFonts w:asciiTheme="minorHAnsi" w:hAnsiTheme="minorHAnsi" w:cstheme="minorHAnsi"/>
+          <w:sz w:val="22"/>
+          <w:szCs w:val="22"/>
+        </w:rPr>
+        <w:t>Last fc layer has 133 nodes since we have 133 classes to distinguish from Drop out was applied between fc layers to avoid overfitting.</w:t>
+      </w:r>
+    </w:p>
+    <w:p>
+      <w:pPr>
+        <w:pStyle w:val="NormalWeb"/>
+        <w:numPr>
+          <w:ilvl w:val="0"/>
+          <w:numId w:val="5"/>
+        </w:numPr>
+        <w:shd w:val="clear" w:color="auto" w:fill="FFFFFF"/>
+        <w:spacing w:before="0" w:beforeAutospacing="0" w:after="225" w:afterAutospacing="0"/>
+        <w:jc w:val="both"/>
+        <w:rPr>
+          <w:rFonts w:asciiTheme="minorHAnsi" w:hAnsiTheme="minorHAnsi" w:cstheme="minorHAnsi"/>
+          <w:sz w:val="22"/>
+          <w:szCs w:val="22"/>
+        </w:rPr>
+      </w:pPr>
+      <w:r>
+        <w:rPr>
+          <w:rFonts w:asciiTheme="minorHAnsi" w:hAnsiTheme="minorHAnsi" w:cstheme="minorHAnsi"/>
+          <w:sz w:val="22"/>
+          <w:szCs w:val="22"/>
+        </w:rPr>
+        <w:t>CrossEntropyLoss is used as loss function and Stochastic gradient descent is used as optimizer.</w:t>
+      </w:r>
+      <w:r>
+        <w:rPr>
+          <w:rFonts w:asciiTheme="minorHAnsi" w:hAnsiTheme="minorHAnsi" w:cstheme="minorHAnsi"/>
+          <w:sz w:val="22"/>
+          <w:szCs w:val="22"/>
+        </w:rPr>
+        <w:t xml:space="preserve"> A learning rate of 0.6 is used.</w:t>
+      </w:r>
+    </w:p>
+    <w:p>
+      <w:pPr>
+        <w:pStyle w:val="NormalWeb"/>
+        <w:numPr>
+          <w:ilvl w:val="0"/>
+          <w:numId w:val="5"/>
+        </w:numPr>
+        <w:shd w:val="clear" w:color="auto" w:fill="FFFFFF"/>
+        <w:spacing w:before="0" w:beforeAutospacing="0" w:after="225" w:afterAutospacing="0"/>
+        <w:jc w:val="both"/>
+        <w:rPr>
+          <w:rFonts w:asciiTheme="minorHAnsi" w:hAnsiTheme="minorHAnsi" w:cstheme="minorHAnsi"/>
+          <w:sz w:val="22"/>
+          <w:szCs w:val="22"/>
+        </w:rPr>
+      </w:pPr>
+      <w:r>
+        <w:rPr>
+          <w:rFonts w:asciiTheme="minorHAnsi" w:hAnsiTheme="minorHAnsi" w:cstheme="minorHAnsi"/>
+          <w:sz w:val="22"/>
+          <w:szCs w:val="22"/>
+        </w:rPr>
+        <w:t>Model is trained for 20 epochs and batch size of 16 is used.</w:t>
+      </w:r>
+    </w:p>
+    <w:p/>
     <w:p>
       <w:pPr>
         <w:pStyle w:val="NormalWeb"/>
@@ -4159,7 +5327,7 @@
           <w:sz w:val="26"/>
           <w:szCs w:val="26"/>
         </w:rPr>
-        <w:t>Implementation</w:t>
+        <w:t>Refinement</w:t>
       </w:r>
     </w:p>
     <w:p>
@@ -4180,44 +5348,15 @@
           <w:sz w:val="22"/>
           <w:szCs w:val="22"/>
         </w:rPr>
-        <w:t xml:space="preserve">CNN have outperformed all classic computer vision techniques and have become one of the widely used methods to solve computer vision problems especially classification, object detection and segmentation tasks. </w:t>
-      </w:r>
-    </w:p>
-    <w:p>
-      <w:pPr>
-        <w:pStyle w:val="NormalWeb"/>
-        <w:shd w:val="clear" w:color="auto" w:fill="FFFFFF"/>
-        <w:spacing w:before="0" w:beforeAutospacing="0" w:after="225" w:afterAutospacing="0"/>
-        <w:jc w:val="both"/>
-        <w:rPr>
-          <w:rFonts w:asciiTheme="minorHAnsi" w:hAnsiTheme="minorHAnsi" w:cstheme="minorHAnsi"/>
-          <w:sz w:val="22"/>
-          <w:szCs w:val="22"/>
-        </w:rPr>
-      </w:pPr>
-      <w:r>
-        <w:rPr>
-          <w:rFonts w:asciiTheme="minorHAnsi" w:hAnsiTheme="minorHAnsi" w:cstheme="minorHAnsi"/>
-          <w:sz w:val="22"/>
-          <w:szCs w:val="22"/>
-        </w:rPr>
-        <w:t xml:space="preserve">Created a custom CNN </w:t>
-      </w:r>
-      <w:r>
-        <w:rPr>
-          <w:rFonts w:asciiTheme="minorHAnsi" w:hAnsiTheme="minorHAnsi" w:cstheme="minorHAnsi"/>
-          <w:sz w:val="22"/>
-          <w:szCs w:val="22"/>
-        </w:rPr>
-        <w:t>from scratch</w:t>
-      </w:r>
-      <w:r>
-        <w:rPr>
-          <w:rFonts w:asciiTheme="minorHAnsi" w:hAnsiTheme="minorHAnsi" w:cstheme="minorHAnsi"/>
-          <w:sz w:val="22"/>
-          <w:szCs w:val="22"/>
-        </w:rPr>
-        <w:t>.</w:t>
+        <w:t>Used transfer learning technique and trained a resnet50 model.</w:t>
+      </w:r>
+      <w:r>
+        <w:rPr>
+          <w:rFonts w:asciiTheme="minorHAnsi" w:hAnsiTheme="minorHAnsi" w:cstheme="minorHAnsi"/>
+          <w:sz w:val="22"/>
+          <w:szCs w:val="22"/>
+        </w:rPr>
+        <w:t xml:space="preserve"> Resnet is one of the classic architectures from Microsoft and have shown to do well for classification tasks.</w:t>
       </w:r>
     </w:p>
     <w:p>
@@ -4225,7 +5364,7 @@
         <w:pStyle w:val="NormalWeb"/>
         <w:numPr>
           <w:ilvl w:val="0"/>
-          <w:numId w:val="5"/>
+          <w:numId w:val="4"/>
         </w:numPr>
         <w:shd w:val="clear" w:color="auto" w:fill="FFFFFF"/>
         <w:spacing w:before="0" w:beforeAutospacing="0" w:after="225" w:afterAutospacing="0"/>
@@ -4242,24 +5381,7 @@
           <w:sz w:val="22"/>
           <w:szCs w:val="22"/>
         </w:rPr>
-        <w:lastRenderedPageBreak/>
-        <w:t>Has</w:t>
-      </w:r>
-      <w:r>
-        <w:rPr>
-          <w:rFonts w:asciiTheme="minorHAnsi" w:hAnsiTheme="minorHAnsi" w:cstheme="minorHAnsi"/>
-          <w:sz w:val="22"/>
-          <w:szCs w:val="22"/>
-        </w:rPr>
-        <w:t xml:space="preserve"> 4 conv layers </w:t>
-      </w:r>
-      <w:r>
-        <w:rPr>
-          <w:rFonts w:asciiTheme="minorHAnsi" w:hAnsiTheme="minorHAnsi" w:cstheme="minorHAnsi"/>
-          <w:sz w:val="22"/>
-          <w:szCs w:val="22"/>
-        </w:rPr>
-        <w:t>with filters of 16, 32, 64, 128 respectively.</w:t>
+        <w:t>Since resnet50 is trained on ImageNet dataset that has many different dog images, we can be confident that the parameters learned for resnet on ImageNet dataset would generalize well for our dataset too.</w:t>
       </w:r>
     </w:p>
     <w:p>
@@ -4267,7 +5389,7 @@
         <w:pStyle w:val="NormalWeb"/>
         <w:numPr>
           <w:ilvl w:val="0"/>
-          <w:numId w:val="5"/>
+          <w:numId w:val="4"/>
         </w:numPr>
         <w:shd w:val="clear" w:color="auto" w:fill="FFFFFF"/>
         <w:spacing w:before="0" w:beforeAutospacing="0" w:after="225" w:afterAutospacing="0"/>
@@ -4284,23 +5406,7 @@
           <w:sz w:val="22"/>
           <w:szCs w:val="22"/>
         </w:rPr>
-        <w:t xml:space="preserve">2 fully connected layers </w:t>
-      </w:r>
-      <w:r>
-        <w:rPr>
-          <w:rFonts w:asciiTheme="minorHAnsi" w:hAnsiTheme="minorHAnsi" w:cstheme="minorHAnsi"/>
-          <w:sz w:val="22"/>
-          <w:szCs w:val="22"/>
-        </w:rPr>
-        <w:t xml:space="preserve">with 1000, 133 nodes respectively </w:t>
-      </w:r>
-      <w:r>
-        <w:rPr>
-          <w:rFonts w:asciiTheme="minorHAnsi" w:hAnsiTheme="minorHAnsi" w:cstheme="minorHAnsi"/>
-          <w:sz w:val="22"/>
-          <w:szCs w:val="22"/>
-        </w:rPr>
-        <w:t>to classify dog breeds.</w:t>
+        <w:t>Cross entropy is used as loss function and Adam is used as optimizer with learning rate of 0.01.</w:t>
       </w:r>
     </w:p>
     <w:p>
@@ -4308,7 +5414,7 @@
         <w:pStyle w:val="NormalWeb"/>
         <w:numPr>
           <w:ilvl w:val="0"/>
-          <w:numId w:val="5"/>
+          <w:numId w:val="4"/>
         </w:numPr>
         <w:shd w:val="clear" w:color="auto" w:fill="FFFFFF"/>
         <w:spacing w:before="0" w:beforeAutospacing="0" w:after="225" w:afterAutospacing="0"/>
@@ -4325,9 +5431,10 @@
           <w:sz w:val="22"/>
           <w:szCs w:val="22"/>
         </w:rPr>
-        <w:t>Last fc layer has 133 nodes since we have 133 classes to distinguish from Drop out was applied between fc layers to avoid overfitting.</w:t>
-      </w:r>
-    </w:p>
+        <w:t>Model is trained for 6 epochs.</w:t>
+      </w:r>
+    </w:p>
+    <w:p/>
     <w:p>
       <w:pPr>
         <w:pStyle w:val="NormalWeb"/>
@@ -4350,7 +5457,7 @@
           <w:sz w:val="26"/>
           <w:szCs w:val="26"/>
         </w:rPr>
-        <w:t>Refinement</w:t>
+        <w:t>Model evaluation and validation</w:t>
       </w:r>
     </w:p>
     <w:p>
@@ -4371,15 +5478,7 @@
           <w:sz w:val="22"/>
           <w:szCs w:val="22"/>
         </w:rPr>
-        <w:t>Used transfer learning technique and trained a resnet50 model.</w:t>
-      </w:r>
-      <w:r>
-        <w:rPr>
-          <w:rFonts w:asciiTheme="minorHAnsi" w:hAnsiTheme="minorHAnsi" w:cstheme="minorHAnsi"/>
-          <w:sz w:val="22"/>
-          <w:szCs w:val="22"/>
-        </w:rPr>
-        <w:t xml:space="preserve"> Resnet is one of the classic architectures from Microsoft and have shown to do well for classification tasks.</w:t>
+        <w:t>Custom CNN</w:t>
       </w:r>
     </w:p>
     <w:p>
@@ -4387,7 +5486,7 @@
         <w:pStyle w:val="NormalWeb"/>
         <w:numPr>
           <w:ilvl w:val="0"/>
-          <w:numId w:val="4"/>
+          <w:numId w:val="6"/>
         </w:numPr>
         <w:shd w:val="clear" w:color="auto" w:fill="FFFFFF"/>
         <w:spacing w:before="0" w:beforeAutospacing="0" w:after="225" w:afterAutospacing="0"/>
@@ -4404,7 +5503,15 @@
           <w:sz w:val="22"/>
           <w:szCs w:val="22"/>
         </w:rPr>
-        <w:t>Since resnet50 is trained on ImageNet dataset that has many different dog images, we can be confident that the parameters learned for resnet on ImageNet dataset would generalize well for our dataset too.</w:t>
+        <w:t xml:space="preserve">Obtained test accuracy of </w:t>
+      </w:r>
+      <w:r>
+        <w:rPr>
+          <w:rFonts w:asciiTheme="minorHAnsi" w:hAnsiTheme="minorHAnsi" w:cstheme="minorHAnsi"/>
+          <w:sz w:val="22"/>
+          <w:szCs w:val="22"/>
+        </w:rPr>
+        <w:t>17% on test set after training for 20 epochs.</w:t>
       </w:r>
     </w:p>
     <w:p>
@@ -4419,15 +5526,89 @@
           <w:szCs w:val="22"/>
         </w:rPr>
       </w:pPr>
-    </w:p>
-    <w:p>
-      <w:pPr>
-        <w:pStyle w:val="NormalWeb"/>
+      <w:r>
+        <w:rPr>
+          <w:rFonts w:asciiTheme="minorHAnsi" w:hAnsiTheme="minorHAnsi" w:cstheme="minorHAnsi"/>
+          <w:sz w:val="22"/>
+          <w:szCs w:val="22"/>
+        </w:rPr>
+        <w:t>Transfer learning resnet</w:t>
+      </w:r>
+    </w:p>
+    <w:p>
+      <w:pPr>
+        <w:pStyle w:val="NormalWeb"/>
+        <w:numPr>
+          <w:ilvl w:val="0"/>
+          <w:numId w:val="7"/>
+        </w:numPr>
         <w:shd w:val="clear" w:color="auto" w:fill="FFFFFF"/>
         <w:spacing w:before="0" w:beforeAutospacing="0" w:after="225" w:afterAutospacing="0"/>
         <w:jc w:val="both"/>
         <w:rPr>
           <w:rFonts w:asciiTheme="minorHAnsi" w:hAnsiTheme="minorHAnsi" w:cstheme="minorHAnsi"/>
+          <w:sz w:val="22"/>
+          <w:szCs w:val="22"/>
+        </w:rPr>
+      </w:pPr>
+      <w:r>
+        <w:rPr>
+          <w:rFonts w:asciiTheme="minorHAnsi" w:hAnsiTheme="minorHAnsi" w:cstheme="minorHAnsi"/>
+          <w:sz w:val="22"/>
+          <w:szCs w:val="22"/>
+        </w:rPr>
+        <w:t>Obtained test accuracy of 83%</w:t>
+      </w:r>
+      <w:r>
+        <w:rPr>
+          <w:rFonts w:asciiTheme="minorHAnsi" w:hAnsiTheme="minorHAnsi" w:cstheme="minorHAnsi"/>
+          <w:sz w:val="22"/>
+          <w:szCs w:val="22"/>
+        </w:rPr>
+        <w:t xml:space="preserve"> on test set after training for 6 epochs.</w:t>
+      </w:r>
+    </w:p>
+    <w:p>
+      <w:pPr>
+        <w:pStyle w:val="NormalWeb"/>
+        <w:numPr>
+          <w:ilvl w:val="0"/>
+          <w:numId w:val="7"/>
+        </w:numPr>
+        <w:shd w:val="clear" w:color="auto" w:fill="FFFFFF"/>
+        <w:spacing w:before="0" w:beforeAutospacing="0" w:after="225" w:afterAutospacing="0"/>
+        <w:jc w:val="both"/>
+        <w:rPr>
+          <w:rFonts w:asciiTheme="minorHAnsi" w:hAnsiTheme="minorHAnsi" w:cstheme="minorHAnsi"/>
+          <w:sz w:val="22"/>
+          <w:szCs w:val="22"/>
+        </w:rPr>
+      </w:pPr>
+      <w:r>
+        <w:rPr>
+          <w:rFonts w:asciiTheme="minorHAnsi" w:hAnsiTheme="minorHAnsi" w:cstheme="minorHAnsi"/>
+          <w:sz w:val="22"/>
+          <w:szCs w:val="22"/>
+        </w:rPr>
+        <w:t xml:space="preserve">Since resnet is of much bigger architecture, it can represent </w:t>
+      </w:r>
+      <w:r>
+        <w:rPr>
+          <w:rFonts w:asciiTheme="minorHAnsi" w:hAnsiTheme="minorHAnsi" w:cstheme="minorHAnsi"/>
+          <w:sz w:val="22"/>
+          <w:szCs w:val="22"/>
+        </w:rPr>
+        <w:t>and encode complex patterns and performs well.</w:t>
+      </w:r>
+    </w:p>
+    <w:p>
+      <w:r>
+        <w:t>Custom CNN is the benchmark here as mentioned in benchmark section. So compared to that resnet seems to have achieved much higher accuracy of 83%.</w:t>
+      </w:r>
+    </w:p>
+    <w:p>
+      <w:pPr>
+        <w:rPr>
           <w:b/>
           <w:bCs/>
           <w:sz w:val="26"/>
@@ -4436,267 +5617,36 @@
       </w:pPr>
       <w:r>
         <w:rPr>
-          <w:rFonts w:asciiTheme="minorHAnsi" w:hAnsiTheme="minorHAnsi" w:cstheme="minorHAnsi"/>
           <w:b/>
           <w:bCs/>
           <w:sz w:val="26"/>
           <w:szCs w:val="26"/>
         </w:rPr>
-        <w:t>Model evaluation and validation</w:t>
-      </w:r>
-    </w:p>
-    <w:p>
-      <w:pPr>
-        <w:pStyle w:val="NormalWeb"/>
-        <w:shd w:val="clear" w:color="auto" w:fill="FFFFFF"/>
-        <w:spacing w:before="0" w:beforeAutospacing="0" w:after="225" w:afterAutospacing="0"/>
-        <w:jc w:val="both"/>
-        <w:rPr>
-          <w:rFonts w:asciiTheme="minorHAnsi" w:hAnsiTheme="minorHAnsi" w:cstheme="minorHAnsi"/>
-          <w:sz w:val="22"/>
-          <w:szCs w:val="22"/>
-        </w:rPr>
-      </w:pPr>
-      <w:r>
-        <w:rPr>
-          <w:rFonts w:asciiTheme="minorHAnsi" w:hAnsiTheme="minorHAnsi" w:cstheme="minorHAnsi"/>
-          <w:sz w:val="22"/>
-          <w:szCs w:val="22"/>
-        </w:rPr>
-        <w:t>Custom CNN</w:t>
-      </w:r>
-    </w:p>
-    <w:p>
-      <w:pPr>
-        <w:pStyle w:val="NormalWeb"/>
-        <w:numPr>
-          <w:ilvl w:val="0"/>
-          <w:numId w:val="6"/>
-        </w:numPr>
-        <w:shd w:val="clear" w:color="auto" w:fill="FFFFFF"/>
-        <w:spacing w:before="0" w:beforeAutospacing="0" w:after="225" w:afterAutospacing="0"/>
-        <w:jc w:val="both"/>
-        <w:rPr>
-          <w:rFonts w:asciiTheme="minorHAnsi" w:hAnsiTheme="minorHAnsi" w:cstheme="minorHAnsi"/>
-          <w:sz w:val="22"/>
-          <w:szCs w:val="22"/>
-        </w:rPr>
-      </w:pPr>
-      <w:r>
-        <w:rPr>
-          <w:rFonts w:asciiTheme="minorHAnsi" w:hAnsiTheme="minorHAnsi" w:cstheme="minorHAnsi"/>
-          <w:sz w:val="22"/>
-          <w:szCs w:val="22"/>
-        </w:rPr>
-        <w:t xml:space="preserve">Obtained test accuracy of </w:t>
-      </w:r>
-      <w:r>
-        <w:rPr>
-          <w:rFonts w:asciiTheme="minorHAnsi" w:hAnsiTheme="minorHAnsi" w:cstheme="minorHAnsi"/>
-          <w:sz w:val="22"/>
-          <w:szCs w:val="22"/>
-        </w:rPr>
-        <w:t>17% on test set after training for 20 epochs.</w:t>
-      </w:r>
-    </w:p>
-    <w:p>
-      <w:pPr>
-        <w:pStyle w:val="NormalWeb"/>
-        <w:numPr>
-          <w:ilvl w:val="0"/>
-          <w:numId w:val="6"/>
-        </w:numPr>
-        <w:shd w:val="clear" w:color="auto" w:fill="FFFFFF"/>
-        <w:spacing w:before="0" w:beforeAutospacing="0" w:after="225" w:afterAutospacing="0"/>
-        <w:jc w:val="both"/>
-        <w:rPr>
-          <w:rFonts w:asciiTheme="minorHAnsi" w:hAnsiTheme="minorHAnsi" w:cstheme="minorHAnsi"/>
-          <w:sz w:val="22"/>
-          <w:szCs w:val="22"/>
-        </w:rPr>
-      </w:pPr>
-      <w:r>
-        <w:rPr>
-          <w:rFonts w:asciiTheme="minorHAnsi" w:hAnsiTheme="minorHAnsi" w:cstheme="minorHAnsi"/>
-          <w:sz w:val="22"/>
-          <w:szCs w:val="22"/>
-        </w:rPr>
-        <w:t>Cross entropy is used as loss function and SGD is used as optimizer.</w:t>
-      </w:r>
-    </w:p>
-    <w:p>
-      <w:pPr>
-        <w:pStyle w:val="NormalWeb"/>
-        <w:shd w:val="clear" w:color="auto" w:fill="FFFFFF"/>
-        <w:spacing w:before="0" w:beforeAutospacing="0" w:after="225" w:afterAutospacing="0"/>
-        <w:jc w:val="both"/>
-        <w:rPr>
-          <w:rFonts w:asciiTheme="minorHAnsi" w:hAnsiTheme="minorHAnsi" w:cstheme="minorHAnsi"/>
-          <w:sz w:val="22"/>
-          <w:szCs w:val="22"/>
-        </w:rPr>
-      </w:pPr>
-      <w:r>
-        <w:rPr>
-          <w:rFonts w:asciiTheme="minorHAnsi" w:hAnsiTheme="minorHAnsi" w:cstheme="minorHAnsi"/>
-          <w:sz w:val="22"/>
-          <w:szCs w:val="22"/>
-        </w:rPr>
-        <w:t>Transfer learning resnet</w:t>
-      </w:r>
-    </w:p>
-    <w:p>
-      <w:pPr>
-        <w:pStyle w:val="NormalWeb"/>
-        <w:numPr>
-          <w:ilvl w:val="0"/>
-          <w:numId w:val="7"/>
-        </w:numPr>
-        <w:shd w:val="clear" w:color="auto" w:fill="FFFFFF"/>
-        <w:spacing w:before="0" w:beforeAutospacing="0" w:after="225" w:afterAutospacing="0"/>
-        <w:jc w:val="both"/>
-        <w:rPr>
-          <w:rFonts w:asciiTheme="minorHAnsi" w:hAnsiTheme="minorHAnsi" w:cstheme="minorHAnsi"/>
-          <w:sz w:val="22"/>
-          <w:szCs w:val="22"/>
-        </w:rPr>
-      </w:pPr>
-      <w:r>
-        <w:rPr>
-          <w:rFonts w:asciiTheme="minorHAnsi" w:hAnsiTheme="minorHAnsi" w:cstheme="minorHAnsi"/>
-          <w:sz w:val="22"/>
-          <w:szCs w:val="22"/>
-        </w:rPr>
-        <w:t>Obtained test accuracy of 83%</w:t>
-      </w:r>
-      <w:r>
-        <w:rPr>
-          <w:rFonts w:asciiTheme="minorHAnsi" w:hAnsiTheme="minorHAnsi" w:cstheme="minorHAnsi"/>
-          <w:sz w:val="22"/>
-          <w:szCs w:val="22"/>
-        </w:rPr>
-        <w:t xml:space="preserve"> on test</w:t>
-      </w:r>
-      <w:r>
-        <w:rPr>
-          <w:rFonts w:asciiTheme="minorHAnsi" w:hAnsiTheme="minorHAnsi" w:cstheme="minorHAnsi"/>
-          <w:sz w:val="22"/>
-          <w:szCs w:val="22"/>
-        </w:rPr>
+        <w:lastRenderedPageBreak/>
+        <w:t>Justification</w:t>
+      </w:r>
+    </w:p>
+    <w:p>
+      <w:r>
+        <w:t xml:space="preserve">The transferr learned resnet obtains an accuracy of 83% which is not bad given the variation in </w:t>
+      </w:r>
+      <w:r>
+        <w:t>dogs (</w:t>
+      </w:r>
+      <w:r>
+        <w:t>133 classes).</w:t>
+      </w:r>
+      <w:r>
         <w:t xml:space="preserve"> </w:t>
       </w:r>
       <w:r>
-        <w:rPr>
-          <w:rFonts w:asciiTheme="minorHAnsi" w:hAnsiTheme="minorHAnsi" w:cstheme="minorHAnsi"/>
-          <w:sz w:val="22"/>
-          <w:szCs w:val="22"/>
-        </w:rPr>
-        <w:t>set after training for 6 epochs.</w:t>
-      </w:r>
-    </w:p>
-    <w:p>
-      <w:pPr>
-        <w:pStyle w:val="NormalWeb"/>
-        <w:numPr>
-          <w:ilvl w:val="0"/>
-          <w:numId w:val="7"/>
-        </w:numPr>
-        <w:shd w:val="clear" w:color="auto" w:fill="FFFFFF"/>
-        <w:spacing w:before="0" w:beforeAutospacing="0" w:after="225" w:afterAutospacing="0"/>
-        <w:jc w:val="both"/>
-        <w:rPr>
-          <w:rFonts w:asciiTheme="minorHAnsi" w:hAnsiTheme="minorHAnsi" w:cstheme="minorHAnsi"/>
-          <w:sz w:val="22"/>
-          <w:szCs w:val="22"/>
-        </w:rPr>
-      </w:pPr>
-      <w:r>
-        <w:rPr>
-          <w:rFonts w:asciiTheme="minorHAnsi" w:hAnsiTheme="minorHAnsi" w:cstheme="minorHAnsi"/>
-          <w:sz w:val="22"/>
-          <w:szCs w:val="22"/>
-        </w:rPr>
-        <w:t>Cross entropy is used as loss function and Adam is used as optimizer.</w:t>
-      </w:r>
-    </w:p>
-    <w:p>
-      <w:pPr>
-        <w:pStyle w:val="NormalWeb"/>
-        <w:numPr>
-          <w:ilvl w:val="0"/>
-          <w:numId w:val="7"/>
-        </w:numPr>
-        <w:shd w:val="clear" w:color="auto" w:fill="FFFFFF"/>
-        <w:spacing w:before="0" w:beforeAutospacing="0" w:after="225" w:afterAutospacing="0"/>
-        <w:jc w:val="both"/>
-        <w:rPr>
-          <w:rFonts w:asciiTheme="minorHAnsi" w:hAnsiTheme="minorHAnsi" w:cstheme="minorHAnsi"/>
-          <w:sz w:val="22"/>
-          <w:szCs w:val="22"/>
-        </w:rPr>
-      </w:pPr>
-      <w:r>
-        <w:rPr>
-          <w:rFonts w:asciiTheme="minorHAnsi" w:hAnsiTheme="minorHAnsi" w:cstheme="minorHAnsi"/>
-          <w:sz w:val="22"/>
-          <w:szCs w:val="22"/>
-        </w:rPr>
-        <w:t xml:space="preserve">Since resnet is of much bigger architecture, it can represent </w:t>
-      </w:r>
-      <w:r>
-        <w:rPr>
-          <w:rFonts w:asciiTheme="minorHAnsi" w:hAnsiTheme="minorHAnsi" w:cstheme="minorHAnsi"/>
-          <w:sz w:val="22"/>
-          <w:szCs w:val="22"/>
-        </w:rPr>
-        <w:t>and encode complex patterns and performs well.</w:t>
-      </w:r>
-    </w:p>
-    <w:p>
-      <w:pPr>
-        <w:pStyle w:val="NormalWeb"/>
-        <w:shd w:val="clear" w:color="auto" w:fill="FFFFFF"/>
-        <w:spacing w:before="0" w:beforeAutospacing="0" w:after="225" w:afterAutospacing="0"/>
-        <w:ind w:left="720"/>
-        <w:jc w:val="both"/>
-        <w:rPr>
-          <w:rFonts w:asciiTheme="minorHAnsi" w:hAnsiTheme="minorHAnsi" w:cstheme="minorHAnsi"/>
-          <w:sz w:val="22"/>
-          <w:szCs w:val="22"/>
-        </w:rPr>
-      </w:pPr>
-    </w:p>
-    <w:p>
-      <w:pPr>
-        <w:rPr>
-          <w:b/>
-          <w:bCs/>
-          <w:sz w:val="26"/>
-          <w:szCs w:val="26"/>
-        </w:rPr>
-      </w:pPr>
-      <w:r>
-        <w:rPr>
-          <w:b/>
-          <w:bCs/>
-          <w:sz w:val="26"/>
-          <w:szCs w:val="26"/>
-        </w:rPr>
-        <w:t>Justification</w:t>
-      </w:r>
-    </w:p>
-    <w:p>
-      <w:r>
-        <w:t xml:space="preserve">The transferr learned resnet obtains an accuracy of 83% which is not bad given the variation in </w:t>
-      </w:r>
-      <w:r>
-        <w:t>dogs (</w:t>
-      </w:r>
-      <w:r>
-        <w:t>133 classes).</w:t>
-      </w:r>
-      <w:r>
-        <w:t xml:space="preserve"> Also its much higher than the accuracy of 17% that we got initially.</w:t>
+        <w:t>Also,</w:t>
+      </w:r>
+      <w:r>
+        <w:t xml:space="preserve"> its much higher than the accuracy of 17% that we got </w:t>
+      </w:r>
+      <w:r>
+        <w:t>with benchmark model.</w:t>
       </w:r>
     </w:p>
     <w:sectPr>
@@ -4848,6 +5798,155 @@
     </w:lvl>
   </w:abstractNum>
   <w:abstractNum w:abstractNumId="1" w15:restartNumberingAfterBreak="0">
+    <w:nsid w:val="179977FC"/>
+    <w:multiLevelType w:val="multilevel"/>
+    <w:tmpl w:val="A47A7C34"/>
+    <w:lvl w:ilvl="0">
+      <w:start w:val="1"/>
+      <w:numFmt w:val="bullet"/>
+      <w:lvlText w:val=""/>
+      <w:lvlJc w:val="left"/>
+      <w:pPr>
+        <w:tabs>
+          <w:tab w:val="num" w:pos="720"/>
+        </w:tabs>
+        <w:ind w:left="720" w:hanging="360"/>
+      </w:pPr>
+      <w:rPr>
+        <w:rFonts w:ascii="Symbol" w:hAnsi="Symbol" w:hint="default"/>
+        <w:sz w:val="20"/>
+      </w:rPr>
+    </w:lvl>
+    <w:lvl w:ilvl="1" w:tentative="1">
+      <w:start w:val="1"/>
+      <w:numFmt w:val="bullet"/>
+      <w:lvlText w:val=""/>
+      <w:lvlJc w:val="left"/>
+      <w:pPr>
+        <w:tabs>
+          <w:tab w:val="num" w:pos="1440"/>
+        </w:tabs>
+        <w:ind w:left="1440" w:hanging="360"/>
+      </w:pPr>
+      <w:rPr>
+        <w:rFonts w:ascii="Symbol" w:hAnsi="Symbol" w:hint="default"/>
+        <w:sz w:val="20"/>
+      </w:rPr>
+    </w:lvl>
+    <w:lvl w:ilvl="2" w:tentative="1">
+      <w:start w:val="1"/>
+      <w:numFmt w:val="bullet"/>
+      <w:lvlText w:val=""/>
+      <w:lvlJc w:val="left"/>
+      <w:pPr>
+        <w:tabs>
+          <w:tab w:val="num" w:pos="2160"/>
+        </w:tabs>
+        <w:ind w:left="2160" w:hanging="360"/>
+      </w:pPr>
+      <w:rPr>
+        <w:rFonts w:ascii="Symbol" w:hAnsi="Symbol" w:hint="default"/>
+        <w:sz w:val="20"/>
+      </w:rPr>
+    </w:lvl>
+    <w:lvl w:ilvl="3" w:tentative="1">
+      <w:start w:val="1"/>
+      <w:numFmt w:val="bullet"/>
+      <w:lvlText w:val=""/>
+      <w:lvlJc w:val="left"/>
+      <w:pPr>
+        <w:tabs>
+          <w:tab w:val="num" w:pos="2880"/>
+        </w:tabs>
+        <w:ind w:left="2880" w:hanging="360"/>
+      </w:pPr>
+      <w:rPr>
+        <w:rFonts w:ascii="Symbol" w:hAnsi="Symbol" w:hint="default"/>
+        <w:sz w:val="20"/>
+      </w:rPr>
+    </w:lvl>
+    <w:lvl w:ilvl="4" w:tentative="1">
+      <w:start w:val="1"/>
+      <w:numFmt w:val="bullet"/>
+      <w:lvlText w:val=""/>
+      <w:lvlJc w:val="left"/>
+      <w:pPr>
+        <w:tabs>
+          <w:tab w:val="num" w:pos="3600"/>
+        </w:tabs>
+        <w:ind w:left="3600" w:hanging="360"/>
+      </w:pPr>
+      <w:rPr>
+        <w:rFonts w:ascii="Symbol" w:hAnsi="Symbol" w:hint="default"/>
+        <w:sz w:val="20"/>
+      </w:rPr>
+    </w:lvl>
+    <w:lvl w:ilvl="5" w:tentative="1">
+      <w:start w:val="1"/>
+      <w:numFmt w:val="bullet"/>
+      <w:lvlText w:val=""/>
+      <w:lvlJc w:val="left"/>
+      <w:pPr>
+        <w:tabs>
+          <w:tab w:val="num" w:pos="4320"/>
+        </w:tabs>
+        <w:ind w:left="4320" w:hanging="360"/>
+      </w:pPr>
+      <w:rPr>
+        <w:rFonts w:ascii="Symbol" w:hAnsi="Symbol" w:hint="default"/>
+        <w:sz w:val="20"/>
+      </w:rPr>
+    </w:lvl>
+    <w:lvl w:ilvl="6" w:tentative="1">
+      <w:start w:val="1"/>
+      <w:numFmt w:val="bullet"/>
+      <w:lvlText w:val=""/>
+      <w:lvlJc w:val="left"/>
+      <w:pPr>
+        <w:tabs>
+          <w:tab w:val="num" w:pos="5040"/>
+        </w:tabs>
+        <w:ind w:left="5040" w:hanging="360"/>
+      </w:pPr>
+      <w:rPr>
+        <w:rFonts w:ascii="Symbol" w:hAnsi="Symbol" w:hint="default"/>
+        <w:sz w:val="20"/>
+      </w:rPr>
+    </w:lvl>
+    <w:lvl w:ilvl="7" w:tentative="1">
+      <w:start w:val="1"/>
+      <w:numFmt w:val="bullet"/>
+      <w:lvlText w:val=""/>
+      <w:lvlJc w:val="left"/>
+      <w:pPr>
+        <w:tabs>
+          <w:tab w:val="num" w:pos="5760"/>
+        </w:tabs>
+        <w:ind w:left="5760" w:hanging="360"/>
+      </w:pPr>
+      <w:rPr>
+        <w:rFonts w:ascii="Symbol" w:hAnsi="Symbol" w:hint="default"/>
+        <w:sz w:val="20"/>
+      </w:rPr>
+    </w:lvl>
+    <w:lvl w:ilvl="8" w:tentative="1">
+      <w:start w:val="1"/>
+      <w:numFmt w:val="bullet"/>
+      <w:lvlText w:val=""/>
+      <w:lvlJc w:val="left"/>
+      <w:pPr>
+        <w:tabs>
+          <w:tab w:val="num" w:pos="6480"/>
+        </w:tabs>
+        <w:ind w:left="6480" w:hanging="360"/>
+      </w:pPr>
+      <w:rPr>
+        <w:rFonts w:ascii="Symbol" w:hAnsi="Symbol" w:hint="default"/>
+        <w:sz w:val="20"/>
+      </w:rPr>
+    </w:lvl>
+  </w:abstractNum>
+  <w:abstractNum w:abstractNumId="2" w15:restartNumberingAfterBreak="0">
     <w:nsid w:val="238C5E81"/>
     <w:multiLevelType w:val="hybridMultilevel"/>
     <w:tmpl w:val="857C6606"/>
@@ -4933,7 +6032,7 @@
       </w:pPr>
     </w:lvl>
   </w:abstractNum>
-  <w:abstractNum w:abstractNumId="2" w15:restartNumberingAfterBreak="0">
+  <w:abstractNum w:abstractNumId="3" w15:restartNumberingAfterBreak="0">
     <w:nsid w:val="29D62CBA"/>
     <w:multiLevelType w:val="hybridMultilevel"/>
     <w:tmpl w:val="1840A49E"/>
@@ -5019,7 +6118,7 @@
       </w:pPr>
     </w:lvl>
   </w:abstractNum>
-  <w:abstractNum w:abstractNumId="3" w15:restartNumberingAfterBreak="0">
+  <w:abstractNum w:abstractNumId="4" w15:restartNumberingAfterBreak="0">
     <w:nsid w:val="31233790"/>
     <w:multiLevelType w:val="hybridMultilevel"/>
     <w:tmpl w:val="ACD27EDE"/>
@@ -5105,7 +6204,7 @@
       </w:pPr>
     </w:lvl>
   </w:abstractNum>
-  <w:abstractNum w:abstractNumId="4" w15:restartNumberingAfterBreak="0">
+  <w:abstractNum w:abstractNumId="5" w15:restartNumberingAfterBreak="0">
     <w:nsid w:val="331F6111"/>
     <w:multiLevelType w:val="hybridMultilevel"/>
     <w:tmpl w:val="3FDE75DE"/>
@@ -5191,7 +6290,120 @@
       </w:pPr>
     </w:lvl>
   </w:abstractNum>
-  <w:abstractNum w:abstractNumId="5" w15:restartNumberingAfterBreak="0">
+  <w:abstractNum w:abstractNumId="6" w15:restartNumberingAfterBreak="0">
+    <w:nsid w:val="33725FCE"/>
+    <w:multiLevelType w:val="hybridMultilevel"/>
+    <w:tmpl w:val="C0E48FDE"/>
+    <w:lvl w:ilvl="0" w:tplc="04090001">
+      <w:start w:val="1"/>
+      <w:numFmt w:val="bullet"/>
+      <w:lvlText w:val=""/>
+      <w:lvlJc w:val="left"/>
+      <w:pPr>
+        <w:ind w:left="720" w:hanging="360"/>
+      </w:pPr>
+      <w:rPr>
+        <w:rFonts w:ascii="Symbol" w:hAnsi="Symbol" w:hint="default"/>
+      </w:rPr>
+    </w:lvl>
+    <w:lvl w:ilvl="1" w:tplc="04090003" w:tentative="1">
+      <w:start w:val="1"/>
+      <w:numFmt w:val="bullet"/>
+      <w:lvlText w:val="o"/>
+      <w:lvlJc w:val="left"/>
+      <w:pPr>
+        <w:ind w:left="1440" w:hanging="360"/>
+      </w:pPr>
+      <w:rPr>
+        <w:rFonts w:ascii="Courier New" w:hAnsi="Courier New" w:cs="Courier New" w:hint="default"/>
+      </w:rPr>
+    </w:lvl>
+    <w:lvl w:ilvl="2" w:tplc="04090005" w:tentative="1">
+      <w:start w:val="1"/>
+      <w:numFmt w:val="bullet"/>
+      <w:lvlText w:val=""/>
+      <w:lvlJc w:val="left"/>
+      <w:pPr>
+        <w:ind w:left="2160" w:hanging="360"/>
+      </w:pPr>
+      <w:rPr>
+        <w:rFonts w:ascii="Wingdings" w:hAnsi="Wingdings" w:hint="default"/>
+      </w:rPr>
+    </w:lvl>
+    <w:lvl w:ilvl="3" w:tplc="04090001" w:tentative="1">
+      <w:start w:val="1"/>
+      <w:numFmt w:val="bullet"/>
+      <w:lvlText w:val=""/>
+      <w:lvlJc w:val="left"/>
+      <w:pPr>
+        <w:ind w:left="2880" w:hanging="360"/>
+      </w:pPr>
+      <w:rPr>
+        <w:rFonts w:ascii="Symbol" w:hAnsi="Symbol" w:hint="default"/>
+      </w:rPr>
+    </w:lvl>
+    <w:lvl w:ilvl="4" w:tplc="04090003" w:tentative="1">
+      <w:start w:val="1"/>
+      <w:numFmt w:val="bullet"/>
+      <w:lvlText w:val="o"/>
+      <w:lvlJc w:val="left"/>
+      <w:pPr>
+        <w:ind w:left="3600" w:hanging="360"/>
+      </w:pPr>
+      <w:rPr>
+        <w:rFonts w:ascii="Courier New" w:hAnsi="Courier New" w:cs="Courier New" w:hint="default"/>
+      </w:rPr>
+    </w:lvl>
+    <w:lvl w:ilvl="5" w:tplc="04090005" w:tentative="1">
+      <w:start w:val="1"/>
+      <w:numFmt w:val="bullet"/>
+      <w:lvlText w:val=""/>
+      <w:lvlJc w:val="left"/>
+      <w:pPr>
+        <w:ind w:left="4320" w:hanging="360"/>
+      </w:pPr>
+      <w:rPr>
+        <w:rFonts w:ascii="Wingdings" w:hAnsi="Wingdings" w:hint="default"/>
+      </w:rPr>
+    </w:lvl>
+    <w:lvl w:ilvl="6" w:tplc="04090001" w:tentative="1">
+      <w:start w:val="1"/>
+      <w:numFmt w:val="bullet"/>
+      <w:lvlText w:val=""/>
+      <w:lvlJc w:val="left"/>
+      <w:pPr>
+        <w:ind w:left="5040" w:hanging="360"/>
+      </w:pPr>
+      <w:rPr>
+        <w:rFonts w:ascii="Symbol" w:hAnsi="Symbol" w:hint="default"/>
+      </w:rPr>
+    </w:lvl>
+    <w:lvl w:ilvl="7" w:tplc="04090003" w:tentative="1">
+      <w:start w:val="1"/>
+      <w:numFmt w:val="bullet"/>
+      <w:lvlText w:val="o"/>
+      <w:lvlJc w:val="left"/>
+      <w:pPr>
+        <w:ind w:left="5760" w:hanging="360"/>
+      </w:pPr>
+      <w:rPr>
+        <w:rFonts w:ascii="Courier New" w:hAnsi="Courier New" w:cs="Courier New" w:hint="default"/>
+      </w:rPr>
+    </w:lvl>
+    <w:lvl w:ilvl="8" w:tplc="04090005" w:tentative="1">
+      <w:start w:val="1"/>
+      <w:numFmt w:val="bullet"/>
+      <w:lvlText w:val=""/>
+      <w:lvlJc w:val="left"/>
+      <w:pPr>
+        <w:ind w:left="6480" w:hanging="360"/>
+      </w:pPr>
+      <w:rPr>
+        <w:rFonts w:ascii="Wingdings" w:hAnsi="Wingdings" w:hint="default"/>
+      </w:rPr>
+    </w:lvl>
+  </w:abstractNum>
+  <w:abstractNum w:abstractNumId="7" w15:restartNumberingAfterBreak="0">
     <w:nsid w:val="459C2B39"/>
     <w:multiLevelType w:val="hybridMultilevel"/>
     <w:tmpl w:val="C4801C20"/>
@@ -5213,7 +6425,7 @@
         <w:ind w:left="1440" w:hanging="360"/>
       </w:pPr>
     </w:lvl>
-    <w:lvl w:ilvl="2" w:tplc="0409001B" w:tentative="1">
+    <w:lvl w:ilvl="2" w:tplc="0409001B">
       <w:start w:val="1"/>
       <w:numFmt w:val="lowerRoman"/>
       <w:lvlText w:val="%3."/>
@@ -5222,7 +6434,7 @@
         <w:ind w:left="2160" w:hanging="180"/>
       </w:pPr>
     </w:lvl>
-    <w:lvl w:ilvl="3" w:tplc="0409000F" w:tentative="1">
+    <w:lvl w:ilvl="3" w:tplc="0409000F">
       <w:start w:val="1"/>
       <w:numFmt w:val="decimal"/>
       <w:lvlText w:val="%4."/>
@@ -5277,7 +6489,120 @@
       </w:pPr>
     </w:lvl>
   </w:abstractNum>
-  <w:abstractNum w:abstractNumId="6" w15:restartNumberingAfterBreak="0">
+  <w:abstractNum w:abstractNumId="8" w15:restartNumberingAfterBreak="0">
+    <w:nsid w:val="4AB96CE2"/>
+    <w:multiLevelType w:val="hybridMultilevel"/>
+    <w:tmpl w:val="B1FCBE14"/>
+    <w:lvl w:ilvl="0" w:tplc="04090001">
+      <w:start w:val="1"/>
+      <w:numFmt w:val="bullet"/>
+      <w:lvlText w:val=""/>
+      <w:lvlJc w:val="left"/>
+      <w:pPr>
+        <w:ind w:left="720" w:hanging="360"/>
+      </w:pPr>
+      <w:rPr>
+        <w:rFonts w:ascii="Symbol" w:hAnsi="Symbol" w:hint="default"/>
+      </w:rPr>
+    </w:lvl>
+    <w:lvl w:ilvl="1" w:tplc="04090003" w:tentative="1">
+      <w:start w:val="1"/>
+      <w:numFmt w:val="bullet"/>
+      <w:lvlText w:val="o"/>
+      <w:lvlJc w:val="left"/>
+      <w:pPr>
+        <w:ind w:left="1440" w:hanging="360"/>
+      </w:pPr>
+      <w:rPr>
+        <w:rFonts w:ascii="Courier New" w:hAnsi="Courier New" w:cs="Courier New" w:hint="default"/>
+      </w:rPr>
+    </w:lvl>
+    <w:lvl w:ilvl="2" w:tplc="04090005" w:tentative="1">
+      <w:start w:val="1"/>
+      <w:numFmt w:val="bullet"/>
+      <w:lvlText w:val=""/>
+      <w:lvlJc w:val="left"/>
+      <w:pPr>
+        <w:ind w:left="2160" w:hanging="360"/>
+      </w:pPr>
+      <w:rPr>
+        <w:rFonts w:ascii="Wingdings" w:hAnsi="Wingdings" w:hint="default"/>
+      </w:rPr>
+    </w:lvl>
+    <w:lvl w:ilvl="3" w:tplc="04090001" w:tentative="1">
+      <w:start w:val="1"/>
+      <w:numFmt w:val="bullet"/>
+      <w:lvlText w:val=""/>
+      <w:lvlJc w:val="left"/>
+      <w:pPr>
+        <w:ind w:left="2880" w:hanging="360"/>
+      </w:pPr>
+      <w:rPr>
+        <w:rFonts w:ascii="Symbol" w:hAnsi="Symbol" w:hint="default"/>
+      </w:rPr>
+    </w:lvl>
+    <w:lvl w:ilvl="4" w:tplc="04090003" w:tentative="1">
+      <w:start w:val="1"/>
+      <w:numFmt w:val="bullet"/>
+      <w:lvlText w:val="o"/>
+      <w:lvlJc w:val="left"/>
+      <w:pPr>
+        <w:ind w:left="3600" w:hanging="360"/>
+      </w:pPr>
+      <w:rPr>
+        <w:rFonts w:ascii="Courier New" w:hAnsi="Courier New" w:cs="Courier New" w:hint="default"/>
+      </w:rPr>
+    </w:lvl>
+    <w:lvl w:ilvl="5" w:tplc="04090005" w:tentative="1">
+      <w:start w:val="1"/>
+      <w:numFmt w:val="bullet"/>
+      <w:lvlText w:val=""/>
+      <w:lvlJc w:val="left"/>
+      <w:pPr>
+        <w:ind w:left="4320" w:hanging="360"/>
+      </w:pPr>
+      <w:rPr>
+        <w:rFonts w:ascii="Wingdings" w:hAnsi="Wingdings" w:hint="default"/>
+      </w:rPr>
+    </w:lvl>
+    <w:lvl w:ilvl="6" w:tplc="04090001" w:tentative="1">
+      <w:start w:val="1"/>
+      <w:numFmt w:val="bullet"/>
+      <w:lvlText w:val=""/>
+      <w:lvlJc w:val="left"/>
+      <w:pPr>
+        <w:ind w:left="5040" w:hanging="360"/>
+      </w:pPr>
+      <w:rPr>
+        <w:rFonts w:ascii="Symbol" w:hAnsi="Symbol" w:hint="default"/>
+      </w:rPr>
+    </w:lvl>
+    <w:lvl w:ilvl="7" w:tplc="04090003" w:tentative="1">
+      <w:start w:val="1"/>
+      <w:numFmt w:val="bullet"/>
+      <w:lvlText w:val="o"/>
+      <w:lvlJc w:val="left"/>
+      <w:pPr>
+        <w:ind w:left="5760" w:hanging="360"/>
+      </w:pPr>
+      <w:rPr>
+        <w:rFonts w:ascii="Courier New" w:hAnsi="Courier New" w:cs="Courier New" w:hint="default"/>
+      </w:rPr>
+    </w:lvl>
+    <w:lvl w:ilvl="8" w:tplc="04090005" w:tentative="1">
+      <w:start w:val="1"/>
+      <w:numFmt w:val="bullet"/>
+      <w:lvlText w:val=""/>
+      <w:lvlJc w:val="left"/>
+      <w:pPr>
+        <w:ind w:left="6480" w:hanging="360"/>
+      </w:pPr>
+      <w:rPr>
+        <w:rFonts w:ascii="Wingdings" w:hAnsi="Wingdings" w:hint="default"/>
+      </w:rPr>
+    </w:lvl>
+  </w:abstractNum>
+  <w:abstractNum w:abstractNumId="9" w15:restartNumberingAfterBreak="0">
     <w:nsid w:val="4D75488D"/>
     <w:multiLevelType w:val="hybridMultilevel"/>
     <w:tmpl w:val="2A96376A"/>
@@ -5363,7 +6688,7 @@
       </w:pPr>
     </w:lvl>
   </w:abstractNum>
-  <w:abstractNum w:abstractNumId="7" w15:restartNumberingAfterBreak="0">
+  <w:abstractNum w:abstractNumId="10" w15:restartNumberingAfterBreak="0">
     <w:nsid w:val="4DF44161"/>
     <w:multiLevelType w:val="hybridMultilevel"/>
     <w:tmpl w:val="B6CC4474"/>
@@ -5449,7 +6774,7 @@
       </w:pPr>
     </w:lvl>
   </w:abstractNum>
-  <w:abstractNum w:abstractNumId="8" w15:restartNumberingAfterBreak="0">
+  <w:abstractNum w:abstractNumId="11" w15:restartNumberingAfterBreak="0">
     <w:nsid w:val="600319CF"/>
     <w:multiLevelType w:val="hybridMultilevel"/>
     <w:tmpl w:val="A3DA8EE6"/>
@@ -5535,7 +6860,120 @@
       </w:pPr>
     </w:lvl>
   </w:abstractNum>
-  <w:abstractNum w:abstractNumId="9" w15:restartNumberingAfterBreak="0">
+  <w:abstractNum w:abstractNumId="12" w15:restartNumberingAfterBreak="0">
+    <w:nsid w:val="63DE0E75"/>
+    <w:multiLevelType w:val="hybridMultilevel"/>
+    <w:tmpl w:val="9384A0A2"/>
+    <w:lvl w:ilvl="0" w:tplc="04090001">
+      <w:start w:val="1"/>
+      <w:numFmt w:val="bullet"/>
+      <w:lvlText w:val=""/>
+      <w:lvlJc w:val="left"/>
+      <w:pPr>
+        <w:ind w:left="720" w:hanging="360"/>
+      </w:pPr>
+      <w:rPr>
+        <w:rFonts w:ascii="Symbol" w:hAnsi="Symbol" w:hint="default"/>
+      </w:rPr>
+    </w:lvl>
+    <w:lvl w:ilvl="1" w:tplc="04090003" w:tentative="1">
+      <w:start w:val="1"/>
+      <w:numFmt w:val="bullet"/>
+      <w:lvlText w:val="o"/>
+      <w:lvlJc w:val="left"/>
+      <w:pPr>
+        <w:ind w:left="1440" w:hanging="360"/>
+      </w:pPr>
+      <w:rPr>
+        <w:rFonts w:ascii="Courier New" w:hAnsi="Courier New" w:cs="Courier New" w:hint="default"/>
+      </w:rPr>
+    </w:lvl>
+    <w:lvl w:ilvl="2" w:tplc="04090005" w:tentative="1">
+      <w:start w:val="1"/>
+      <w:numFmt w:val="bullet"/>
+      <w:lvlText w:val=""/>
+      <w:lvlJc w:val="left"/>
+      <w:pPr>
+        <w:ind w:left="2160" w:hanging="360"/>
+      </w:pPr>
+      <w:rPr>
+        <w:rFonts w:ascii="Wingdings" w:hAnsi="Wingdings" w:hint="default"/>
+      </w:rPr>
+    </w:lvl>
+    <w:lvl w:ilvl="3" w:tplc="04090001" w:tentative="1">
+      <w:start w:val="1"/>
+      <w:numFmt w:val="bullet"/>
+      <w:lvlText w:val=""/>
+      <w:lvlJc w:val="left"/>
+      <w:pPr>
+        <w:ind w:left="2880" w:hanging="360"/>
+      </w:pPr>
+      <w:rPr>
+        <w:rFonts w:ascii="Symbol" w:hAnsi="Symbol" w:hint="default"/>
+      </w:rPr>
+    </w:lvl>
+    <w:lvl w:ilvl="4" w:tplc="04090003" w:tentative="1">
+      <w:start w:val="1"/>
+      <w:numFmt w:val="bullet"/>
+      <w:lvlText w:val="o"/>
+      <w:lvlJc w:val="left"/>
+      <w:pPr>
+        <w:ind w:left="3600" w:hanging="360"/>
+      </w:pPr>
+      <w:rPr>
+        <w:rFonts w:ascii="Courier New" w:hAnsi="Courier New" w:cs="Courier New" w:hint="default"/>
+      </w:rPr>
+    </w:lvl>
+    <w:lvl w:ilvl="5" w:tplc="04090005" w:tentative="1">
+      <w:start w:val="1"/>
+      <w:numFmt w:val="bullet"/>
+      <w:lvlText w:val=""/>
+      <w:lvlJc w:val="left"/>
+      <w:pPr>
+        <w:ind w:left="4320" w:hanging="360"/>
+      </w:pPr>
+      <w:rPr>
+        <w:rFonts w:ascii="Wingdings" w:hAnsi="Wingdings" w:hint="default"/>
+      </w:rPr>
+    </w:lvl>
+    <w:lvl w:ilvl="6" w:tplc="04090001" w:tentative="1">
+      <w:start w:val="1"/>
+      <w:numFmt w:val="bullet"/>
+      <w:lvlText w:val=""/>
+      <w:lvlJc w:val="left"/>
+      <w:pPr>
+        <w:ind w:left="5040" w:hanging="360"/>
+      </w:pPr>
+      <w:rPr>
+        <w:rFonts w:ascii="Symbol" w:hAnsi="Symbol" w:hint="default"/>
+      </w:rPr>
+    </w:lvl>
+    <w:lvl w:ilvl="7" w:tplc="04090003" w:tentative="1">
+      <w:start w:val="1"/>
+      <w:numFmt w:val="bullet"/>
+      <w:lvlText w:val="o"/>
+      <w:lvlJc w:val="left"/>
+      <w:pPr>
+        <w:ind w:left="5760" w:hanging="360"/>
+      </w:pPr>
+      <w:rPr>
+        <w:rFonts w:ascii="Courier New" w:hAnsi="Courier New" w:cs="Courier New" w:hint="default"/>
+      </w:rPr>
+    </w:lvl>
+    <w:lvl w:ilvl="8" w:tplc="04090005" w:tentative="1">
+      <w:start w:val="1"/>
+      <w:numFmt w:val="bullet"/>
+      <w:lvlText w:val=""/>
+      <w:lvlJc w:val="left"/>
+      <w:pPr>
+        <w:ind w:left="6480" w:hanging="360"/>
+      </w:pPr>
+      <w:rPr>
+        <w:rFonts w:ascii="Wingdings" w:hAnsi="Wingdings" w:hint="default"/>
+      </w:rPr>
+    </w:lvl>
+  </w:abstractNum>
+  <w:abstractNum w:abstractNumId="13" w15:restartNumberingAfterBreak="0">
     <w:nsid w:val="73A14B43"/>
     <w:multiLevelType w:val="hybridMultilevel"/>
     <w:tmpl w:val="3D542672"/>
@@ -5621,7 +7059,7 @@
       </w:pPr>
     </w:lvl>
   </w:abstractNum>
-  <w:abstractNum w:abstractNumId="10" w15:restartNumberingAfterBreak="0">
+  <w:abstractNum w:abstractNumId="14" w15:restartNumberingAfterBreak="0">
     <w:nsid w:val="73E61D10"/>
     <w:multiLevelType w:val="hybridMultilevel"/>
     <w:tmpl w:val="5884111A"/>
@@ -5707,7 +7145,7 @@
       </w:pPr>
     </w:lvl>
   </w:abstractNum>
-  <w:abstractNum w:abstractNumId="11" w15:restartNumberingAfterBreak="0">
+  <w:abstractNum w:abstractNumId="15" w15:restartNumberingAfterBreak="0">
     <w:nsid w:val="74801744"/>
     <w:multiLevelType w:val="hybridMultilevel"/>
     <w:tmpl w:val="6FF0DB2A"/>
@@ -5793,7 +7231,7 @@
       </w:pPr>
     </w:lvl>
   </w:abstractNum>
-  <w:abstractNum w:abstractNumId="12" w15:restartNumberingAfterBreak="0">
+  <w:abstractNum w:abstractNumId="16" w15:restartNumberingAfterBreak="0">
     <w:nsid w:val="786F1894"/>
     <w:multiLevelType w:val="hybridMultilevel"/>
     <w:tmpl w:val="48D22236"/>
@@ -5879,7 +7317,7 @@
       </w:pPr>
     </w:lvl>
   </w:abstractNum>
-  <w:abstractNum w:abstractNumId="13" w15:restartNumberingAfterBreak="0">
+  <w:abstractNum w:abstractNumId="17" w15:restartNumberingAfterBreak="0">
     <w:nsid w:val="7D4641CE"/>
     <w:multiLevelType w:val="hybridMultilevel"/>
     <w:tmpl w:val="71E003C2"/>
@@ -5969,43 +7407,55 @@
     <w:abstractNumId w:val="0"/>
   </w:num>
   <w:num w:numId="2">
+    <w:abstractNumId w:val="13"/>
+  </w:num>
+  <w:num w:numId="3">
+    <w:abstractNumId w:val="10"/>
+  </w:num>
+  <w:num w:numId="4">
+    <w:abstractNumId w:val="3"/>
+  </w:num>
+  <w:num w:numId="5">
+    <w:abstractNumId w:val="14"/>
+  </w:num>
+  <w:num w:numId="6">
+    <w:abstractNumId w:val="15"/>
+  </w:num>
+  <w:num w:numId="7">
+    <w:abstractNumId w:val="16"/>
+  </w:num>
+  <w:num w:numId="8">
+    <w:abstractNumId w:val="11"/>
+  </w:num>
+  <w:num w:numId="9">
     <w:abstractNumId w:val="9"/>
   </w:num>
-  <w:num w:numId="3">
+  <w:num w:numId="10">
+    <w:abstractNumId w:val="4"/>
+  </w:num>
+  <w:num w:numId="11">
     <w:abstractNumId w:val="7"/>
   </w:num>
-  <w:num w:numId="4">
+  <w:num w:numId="12">
+    <w:abstractNumId w:val="5"/>
+  </w:num>
+  <w:num w:numId="13">
+    <w:abstractNumId w:val="17"/>
+  </w:num>
+  <w:num w:numId="14">
     <w:abstractNumId w:val="2"/>
   </w:num>
-  <w:num w:numId="5">
-    <w:abstractNumId w:val="10"/>
+  <w:num w:numId="15">
+    <w:abstractNumId w:val="1"/>
   </w:num>
-  <w:num w:numId="6">
-    <w:abstractNumId w:val="11"/>
-  </w:num>
-  <w:num w:numId="7">
-    <w:abstractNumId w:val="12"/>
-  </w:num>
-  <w:num w:numId="8">
+  <w:num w:numId="16">
     <w:abstractNumId w:val="8"/>
   </w:num>
-  <w:num w:numId="9">
+  <w:num w:numId="17">
     <w:abstractNumId w:val="6"/>
   </w:num>
-  <w:num w:numId="10">
-    <w:abstractNumId w:val="3"/>
-  </w:num>
-  <w:num w:numId="11">
-    <w:abstractNumId w:val="5"/>
-  </w:num>
-  <w:num w:numId="12">
-    <w:abstractNumId w:val="4"/>
-  </w:num>
-  <w:num w:numId="13">
-    <w:abstractNumId w:val="13"/>
-  </w:num>
-  <w:num w:numId="14">
-    <w:abstractNumId w:val="1"/>
+  <w:num w:numId="18">
+    <w:abstractNumId w:val="12"/>
   </w:num>
 </w:numbering>
 </file>
@@ -6512,6 +7962,29 @@
       <w:szCs w:val="20"/>
     </w:rPr>
   </w:style>
+  <w:style w:type="character" w:styleId="Hyperlink">
+    <w:name w:val="Hyperlink"/>
+    <w:basedOn w:val="DefaultParagraphFont"/>
+    <w:uiPriority w:val="99"/>
+    <w:semiHidden/>
+    <w:unhideWhenUsed/>
+    <w:rsid w:val="00BB3BCA"/>
+    <w:rPr>
+      <w:color w:val="0000FF"/>
+      <w:u w:val="single"/>
+    </w:rPr>
+  </w:style>
+  <w:style w:type="paragraph" w:styleId="ListParagraph">
+    <w:name w:val="List Paragraph"/>
+    <w:basedOn w:val="Normal"/>
+    <w:uiPriority w:val="34"/>
+    <w:qFormat/>
+    <w:rsid w:val="00BB3BCA"/>
+    <w:pPr>
+      <w:ind w:left="720"/>
+      <w:contextualSpacing/>
+    </w:pPr>
+  </w:style>
 </w:styles>
 </file>
 

--- a/Dog Breed Classifier/project_report.docx
+++ b/Dog Breed Classifier/project_report.docx
@@ -270,7 +270,23 @@
             <w:rFonts w:eastAsia="Times New Roman" w:cstheme="minorHAnsi"/>
             <w:bdr w:val="none" w:sz="0" w:space="0" w:color="auto" w:frame="1"/>
           </w:rPr>
-          <w:t>ImageNet Classification With Deep Convolutional Neural Networks</w:t>
+          <w:t xml:space="preserve">ImageNet Classification </w:t>
+        </w:r>
+        <w:proofErr w:type="gramStart"/>
+        <w:r>
+          <w:rPr>
+            <w:rFonts w:eastAsia="Times New Roman" w:cstheme="minorHAnsi"/>
+            <w:bdr w:val="none" w:sz="0" w:space="0" w:color="auto" w:frame="1"/>
+          </w:rPr>
+          <w:t>With</w:t>
+        </w:r>
+        <w:proofErr w:type="gramEnd"/>
+        <w:r>
+          <w:rPr>
+            <w:rFonts w:eastAsia="Times New Roman" w:cstheme="minorHAnsi"/>
+            <w:bdr w:val="none" w:sz="0" w:space="0" w:color="auto" w:frame="1"/>
+          </w:rPr>
+          <w:t xml:space="preserve"> Deep Convolutional Neural Networks</w:t>
         </w:r>
       </w:hyperlink>
       <w:r>
@@ -561,7 +577,25 @@
           <w:sz w:val="22"/>
           <w:szCs w:val="22"/>
         </w:rPr>
-        <w:t xml:space="preserve"> Dataset is fairly balanced so accuracy can be used as metric.</w:t>
+        <w:t xml:space="preserve"> Dataset is </w:t>
+      </w:r>
+      <w:proofErr w:type="gramStart"/>
+      <w:r>
+        <w:rPr>
+          <w:rFonts w:asciiTheme="minorHAnsi" w:hAnsiTheme="minorHAnsi" w:cstheme="minorHAnsi"/>
+          <w:sz w:val="22"/>
+          <w:szCs w:val="22"/>
+        </w:rPr>
+        <w:t>fairly balanced</w:t>
+      </w:r>
+      <w:proofErr w:type="gramEnd"/>
+      <w:r>
+        <w:rPr>
+          <w:rFonts w:asciiTheme="minorHAnsi" w:hAnsiTheme="minorHAnsi" w:cstheme="minorHAnsi"/>
+          <w:sz w:val="22"/>
+          <w:szCs w:val="22"/>
+        </w:rPr>
+        <w:t xml:space="preserve"> so accuracy can be used as metric.</w:t>
       </w:r>
     </w:p>
     <w:p>
@@ -776,7 +810,25 @@
           <w:sz w:val="22"/>
           <w:szCs w:val="22"/>
         </w:rPr>
-        <w:t xml:space="preserve"> Also the number of dog images for each breed are not very similar as can be seen from the below.</w:t>
+        <w:t xml:space="preserve"> </w:t>
+      </w:r>
+      <w:proofErr w:type="gramStart"/>
+      <w:r>
+        <w:rPr>
+          <w:rFonts w:asciiTheme="minorHAnsi" w:hAnsiTheme="minorHAnsi" w:cstheme="minorHAnsi"/>
+          <w:sz w:val="22"/>
+          <w:szCs w:val="22"/>
+        </w:rPr>
+        <w:t>Also</w:t>
+      </w:r>
+      <w:proofErr w:type="gramEnd"/>
+      <w:r>
+        <w:rPr>
+          <w:rFonts w:asciiTheme="minorHAnsi" w:hAnsiTheme="minorHAnsi" w:cstheme="minorHAnsi"/>
+          <w:sz w:val="22"/>
+          <w:szCs w:val="22"/>
+        </w:rPr>
+        <w:t xml:space="preserve"> the number of dog images for each breed are not very similar as can be seen from the below.</w:t>
       </w:r>
     </w:p>
     <w:p>
@@ -802,7 +854,25 @@
           <w:sz w:val="22"/>
           <w:szCs w:val="22"/>
         </w:rPr>
-        <w:t xml:space="preserve">The number of images in train, valid, test are: </w:t>
+        <w:t xml:space="preserve">The number of images in train, valid, test </w:t>
+      </w:r>
+      <w:proofErr w:type="gramStart"/>
+      <w:r>
+        <w:rPr>
+          <w:rFonts w:asciiTheme="minorHAnsi" w:hAnsiTheme="minorHAnsi" w:cstheme="minorHAnsi"/>
+          <w:sz w:val="22"/>
+          <w:szCs w:val="22"/>
+        </w:rPr>
+        <w:t>are</w:t>
+      </w:r>
+      <w:proofErr w:type="gramEnd"/>
+      <w:r>
+        <w:rPr>
+          <w:rFonts w:asciiTheme="minorHAnsi" w:hAnsiTheme="minorHAnsi" w:cstheme="minorHAnsi"/>
+          <w:sz w:val="22"/>
+          <w:szCs w:val="22"/>
+        </w:rPr>
+        <w:t xml:space="preserve">: </w:t>
       </w:r>
       <w:r>
         <w:rPr>
@@ -849,6 +919,7 @@
         </w:rPr>
         <w:t xml:space="preserve">The label distribution can be seen below. </w:t>
       </w:r>
+      <w:proofErr w:type="spellStart"/>
       <w:r>
         <w:rPr>
           <w:rFonts w:asciiTheme="minorHAnsi" w:hAnsiTheme="minorHAnsi" w:cstheme="minorHAnsi"/>
@@ -857,6 +928,7 @@
         </w:rPr>
         <w:t>Alaskan_malamute</w:t>
       </w:r>
+      <w:proofErr w:type="spellEnd"/>
       <w:r>
         <w:rPr>
           <w:rFonts w:asciiTheme="minorHAnsi" w:hAnsiTheme="minorHAnsi" w:cstheme="minorHAnsi"/>
@@ -865,6 +937,7 @@
         </w:rPr>
         <w:t xml:space="preserve"> has highest number of images of 78 and </w:t>
       </w:r>
+      <w:proofErr w:type="spellStart"/>
       <w:r>
         <w:rPr>
           <w:rFonts w:asciiTheme="minorHAnsi" w:hAnsiTheme="minorHAnsi" w:cstheme="minorHAnsi"/>
@@ -873,6 +946,7 @@
         </w:rPr>
         <w:t>Norwegian_buhund</w:t>
       </w:r>
+      <w:proofErr w:type="spellEnd"/>
       <w:r>
         <w:rPr>
           <w:rFonts w:asciiTheme="minorHAnsi" w:hAnsiTheme="minorHAnsi" w:cstheme="minorHAnsi"/>
@@ -926,7 +1000,43 @@
           <w:sz w:val="22"/>
           <w:szCs w:val="22"/>
         </w:rPr>
-        <w:t>root@942bf67450f6:/data/dog_images/train# du -a | cut -d/ -f2 | sort | uniq -c | sort -nr</w:t>
+        <w:t>root@942bf67450f6:/data/</w:t>
+      </w:r>
+      <w:proofErr w:type="spellStart"/>
+      <w:r>
+        <w:rPr>
+          <w:rFonts w:asciiTheme="minorHAnsi" w:hAnsiTheme="minorHAnsi" w:cstheme="minorHAnsi"/>
+          <w:sz w:val="22"/>
+          <w:szCs w:val="22"/>
+        </w:rPr>
+        <w:t>dog_images</w:t>
+      </w:r>
+      <w:proofErr w:type="spellEnd"/>
+      <w:r>
+        <w:rPr>
+          <w:rFonts w:asciiTheme="minorHAnsi" w:hAnsiTheme="minorHAnsi" w:cstheme="minorHAnsi"/>
+          <w:sz w:val="22"/>
+          <w:szCs w:val="22"/>
+        </w:rPr>
+        <w:t xml:space="preserve">/train# du -a | cut -d/ -f2 | sort | </w:t>
+      </w:r>
+      <w:proofErr w:type="spellStart"/>
+      <w:r>
+        <w:rPr>
+          <w:rFonts w:asciiTheme="minorHAnsi" w:hAnsiTheme="minorHAnsi" w:cstheme="minorHAnsi"/>
+          <w:sz w:val="22"/>
+          <w:szCs w:val="22"/>
+        </w:rPr>
+        <w:t>uniq</w:t>
+      </w:r>
+      <w:proofErr w:type="spellEnd"/>
+      <w:r>
+        <w:rPr>
+          <w:rFonts w:asciiTheme="minorHAnsi" w:hAnsiTheme="minorHAnsi" w:cstheme="minorHAnsi"/>
+          <w:sz w:val="22"/>
+          <w:szCs w:val="22"/>
+        </w:rPr>
+        <w:t xml:space="preserve"> -c | sort -nr</w:t>
       </w:r>
     </w:p>
     <w:p>
@@ -2230,8 +2340,18 @@
           <w:sz w:val="22"/>
           <w:szCs w:val="22"/>
         </w:rPr>
-        <w:t xml:space="preserve">     51 106.Newfoundland</w:t>
-      </w:r>
+        <w:t xml:space="preserve">     51 106.</w:t>
+      </w:r>
+      <w:proofErr w:type="gramStart"/>
+      <w:r>
+        <w:rPr>
+          <w:rFonts w:asciiTheme="minorHAnsi" w:hAnsiTheme="minorHAnsi" w:cstheme="minorHAnsi"/>
+          <w:sz w:val="22"/>
+          <w:szCs w:val="22"/>
+        </w:rPr>
+        <w:t>Newfoundland</w:t>
+      </w:r>
+      <w:proofErr w:type="gramEnd"/>
     </w:p>
     <w:p>
       <w:pPr>
@@ -4308,7 +4428,25 @@
           <w:sz w:val="22"/>
           <w:szCs w:val="22"/>
         </w:rPr>
-        <w:t xml:space="preserve"> features like ears, nose, legs etc in case of a dog.</w:t>
+        <w:t xml:space="preserve"> features like ears, nose, legs </w:t>
+      </w:r>
+      <w:proofErr w:type="spellStart"/>
+      <w:r>
+        <w:rPr>
+          <w:rFonts w:asciiTheme="minorHAnsi" w:hAnsiTheme="minorHAnsi" w:cstheme="minorHAnsi"/>
+          <w:sz w:val="22"/>
+          <w:szCs w:val="22"/>
+        </w:rPr>
+        <w:t>etc</w:t>
+      </w:r>
+      <w:proofErr w:type="spellEnd"/>
+      <w:r>
+        <w:rPr>
+          <w:rFonts w:asciiTheme="minorHAnsi" w:hAnsiTheme="minorHAnsi" w:cstheme="minorHAnsi"/>
+          <w:sz w:val="22"/>
+          <w:szCs w:val="22"/>
+        </w:rPr>
+        <w:t xml:space="preserve"> in case of a dog.</w:t>
       </w:r>
       <w:r>
         <w:rPr>
@@ -4739,7 +4877,25 @@
           <w:sz w:val="22"/>
           <w:szCs w:val="22"/>
         </w:rPr>
-        <w:t>Pretrained resnet 50 is taken as network.</w:t>
+        <w:t xml:space="preserve">Pretrained </w:t>
+      </w:r>
+      <w:proofErr w:type="spellStart"/>
+      <w:r>
+        <w:rPr>
+          <w:rFonts w:asciiTheme="minorHAnsi" w:hAnsiTheme="minorHAnsi" w:cstheme="minorHAnsi"/>
+          <w:sz w:val="22"/>
+          <w:szCs w:val="22"/>
+        </w:rPr>
+        <w:t>resnet</w:t>
+      </w:r>
+      <w:proofErr w:type="spellEnd"/>
+      <w:r>
+        <w:rPr>
+          <w:rFonts w:asciiTheme="minorHAnsi" w:hAnsiTheme="minorHAnsi" w:cstheme="minorHAnsi"/>
+          <w:sz w:val="22"/>
+          <w:szCs w:val="22"/>
+        </w:rPr>
+        <w:t xml:space="preserve"> 50 is taken as network.</w:t>
       </w:r>
     </w:p>
     <w:p/>
@@ -4969,7 +5125,25 @@
           <w:sz w:val="22"/>
           <w:szCs w:val="22"/>
         </w:rPr>
-        <w:t>Images are normalized with mean and standard deviation values used for pretrained models as mentioned in PyTorch documentation.</w:t>
+        <w:t xml:space="preserve">Images are normalized with mean and standard deviation values used for pretrained models as mentioned in </w:t>
+      </w:r>
+      <w:proofErr w:type="spellStart"/>
+      <w:r>
+        <w:rPr>
+          <w:rFonts w:asciiTheme="minorHAnsi" w:hAnsiTheme="minorHAnsi" w:cstheme="minorHAnsi"/>
+          <w:sz w:val="22"/>
+          <w:szCs w:val="22"/>
+        </w:rPr>
+        <w:t>PyTorch</w:t>
+      </w:r>
+      <w:proofErr w:type="spellEnd"/>
+      <w:r>
+        <w:rPr>
+          <w:rFonts w:asciiTheme="minorHAnsi" w:hAnsiTheme="minorHAnsi" w:cstheme="minorHAnsi"/>
+          <w:sz w:val="22"/>
+          <w:szCs w:val="22"/>
+        </w:rPr>
+        <w:t xml:space="preserve"> documentation.</w:t>
       </w:r>
     </w:p>
     <w:p>
@@ -5073,7 +5247,25 @@
           <w:sz w:val="22"/>
           <w:szCs w:val="22"/>
         </w:rPr>
-        <w:t xml:space="preserve"> as mentioned in PyTorch documentation.</w:t>
+        <w:t xml:space="preserve"> as mentioned in </w:t>
+      </w:r>
+      <w:proofErr w:type="spellStart"/>
+      <w:r>
+        <w:rPr>
+          <w:rFonts w:asciiTheme="minorHAnsi" w:hAnsiTheme="minorHAnsi" w:cstheme="minorHAnsi"/>
+          <w:sz w:val="22"/>
+          <w:szCs w:val="22"/>
+        </w:rPr>
+        <w:t>PyTorch</w:t>
+      </w:r>
+      <w:proofErr w:type="spellEnd"/>
+      <w:r>
+        <w:rPr>
+          <w:rFonts w:asciiTheme="minorHAnsi" w:hAnsiTheme="minorHAnsi" w:cstheme="minorHAnsi"/>
+          <w:sz w:val="22"/>
+          <w:szCs w:val="22"/>
+        </w:rPr>
+        <w:t xml:space="preserve"> documentation.</w:t>
       </w:r>
     </w:p>
     <w:p/>
@@ -5169,7 +5361,25 @@
           <w:sz w:val="22"/>
           <w:szCs w:val="22"/>
         </w:rPr>
-        <w:t>with filters of 16, 32, 64, 128 respectively.</w:t>
+        <w:t xml:space="preserve">with filters of 16, 32, 64, </w:t>
+      </w:r>
+      <w:proofErr w:type="gramStart"/>
+      <w:r>
+        <w:rPr>
+          <w:rFonts w:asciiTheme="minorHAnsi" w:hAnsiTheme="minorHAnsi" w:cstheme="minorHAnsi"/>
+          <w:sz w:val="22"/>
+          <w:szCs w:val="22"/>
+        </w:rPr>
+        <w:t>128</w:t>
+      </w:r>
+      <w:proofErr w:type="gramEnd"/>
+      <w:r>
+        <w:rPr>
+          <w:rFonts w:asciiTheme="minorHAnsi" w:hAnsiTheme="minorHAnsi" w:cstheme="minorHAnsi"/>
+          <w:sz w:val="22"/>
+          <w:szCs w:val="22"/>
+        </w:rPr>
+        <w:t xml:space="preserve"> respectively.</w:t>
       </w:r>
       <w:r>
         <w:rPr>
@@ -5262,13 +5472,23 @@
           <w:szCs w:val="22"/>
         </w:rPr>
       </w:pPr>
-      <w:r>
-        <w:rPr>
-          <w:rFonts w:asciiTheme="minorHAnsi" w:hAnsiTheme="minorHAnsi" w:cstheme="minorHAnsi"/>
-          <w:sz w:val="22"/>
-          <w:szCs w:val="22"/>
-        </w:rPr>
-        <w:t>CrossEntropyLoss is used as loss function and Stochastic gradient descent is used as optimizer.</w:t>
+      <w:proofErr w:type="spellStart"/>
+      <w:r>
+        <w:rPr>
+          <w:rFonts w:asciiTheme="minorHAnsi" w:hAnsiTheme="minorHAnsi" w:cstheme="minorHAnsi"/>
+          <w:sz w:val="22"/>
+          <w:szCs w:val="22"/>
+        </w:rPr>
+        <w:t>CrossEntropyLoss</w:t>
+      </w:r>
+      <w:proofErr w:type="spellEnd"/>
+      <w:r>
+        <w:rPr>
+          <w:rFonts w:asciiTheme="minorHAnsi" w:hAnsiTheme="minorHAnsi" w:cstheme="minorHAnsi"/>
+          <w:sz w:val="22"/>
+          <w:szCs w:val="22"/>
+        </w:rPr>
+        <w:t xml:space="preserve"> is used as loss function and Stochastic gradient descent is used as optimizer.</w:t>
       </w:r>
       <w:r>
         <w:rPr>
@@ -5381,7 +5601,25 @@
           <w:sz w:val="22"/>
           <w:szCs w:val="22"/>
         </w:rPr>
-        <w:t>Since resnet50 is trained on ImageNet dataset that has many different dog images, we can be confident that the parameters learned for resnet on ImageNet dataset would generalize well for our dataset too.</w:t>
+        <w:t xml:space="preserve">Since resnet50 is trained on ImageNet dataset that has many different dog images, we can be confident that the parameters learned for </w:t>
+      </w:r>
+      <w:proofErr w:type="spellStart"/>
+      <w:r>
+        <w:rPr>
+          <w:rFonts w:asciiTheme="minorHAnsi" w:hAnsiTheme="minorHAnsi" w:cstheme="minorHAnsi"/>
+          <w:sz w:val="22"/>
+          <w:szCs w:val="22"/>
+        </w:rPr>
+        <w:t>resnet</w:t>
+      </w:r>
+      <w:proofErr w:type="spellEnd"/>
+      <w:r>
+        <w:rPr>
+          <w:rFonts w:asciiTheme="minorHAnsi" w:hAnsiTheme="minorHAnsi" w:cstheme="minorHAnsi"/>
+          <w:sz w:val="22"/>
+          <w:szCs w:val="22"/>
+        </w:rPr>
+        <w:t xml:space="preserve"> on ImageNet dataset would generalize well for our dataset too.</w:t>
       </w:r>
     </w:p>
     <w:p>
@@ -5529,11 +5767,84 @@
       <w:r>
         <w:rPr>
           <w:rFonts w:asciiTheme="minorHAnsi" w:hAnsiTheme="minorHAnsi" w:cstheme="minorHAnsi"/>
-          <w:sz w:val="22"/>
-          <w:szCs w:val="22"/>
-        </w:rPr>
-        <w:t>Transfer learning resnet</w:t>
-      </w:r>
+          <w:noProof/>
+          <w:sz w:val="22"/>
+          <w:szCs w:val="22"/>
+        </w:rPr>
+        <w:drawing>
+          <wp:inline distT="0" distB="0" distL="0" distR="0" wp14:anchorId="4E10CC42" wp14:editId="6EECCBF1">
+            <wp:extent cx="2571750" cy="1648373"/>
+            <wp:effectExtent l="0" t="0" r="0" b="9525"/>
+            <wp:docPr id="5" name="Picture 5" descr="A close up of a mans face&#10;&#10;Description automatically generated"/>
+            <wp:cNvGraphicFramePr>
+              <a:graphicFrameLocks xmlns:a="http://schemas.openxmlformats.org/drawingml/2006/main" noChangeAspect="1"/>
+            </wp:cNvGraphicFramePr>
+            <a:graphic xmlns:a="http://schemas.openxmlformats.org/drawingml/2006/main">
+              <a:graphicData uri="http://schemas.openxmlformats.org/drawingml/2006/picture">
+                <pic:pic xmlns:pic="http://schemas.openxmlformats.org/drawingml/2006/picture">
+                  <pic:nvPicPr>
+                    <pic:cNvPr id="5" name="train1.PNG"/>
+                    <pic:cNvPicPr/>
+                  </pic:nvPicPr>
+                  <pic:blipFill>
+                    <a:blip r:embed="rId17" cstate="print">
+                      <a:extLst>
+                        <a:ext uri="{28A0092B-C50C-407E-A947-70E740481C1C}">
+                          <a14:useLocalDpi xmlns:a14="http://schemas.microsoft.com/office/drawing/2010/main" val="0"/>
+                        </a:ext>
+                      </a:extLst>
+                    </a:blip>
+                    <a:stretch>
+                      <a:fillRect/>
+                    </a:stretch>
+                  </pic:blipFill>
+                  <pic:spPr>
+                    <a:xfrm>
+                      <a:off x="0" y="0"/>
+                      <a:ext cx="2614579" cy="1675824"/>
+                    </a:xfrm>
+                    <a:prstGeom prst="rect">
+                      <a:avLst/>
+                    </a:prstGeom>
+                  </pic:spPr>
+                </pic:pic>
+              </a:graphicData>
+            </a:graphic>
+          </wp:inline>
+        </w:drawing>
+      </w:r>
+    </w:p>
+    <w:p>
+      <w:pPr>
+        <w:pStyle w:val="NormalWeb"/>
+        <w:shd w:val="clear" w:color="auto" w:fill="FFFFFF"/>
+        <w:spacing w:before="0" w:beforeAutospacing="0" w:after="225" w:afterAutospacing="0"/>
+        <w:jc w:val="both"/>
+        <w:rPr>
+          <w:rFonts w:asciiTheme="minorHAnsi" w:hAnsiTheme="minorHAnsi" w:cstheme="minorHAnsi"/>
+          <w:sz w:val="22"/>
+          <w:szCs w:val="22"/>
+        </w:rPr>
+      </w:pPr>
+      <w:r>
+        <w:rPr>
+          <w:rFonts w:asciiTheme="minorHAnsi" w:hAnsiTheme="minorHAnsi" w:cstheme="minorHAnsi"/>
+          <w:sz w:val="22"/>
+          <w:szCs w:val="22"/>
+        </w:rPr>
+        <w:lastRenderedPageBreak/>
+        <w:t xml:space="preserve">Transfer learning </w:t>
+      </w:r>
+      <w:proofErr w:type="spellStart"/>
+      <w:r>
+        <w:rPr>
+          <w:rFonts w:asciiTheme="minorHAnsi" w:hAnsiTheme="minorHAnsi" w:cstheme="minorHAnsi"/>
+          <w:sz w:val="22"/>
+          <w:szCs w:val="22"/>
+        </w:rPr>
+        <w:t>resnet</w:t>
+      </w:r>
+      <w:proofErr w:type="spellEnd"/>
     </w:p>
     <w:p>
       <w:pPr>
@@ -5590,7 +5901,25 @@
           <w:sz w:val="22"/>
           <w:szCs w:val="22"/>
         </w:rPr>
-        <w:t xml:space="preserve">Since resnet is of much bigger architecture, it can represent </w:t>
+        <w:t xml:space="preserve">Since </w:t>
+      </w:r>
+      <w:proofErr w:type="spellStart"/>
+      <w:r>
+        <w:rPr>
+          <w:rFonts w:asciiTheme="minorHAnsi" w:hAnsiTheme="minorHAnsi" w:cstheme="minorHAnsi"/>
+          <w:sz w:val="22"/>
+          <w:szCs w:val="22"/>
+        </w:rPr>
+        <w:t>resnet</w:t>
+      </w:r>
+      <w:proofErr w:type="spellEnd"/>
+      <w:r>
+        <w:rPr>
+          <w:rFonts w:asciiTheme="minorHAnsi" w:hAnsiTheme="minorHAnsi" w:cstheme="minorHAnsi"/>
+          <w:sz w:val="22"/>
+          <w:szCs w:val="22"/>
+        </w:rPr>
+        <w:t xml:space="preserve"> is of much bigger architecture, it can represent </w:t>
       </w:r>
       <w:r>
         <w:rPr>
@@ -5602,8 +5931,86 @@
       </w:r>
     </w:p>
     <w:p>
-      <w:r>
-        <w:t>Custom CNN is the benchmark here as mentioned in benchmark section. So compared to that resnet seems to have achieved much higher accuracy of 83%.</w:t>
+      <w:pPr>
+        <w:pStyle w:val="NormalWeb"/>
+        <w:shd w:val="clear" w:color="auto" w:fill="FFFFFF"/>
+        <w:spacing w:before="0" w:beforeAutospacing="0" w:after="225" w:afterAutospacing="0"/>
+        <w:jc w:val="both"/>
+        <w:rPr>
+          <w:rFonts w:asciiTheme="minorHAnsi" w:hAnsiTheme="minorHAnsi" w:cstheme="minorHAnsi"/>
+          <w:sz w:val="22"/>
+          <w:szCs w:val="22"/>
+        </w:rPr>
+      </w:pPr>
+      <w:r>
+        <w:rPr>
+          <w:rFonts w:asciiTheme="minorHAnsi" w:hAnsiTheme="minorHAnsi" w:cstheme="minorHAnsi"/>
+          <w:noProof/>
+          <w:sz w:val="22"/>
+          <w:szCs w:val="22"/>
+        </w:rPr>
+        <w:drawing>
+          <wp:inline distT="0" distB="0" distL="0" distR="0" wp14:anchorId="2FF5B77D" wp14:editId="7D56726C">
+            <wp:extent cx="2741824" cy="1682750"/>
+            <wp:effectExtent l="0" t="0" r="1905" b="0"/>
+            <wp:docPr id="6" name="Picture 6"/>
+            <wp:cNvGraphicFramePr>
+              <a:graphicFrameLocks xmlns:a="http://schemas.openxmlformats.org/drawingml/2006/main" noChangeAspect="1"/>
+            </wp:cNvGraphicFramePr>
+            <a:graphic xmlns:a="http://schemas.openxmlformats.org/drawingml/2006/main">
+              <a:graphicData uri="http://schemas.openxmlformats.org/drawingml/2006/picture">
+                <pic:pic xmlns:pic="http://schemas.openxmlformats.org/drawingml/2006/picture">
+                  <pic:nvPicPr>
+                    <pic:cNvPr id="6" name="train2.PNG"/>
+                    <pic:cNvPicPr/>
+                  </pic:nvPicPr>
+                  <pic:blipFill>
+                    <a:blip r:embed="rId18" cstate="print">
+                      <a:extLst>
+                        <a:ext uri="{28A0092B-C50C-407E-A947-70E740481C1C}">
+                          <a14:useLocalDpi xmlns:a14="http://schemas.microsoft.com/office/drawing/2010/main" val="0"/>
+                        </a:ext>
+                      </a:extLst>
+                    </a:blip>
+                    <a:stretch>
+                      <a:fillRect/>
+                    </a:stretch>
+                  </pic:blipFill>
+                  <pic:spPr>
+                    <a:xfrm>
+                      <a:off x="0" y="0"/>
+                      <a:ext cx="2760271" cy="1694071"/>
+                    </a:xfrm>
+                    <a:prstGeom prst="rect">
+                      <a:avLst/>
+                    </a:prstGeom>
+                  </pic:spPr>
+                </pic:pic>
+              </a:graphicData>
+            </a:graphic>
+          </wp:inline>
+        </w:drawing>
+      </w:r>
+    </w:p>
+    <w:p>
+      <w:r>
+        <w:t xml:space="preserve">Custom CNN is the benchmark here as mentioned in benchmark section. </w:t>
+      </w:r>
+      <w:proofErr w:type="gramStart"/>
+      <w:r>
+        <w:t>So</w:t>
+      </w:r>
+      <w:proofErr w:type="gramEnd"/>
+      <w:r>
+        <w:t xml:space="preserve"> compared to that </w:t>
+      </w:r>
+      <w:proofErr w:type="spellStart"/>
+      <w:r>
+        <w:t>resnet</w:t>
+      </w:r>
+      <w:proofErr w:type="spellEnd"/>
+      <w:r>
+        <w:t xml:space="preserve"> seems to have achieved much higher accuracy of 83%.</w:t>
       </w:r>
     </w:p>
     <w:p>
@@ -5622,13 +6029,28 @@
           <w:sz w:val="26"/>
           <w:szCs w:val="26"/>
         </w:rPr>
-        <w:lastRenderedPageBreak/>
         <w:t>Justification</w:t>
       </w:r>
     </w:p>
     <w:p>
       <w:r>
-        <w:t xml:space="preserve">The transferr learned resnet obtains an accuracy of 83% which is not bad given the variation in </w:t>
+        <w:t xml:space="preserve">The </w:t>
+      </w:r>
+      <w:proofErr w:type="spellStart"/>
+      <w:r>
+        <w:t>transferr</w:t>
+      </w:r>
+      <w:proofErr w:type="spellEnd"/>
+      <w:r>
+        <w:t xml:space="preserve"> learned </w:t>
+      </w:r>
+      <w:proofErr w:type="spellStart"/>
+      <w:r>
+        <w:t>resnet</w:t>
+      </w:r>
+      <w:proofErr w:type="spellEnd"/>
+      <w:r>
+        <w:t xml:space="preserve"> obtains an accuracy of 83% which is not bad given the variation in </w:t>
       </w:r>
       <w:r>
         <w:t>dogs (</w:t>
